--- a/doc/rocSPARSELt_api_v0.1.docx
+++ b/doc/rocSPARSELt_api_v0.1.docx
@@ -513,25 +513,7 @@
           <w:sz w:val="24"/>
           <w:szCs w:val="24"/>
         </w:rPr>
-        <w:t xml:space="preserve">It is initialized </w:t>
-      </w:r>
-      <w:r>
-        <w:rPr>
-          <w:rFonts w:ascii="Lato" w:eastAsia="Times New Roman" w:hAnsi="Lato" w:cs="Times New Roman"/>
-          <w:color w:val="404040"/>
-          <w:sz w:val="24"/>
-          <w:szCs w:val="24"/>
-        </w:rPr>
-        <w:t xml:space="preserve">and destroyed </w:t>
-      </w:r>
-      <w:r>
-        <w:rPr>
-          <w:rFonts w:ascii="Lato" w:eastAsia="Times New Roman" w:hAnsi="Lato" w:cs="Times New Roman"/>
-          <w:color w:val="404040"/>
-          <w:sz w:val="24"/>
-          <w:szCs w:val="24"/>
-        </w:rPr>
-        <w:t>with </w:t>
+        <w:t>It is initialized with </w:t>
       </w:r>
       <w:r>
         <w:rPr>
@@ -576,79 +558,7 @@
           <w:sz w:val="24"/>
           <w:szCs w:val="24"/>
         </w:rPr>
-        <w:t xml:space="preserve">and </w:t>
-      </w:r>
-      <w:r>
-        <w:rPr>
-          <w:rFonts w:ascii="Lato" w:eastAsia="Times New Roman" w:hAnsi="Lato" w:cs="Times New Roman"/>
-          <w:color w:val="76B900"/>
-          <w:sz w:val="24"/>
-          <w:szCs w:val="24"/>
-        </w:rPr>
-        <w:t>rocsparselt_matmul</w:t>
-      </w:r>
-      <w:r>
-        <w:rPr>
-          <w:rFonts w:ascii="Lato" w:eastAsia="Times New Roman" w:hAnsi="Lato" w:cs="Times New Roman"/>
-          <w:color w:val="76B900"/>
-          <w:sz w:val="24"/>
-          <w:szCs w:val="24"/>
-        </w:rPr>
-        <w:t>_descr</w:t>
-      </w:r>
-      <w:r>
-        <w:rPr>
-          <w:rFonts w:ascii="Lato" w:eastAsia="Times New Roman" w:hAnsi="Lato" w:cs="Times New Roman"/>
-          <w:color w:val="76B900"/>
-          <w:sz w:val="24"/>
-          <w:szCs w:val="24"/>
-        </w:rPr>
-        <w:t>_</w:t>
-      </w:r>
-      <w:r>
-        <w:rPr>
-          <w:rFonts w:ascii="Lato" w:eastAsia="Times New Roman" w:hAnsi="Lato" w:cs="Times New Roman"/>
-          <w:color w:val="76B900"/>
-          <w:sz w:val="24"/>
-          <w:szCs w:val="24"/>
-        </w:rPr>
-        <w:t>destroy</w:t>
-      </w:r>
-      <w:r>
-        <w:rPr>
-          <w:rFonts w:ascii="Lato" w:eastAsia="Times New Roman" w:hAnsi="Lato" w:cs="Times New Roman"/>
-          <w:color w:val="76B900"/>
-          <w:sz w:val="24"/>
-          <w:szCs w:val="24"/>
-        </w:rPr>
-        <w:t>()</w:t>
-      </w:r>
-      <w:r>
-        <w:rPr>
-          <w:rFonts w:ascii="Lato" w:eastAsia="Times New Roman" w:hAnsi="Lato" w:cs="Times New Roman"/>
-          <w:color w:val="404040"/>
-          <w:sz w:val="24"/>
-          <w:szCs w:val="24"/>
-        </w:rPr>
-        <w:t> </w:t>
-      </w:r>
-      <w:r>
-        <w:rPr>
-          <w:rFonts w:ascii="Lato" w:eastAsia="Times New Roman" w:hAnsi="Lato" w:cs="Times New Roman"/>
-          <w:color w:val="404040"/>
-          <w:sz w:val="24"/>
-          <w:szCs w:val="24"/>
-        </w:rPr>
         <w:t>function</w:t>
-      </w:r>
-      <w:r>
-        <w:rPr>
-          <w:rFonts w:ascii="Lato" w:eastAsia="Times New Roman" w:hAnsi="Lato" w:cs="Times New Roman"/>
-          <w:color w:val="404040"/>
-          <w:sz w:val="24"/>
-          <w:szCs w:val="24"/>
-        </w:rPr>
-        <w:t>s respectively</w:t>
       </w:r>
       <w:r>
         <w:rPr>
@@ -727,25 +637,7 @@
           <w:sz w:val="24"/>
           <w:szCs w:val="24"/>
         </w:rPr>
-        <w:t xml:space="preserve">It is initialized </w:t>
-      </w:r>
-      <w:r>
-        <w:rPr>
-          <w:rFonts w:ascii="Lato" w:eastAsia="Times New Roman" w:hAnsi="Lato" w:cs="Times New Roman"/>
-          <w:color w:val="404040"/>
-          <w:sz w:val="24"/>
-          <w:szCs w:val="24"/>
-        </w:rPr>
-        <w:t xml:space="preserve">and destroyed </w:t>
-      </w:r>
-      <w:r>
-        <w:rPr>
-          <w:rFonts w:ascii="Lato" w:eastAsia="Times New Roman" w:hAnsi="Lato" w:cs="Times New Roman"/>
-          <w:color w:val="404040"/>
-          <w:sz w:val="24"/>
-          <w:szCs w:val="24"/>
-        </w:rPr>
-        <w:t>with </w:t>
+        <w:t>It is initialized with </w:t>
       </w:r>
       <w:r>
         <w:rPr>
@@ -781,61 +673,7 @@
           <w:sz w:val="24"/>
           <w:szCs w:val="24"/>
         </w:rPr>
-        <w:t xml:space="preserve">and </w:t>
-      </w:r>
-      <w:r>
-        <w:rPr>
-          <w:rFonts w:ascii="Lato" w:eastAsia="Times New Roman" w:hAnsi="Lato" w:cs="Times New Roman"/>
-          <w:color w:val="76B900"/>
-          <w:sz w:val="24"/>
-          <w:szCs w:val="24"/>
-        </w:rPr>
-        <w:t>rocsparselt_matmul_alg_selection_</w:t>
-      </w:r>
-      <w:r>
-        <w:rPr>
-          <w:rFonts w:ascii="Lato" w:eastAsia="Times New Roman" w:hAnsi="Lato" w:cs="Times New Roman"/>
-          <w:color w:val="76B900"/>
-          <w:sz w:val="24"/>
-          <w:szCs w:val="24"/>
-        </w:rPr>
-        <w:t>destroy</w:t>
-      </w:r>
-      <w:r>
-        <w:rPr>
-          <w:rFonts w:ascii="Lato" w:eastAsia="Times New Roman" w:hAnsi="Lato" w:cs="Times New Roman"/>
-          <w:color w:val="76B900"/>
-          <w:sz w:val="24"/>
-          <w:szCs w:val="24"/>
-        </w:rPr>
-        <w:t>()</w:t>
-      </w:r>
-      <w:r>
-        <w:rPr>
-          <w:rFonts w:ascii="Lato" w:eastAsia="Times New Roman" w:hAnsi="Lato" w:cs="Times New Roman"/>
-          <w:color w:val="404040"/>
-          <w:sz w:val="24"/>
-          <w:szCs w:val="24"/>
-        </w:rPr>
-        <w:t> </w:t>
-      </w:r>
-      <w:r>
-        <w:rPr>
-          <w:rFonts w:ascii="Lato" w:eastAsia="Times New Roman" w:hAnsi="Lato" w:cs="Times New Roman"/>
-          <w:color w:val="404040"/>
-          <w:sz w:val="24"/>
-          <w:szCs w:val="24"/>
-        </w:rPr>
         <w:t>function</w:t>
-      </w:r>
-      <w:r>
-        <w:rPr>
-          <w:rFonts w:ascii="Lato" w:eastAsia="Times New Roman" w:hAnsi="Lato" w:cs="Times New Roman"/>
-          <w:color w:val="404040"/>
-          <w:sz w:val="24"/>
-          <w:szCs w:val="24"/>
-        </w:rPr>
-        <w:t>s respectively</w:t>
       </w:r>
       <w:r>
         <w:rPr>
@@ -1048,7 +886,7 @@
           <w:szCs w:val="24"/>
         </w:rPr>
         <w:pict w14:anchorId="1A51AEE9">
-          <v:rect id="_x0000_i1028" style="width:0;height:.75pt" o:hralign="center" o:hrstd="t" o:hrnoshade="t" o:hr="t" fillcolor="#404040" stroked="f"/>
+          <v:rect id="_x0000_i1029" style="width:0;height:.75pt" o:hralign="center" o:hrstd="t" o:hrnoshade="t" o:hr="t" fillcolor="#404040" stroked="f"/>
         </w:pict>
       </w:r>
     </w:p>
@@ -1090,6 +928,7 @@
           <w:sz w:val="36"/>
           <w:szCs w:val="36"/>
         </w:rPr>
+        <w:lastRenderedPageBreak/>
         <w:t>Enumerators</w:t>
       </w:r>
     </w:p>
@@ -1592,7 +1431,6 @@
         </w:rPr>
         <w:t>The sparsity property is used in the </w:t>
       </w:r>
-      <w:proofErr w:type="spellStart"/>
       <w:r>
         <w:rPr>
           <w:rFonts w:ascii="Lato" w:eastAsia="Times New Roman" w:hAnsi="Lato" w:cs="Times New Roman"/>
@@ -1618,9 +1456,8 @@
           <w:sz w:val="24"/>
           <w:szCs w:val="24"/>
         </w:rPr>
-        <w:t>_</w:t>
-      </w:r>
-      <w:proofErr w:type="gramStart"/>
+        <w:t>_init</w:t>
+      </w:r>
       <w:r>
         <w:rPr>
           <w:rFonts w:ascii="Lato" w:eastAsia="Times New Roman" w:hAnsi="Lato" w:cs="Times New Roman"/>
@@ -1628,27 +1465,7 @@
           <w:sz w:val="24"/>
           <w:szCs w:val="24"/>
         </w:rPr>
-        <w:t>init</w:t>
-      </w:r>
-      <w:proofErr w:type="spellEnd"/>
-      <w:r>
-        <w:rPr>
-          <w:rFonts w:ascii="Lato" w:eastAsia="Times New Roman" w:hAnsi="Lato" w:cs="Times New Roman"/>
-          <w:color w:val="76B900"/>
-          <w:sz w:val="24"/>
-          <w:szCs w:val="24"/>
-        </w:rPr>
-        <w:t>(</w:t>
-      </w:r>
-      <w:proofErr w:type="gramEnd"/>
-      <w:r>
-        <w:rPr>
-          <w:rFonts w:ascii="Lato" w:eastAsia="Times New Roman" w:hAnsi="Lato" w:cs="Times New Roman"/>
-          <w:color w:val="76B900"/>
-          <w:sz w:val="24"/>
-          <w:szCs w:val="24"/>
-        </w:rPr>
-        <w:t>)</w:t>
+        <w:t>()</w:t>
       </w:r>
       <w:r>
         <w:rPr>
@@ -1679,7 +1496,7 @@
           <w:szCs w:val="24"/>
         </w:rPr>
         <w:pict w14:anchorId="588BA25C">
-          <v:rect id="_x0000_i1029" style="width:0;height:.75pt" o:hralign="center" o:hrstd="t" o:hr="t" fillcolor="#a0a0a0" stroked="f"/>
+          <v:rect id="_x0000_i1030" style="width:0;height:.75pt" o:hralign="center" o:hrstd="t" o:hr="t" fillcolor="#a0a0a0" stroked="f"/>
         </w:pict>
       </w:r>
     </w:p>
@@ -2292,7 +2109,6 @@
         </w:rPr>
         <w:t>The compute precision is used in the </w:t>
       </w:r>
-      <w:proofErr w:type="spellStart"/>
       <w:r>
         <w:rPr>
           <w:rFonts w:ascii="Lato" w:eastAsia="Times New Roman" w:hAnsi="Lato" w:cs="Times New Roman"/>
@@ -2318,37 +2134,7 @@
           <w:sz w:val="24"/>
           <w:szCs w:val="24"/>
         </w:rPr>
-        <w:t>_</w:t>
-      </w:r>
-      <w:proofErr w:type="gramStart"/>
-      <w:r>
-        <w:rPr>
-          <w:rFonts w:ascii="Lato" w:eastAsia="Times New Roman" w:hAnsi="Lato" w:cs="Times New Roman"/>
-          <w:color w:val="76B900"/>
-          <w:sz w:val="24"/>
-          <w:szCs w:val="24"/>
-        </w:rPr>
-        <w:t>init</w:t>
-      </w:r>
-      <w:proofErr w:type="spellEnd"/>
-      <w:r>
-        <w:rPr>
-          <w:rFonts w:ascii="Lato" w:eastAsia="Times New Roman" w:hAnsi="Lato" w:cs="Times New Roman"/>
-          <w:color w:val="76B900"/>
-          <w:sz w:val="24"/>
-          <w:szCs w:val="24"/>
-        </w:rPr>
-        <w:t>(</w:t>
-      </w:r>
-      <w:proofErr w:type="gramEnd"/>
-      <w:r>
-        <w:rPr>
-          <w:rFonts w:ascii="Lato" w:eastAsia="Times New Roman" w:hAnsi="Lato" w:cs="Times New Roman"/>
-          <w:color w:val="76B900"/>
-          <w:sz w:val="24"/>
-          <w:szCs w:val="24"/>
-        </w:rPr>
-        <w:t>)</w:t>
+        <w:t>_init()</w:t>
       </w:r>
       <w:r>
         <w:rPr>
@@ -2403,7 +2189,7 @@
           <w:szCs w:val="24"/>
         </w:rPr>
         <w:pict w14:anchorId="7FE09370">
-          <v:rect id="_x0000_i1030" style="width:0;height:.75pt" o:hralign="center" o:hrstd="t" o:hr="t" fillcolor="#a0a0a0" stroked="f"/>
+          <v:rect id="_x0000_i1031" style="width:0;height:.75pt" o:hralign="center" o:hrstd="t" o:hr="t" fillcolor="#a0a0a0" stroked="f"/>
         </w:pict>
       </w:r>
     </w:p>
@@ -2432,7 +2218,6 @@
           <w:bdr w:val="single" w:sz="6" w:space="2" w:color="E1E4E5" w:frame="1"/>
           <w:shd w:val="clear" w:color="auto" w:fill="FFFFFF"/>
         </w:rPr>
-        <w:lastRenderedPageBreak/>
         <w:t>r</w:t>
       </w:r>
       <w:r>
@@ -2506,6 +2291,7 @@
           <w:sz w:val="24"/>
           <w:szCs w:val="24"/>
         </w:rPr>
+        <w:lastRenderedPageBreak/>
         <w:t>The enumerator specifies the additional attributes of a matrix descriptor</w:t>
       </w:r>
     </w:p>
@@ -2954,7 +2740,7 @@
           <w:szCs w:val="24"/>
         </w:rPr>
         <w:pict w14:anchorId="65851EBB">
-          <v:rect id="_x0000_i1031" style="width:0;height:.75pt" o:hralign="center" o:hrstd="t" o:hr="t" fillcolor="#a0a0a0" stroked="f"/>
+          <v:rect id="_x0000_i1032" style="width:0;height:.75pt" o:hralign="center" o:hrstd="t" o:hr="t" fillcolor="#a0a0a0" stroked="f"/>
         </w:pict>
       </w:r>
     </w:p>
@@ -2972,7 +2758,6 @@
           <w:szCs w:val="30"/>
         </w:rPr>
       </w:pPr>
-      <w:proofErr w:type="spellStart"/>
       <w:r>
         <w:rPr>
           <w:rFonts w:ascii="Consolas" w:eastAsia="Times New Roman" w:hAnsi="Consolas" w:cs="Courier New"/>
@@ -3038,7 +2823,6 @@
         </w:rPr>
         <w:t>attribute</w:t>
       </w:r>
-      <w:proofErr w:type="spellEnd"/>
     </w:p>
     <w:p>
       <w:pPr>
@@ -3975,7 +3759,6 @@
         <w:lastRenderedPageBreak/>
         <w:t>where the </w:t>
       </w:r>
-      <w:proofErr w:type="spellStart"/>
       <w:r>
         <w:rPr>
           <w:rFonts w:ascii="Lato" w:eastAsia="Times New Roman" w:hAnsi="Lato" w:cs="Times New Roman"/>
@@ -3987,7 +3770,6 @@
         </w:rPr>
         <w:t>ReLU</w:t>
       </w:r>
-      <w:proofErr w:type="spellEnd"/>
       <w:r>
         <w:rPr>
           <w:rFonts w:ascii="Lato" w:eastAsia="Times New Roman" w:hAnsi="Lato" w:cs="Times New Roman"/>
@@ -4129,9 +3911,8 @@
           <w:sz w:val="24"/>
           <w:szCs w:val="24"/>
         </w:rPr>
-        <w:t>set_</w:t>
-      </w:r>
-      <w:proofErr w:type="gramStart"/>
+        <w:t>set_attribute</w:t>
+      </w:r>
       <w:r>
         <w:rPr>
           <w:rFonts w:ascii="Lato" w:eastAsia="Times New Roman" w:hAnsi="Lato" w:cs="Times New Roman"/>
@@ -4139,26 +3920,7 @@
           <w:sz w:val="24"/>
           <w:szCs w:val="24"/>
         </w:rPr>
-        <w:t>attribute</w:t>
-      </w:r>
-      <w:r>
-        <w:rPr>
-          <w:rFonts w:ascii="Lato" w:eastAsia="Times New Roman" w:hAnsi="Lato" w:cs="Times New Roman"/>
-          <w:color w:val="76B900"/>
-          <w:sz w:val="24"/>
-          <w:szCs w:val="24"/>
-        </w:rPr>
-        <w:t>(</w:t>
-      </w:r>
-      <w:proofErr w:type="gramEnd"/>
-      <w:r>
-        <w:rPr>
-          <w:rFonts w:ascii="Lato" w:eastAsia="Times New Roman" w:hAnsi="Lato" w:cs="Times New Roman"/>
-          <w:color w:val="76B900"/>
-          <w:sz w:val="24"/>
-          <w:szCs w:val="24"/>
-        </w:rPr>
-        <w:t>)</w:t>
+        <w:t>()</w:t>
       </w:r>
       <w:r>
         <w:rPr>
@@ -4243,7 +4005,7 @@
           <w:szCs w:val="24"/>
         </w:rPr>
         <w:pict w14:anchorId="69E781AB">
-          <v:rect id="_x0000_i1032" style="width:0;height:.75pt" o:hralign="center" o:hrstd="t" o:hr="t" fillcolor="#a0a0a0" stroked="f"/>
+          <v:rect id="_x0000_i1033" style="width:0;height:.75pt" o:hralign="center" o:hrstd="t" o:hr="t" fillcolor="#a0a0a0" stroked="f"/>
         </w:pict>
       </w:r>
     </w:p>
@@ -4604,7 +4366,7 @@
           <w:szCs w:val="24"/>
         </w:rPr>
         <w:pict w14:anchorId="71666066">
-          <v:rect id="_x0000_i1033" style="width:0;height:.75pt" o:hralign="center" o:hrstd="t" o:hr="t" fillcolor="#a0a0a0" stroked="f"/>
+          <v:rect id="_x0000_i1034" style="width:0;height:.75pt" o:hralign="center" o:hrstd="t" o:hr="t" fillcolor="#a0a0a0" stroked="f"/>
         </w:pict>
       </w:r>
     </w:p>
@@ -5092,9 +4854,8 @@
           <w:sz w:val="24"/>
           <w:szCs w:val="24"/>
         </w:rPr>
-        <w:t>matmul_alg_get_</w:t>
-      </w:r>
-      <w:proofErr w:type="gramStart"/>
+        <w:t>matmul_alg_get_attribute</w:t>
+      </w:r>
       <w:r>
         <w:rPr>
           <w:rFonts w:ascii="Lato" w:eastAsia="Times New Roman" w:hAnsi="Lato" w:cs="Times New Roman"/>
@@ -5102,26 +4863,7 @@
           <w:sz w:val="24"/>
           <w:szCs w:val="24"/>
         </w:rPr>
-        <w:t>attribute</w:t>
-      </w:r>
-      <w:r>
-        <w:rPr>
-          <w:rFonts w:ascii="Lato" w:eastAsia="Times New Roman" w:hAnsi="Lato" w:cs="Times New Roman"/>
-          <w:color w:val="76B900"/>
-          <w:sz w:val="24"/>
-          <w:szCs w:val="24"/>
-        </w:rPr>
-        <w:t>(</w:t>
-      </w:r>
-      <w:proofErr w:type="gramEnd"/>
-      <w:r>
-        <w:rPr>
-          <w:rFonts w:ascii="Lato" w:eastAsia="Times New Roman" w:hAnsi="Lato" w:cs="Times New Roman"/>
-          <w:color w:val="76B900"/>
-          <w:sz w:val="24"/>
-          <w:szCs w:val="24"/>
-        </w:rPr>
-        <w:t>)</w:t>
+        <w:t>()</w:t>
       </w:r>
       <w:r>
         <w:rPr>
@@ -5188,7 +4930,7 @@
           <w:szCs w:val="24"/>
         </w:rPr>
         <w:pict w14:anchorId="7F8D1CBE">
-          <v:rect id="_x0000_i1034" style="width:0;height:.75pt" o:hralign="center" o:hrstd="t" o:hr="t" fillcolor="#a0a0a0" stroked="f"/>
+          <v:rect id="_x0000_i1035" style="width:0;height:.75pt" o:hralign="center" o:hrstd="t" o:hr="t" fillcolor="#a0a0a0" stroked="f"/>
         </w:pict>
       </w:r>
     </w:p>
@@ -5399,7 +5141,6 @@
                 <w:rFonts w:ascii="Times New Roman" w:eastAsia="Times New Roman" w:hAnsi="Times New Roman" w:cs="Times New Roman"/>
               </w:rPr>
             </w:pPr>
-            <w:proofErr w:type="spellStart"/>
             <w:r>
               <w:rPr>
                 <w:rFonts w:ascii="Consolas" w:eastAsia="Times New Roman" w:hAnsi="Consolas" w:cs="Courier New"/>
@@ -5444,7 +5185,6 @@
               </w:rPr>
               <w:t>_strip</w:t>
             </w:r>
-            <w:proofErr w:type="spellEnd"/>
           </w:p>
         </w:tc>
         <w:tc>
@@ -5752,7 +5492,6 @@
           <w:szCs w:val="42"/>
         </w:rPr>
       </w:pPr>
-      <w:proofErr w:type="spellStart"/>
       <w:r>
         <w:rPr>
           <w:rFonts w:ascii="Georgia" w:hAnsi="Georgia"/>
@@ -5763,7 +5502,6 @@
         <w:lastRenderedPageBreak/>
         <w:t>rocsparselt</w:t>
       </w:r>
-      <w:proofErr w:type="spellEnd"/>
       <w:r>
         <w:rPr>
           <w:rFonts w:ascii="Georgia" w:hAnsi="Georgia"/>
@@ -5830,7 +5568,6 @@
           <w:szCs w:val="18"/>
         </w:rPr>
       </w:pPr>
-      <w:proofErr w:type="spellStart"/>
       <w:r>
         <w:rPr>
           <w:rStyle w:val="n"/>
@@ -5851,7 +5588,6 @@
         </w:rPr>
         <w:t>status</w:t>
       </w:r>
-      <w:proofErr w:type="spellEnd"/>
     </w:p>
     <w:p>
       <w:pPr>
@@ -6498,7 +6234,6 @@
         </w:rPr>
         <w:t>See </w:t>
       </w:r>
-      <w:proofErr w:type="spellStart"/>
       <w:r>
         <w:rPr>
           <w:rFonts w:ascii="Lato" w:hAnsi="Lato"/>
@@ -6511,7 +6246,6 @@
         </w:rPr>
         <w:t>status</w:t>
       </w:r>
-      <w:proofErr w:type="spellEnd"/>
       <w:r>
         <w:rPr>
           <w:rFonts w:ascii="Lato" w:hAnsi="Lato"/>
@@ -6535,7 +6269,7 @@
           <w:color w:val="404040"/>
         </w:rPr>
         <w:pict w14:anchorId="3CCB09C7">
-          <v:rect id="_x0000_i1035" style="width:0;height:.75pt" o:hralign="center" o:hrstd="t" o:hr="t" fillcolor="#a0a0a0" stroked="f"/>
+          <v:rect id="_x0000_i1036" style="width:0;height:.75pt" o:hralign="center" o:hrstd="t" o:hr="t" fillcolor="#a0a0a0" stroked="f"/>
         </w:pict>
       </w:r>
     </w:p>
@@ -6577,7 +6311,6 @@
           <w:szCs w:val="18"/>
         </w:rPr>
       </w:pPr>
-      <w:proofErr w:type="spellStart"/>
       <w:r>
         <w:rPr>
           <w:rStyle w:val="n"/>
@@ -6598,7 +6331,6 @@
         </w:rPr>
         <w:t>status</w:t>
       </w:r>
-      <w:proofErr w:type="spellEnd"/>
     </w:p>
     <w:p>
       <w:pPr>
@@ -6662,6 +6394,16 @@
           <w:szCs w:val="18"/>
         </w:rPr>
         <w:t>rocsparselt_handle</w:t>
+      </w:r>
+      <w:r>
+        <w:rPr>
+          <w:rStyle w:val="n"/>
+          <w:rFonts w:ascii="Consolas" w:hAnsi="Consolas"/>
+          <w:color w:val="404040"/>
+          <w:sz w:val="18"/>
+          <w:szCs w:val="18"/>
+        </w:rPr>
+        <w:t>*</w:t>
       </w:r>
       <w:r>
         <w:rPr>
@@ -7196,7 +6938,6 @@
         </w:rPr>
         <w:t>See </w:t>
       </w:r>
-      <w:proofErr w:type="spellStart"/>
       <w:r>
         <w:rPr>
           <w:rFonts w:ascii="Lato" w:hAnsi="Lato"/>
@@ -7209,7 +6950,6 @@
         </w:rPr>
         <w:t>status</w:t>
       </w:r>
-      <w:proofErr w:type="spellEnd"/>
       <w:r>
         <w:rPr>
           <w:rFonts w:ascii="Lato" w:hAnsi="Lato"/>
@@ -7227,7 +6967,7 @@
       </w:pPr>
       <w:r>
         <w:pict w14:anchorId="5442DDF3">
-          <v:rect id="_x0000_i1036" style="width:0;height:.75pt" o:hralign="center" o:hrstd="t" o:hrnoshade="t" o:hr="t" fillcolor="#404040" stroked="f"/>
+          <v:rect id="_x0000_i1037" style="width:0;height:.75pt" o:hralign="center" o:hrstd="t" o:hrnoshade="t" o:hr="t" fillcolor="#404040" stroked="f"/>
         </w:pict>
       </w:r>
     </w:p>
@@ -7316,7 +7056,6 @@
           <w:szCs w:val="18"/>
         </w:rPr>
       </w:pPr>
-      <w:proofErr w:type="spellStart"/>
       <w:r>
         <w:rPr>
           <w:rFonts w:ascii="Consolas" w:hAnsi="Consolas"/>
@@ -7333,17 +7072,7 @@
           <w:sz w:val="18"/>
           <w:szCs w:val="18"/>
         </w:rPr>
-        <w:t>status</w:t>
-      </w:r>
-      <w:proofErr w:type="spellEnd"/>
-      <w:r>
-        <w:rPr>
-          <w:rFonts w:ascii="Consolas" w:hAnsi="Consolas"/>
-          <w:color w:val="404040"/>
-          <w:sz w:val="18"/>
-          <w:szCs w:val="18"/>
-        </w:rPr>
-        <w:t xml:space="preserve"> </w:t>
+        <w:t xml:space="preserve">status </w:t>
       </w:r>
     </w:p>
     <w:p>
@@ -7357,37 +7086,15 @@
           <w:szCs w:val="18"/>
         </w:rPr>
       </w:pPr>
-      <w:proofErr w:type="spellStart"/>
-      <w:r>
-        <w:rPr>
-          <w:rFonts w:ascii="Consolas" w:hAnsi="Consolas"/>
-          <w:color w:val="404040"/>
-          <w:sz w:val="18"/>
-          <w:szCs w:val="18"/>
-        </w:rPr>
-        <w:t>rocsparselt_dense_descr_</w:t>
-      </w:r>
-      <w:proofErr w:type="gramStart"/>
-      <w:r>
-        <w:rPr>
-          <w:rFonts w:ascii="Consolas" w:hAnsi="Consolas"/>
-          <w:color w:val="404040"/>
-          <w:sz w:val="18"/>
-          <w:szCs w:val="18"/>
-        </w:rPr>
-        <w:t>init</w:t>
-      </w:r>
-      <w:proofErr w:type="spellEnd"/>
-      <w:r>
-        <w:rPr>
-          <w:rFonts w:ascii="Consolas" w:hAnsi="Consolas"/>
-          <w:color w:val="404040"/>
-          <w:sz w:val="18"/>
-          <w:szCs w:val="18"/>
-        </w:rPr>
-        <w:t>(</w:t>
-      </w:r>
-      <w:proofErr w:type="gramEnd"/>
+      <w:r>
+        <w:rPr>
+          <w:rFonts w:ascii="Consolas" w:hAnsi="Consolas"/>
+          <w:color w:val="404040"/>
+          <w:sz w:val="18"/>
+          <w:szCs w:val="18"/>
+        </w:rPr>
+        <w:t>rocsparselt_dense_descr_init(</w:t>
+      </w:r>
       <w:r>
         <w:rPr>
           <w:rFonts w:ascii="Consolas" w:hAnsi="Consolas"/>
@@ -7408,7 +7115,6 @@
         </w:rPr>
         <w:t xml:space="preserve"> </w:t>
       </w:r>
-      <w:proofErr w:type="spellStart"/>
       <w:r>
         <w:rPr>
           <w:rFonts w:ascii="Consolas" w:hAnsi="Consolas"/>
@@ -7418,7 +7124,15 @@
         </w:rPr>
         <w:t>rocsparselt_handle</w:t>
       </w:r>
-      <w:proofErr w:type="spellEnd"/>
+      <w:r>
+        <w:rPr>
+          <w:rFonts w:ascii="Consolas" w:hAnsi="Consolas"/>
+          <w:color w:val="404040"/>
+          <w:sz w:val="18"/>
+          <w:szCs w:val="18"/>
+        </w:rPr>
+        <w:t>*</w:t>
+      </w:r>
       <w:r>
         <w:rPr>
           <w:rFonts w:ascii="Consolas" w:hAnsi="Consolas"/>
@@ -7447,7 +7161,25 @@
           <w:sz w:val="18"/>
           <w:szCs w:val="18"/>
         </w:rPr>
-        <w:t xml:space="preserve">                             rocsparselt_mat_descr*   matDescr,</w:t>
+        <w:t xml:space="preserve">                             rocsparselt_mat_descr*   </w:t>
+      </w:r>
+      <w:r>
+        <w:rPr>
+          <w:rFonts w:ascii="Consolas" w:hAnsi="Consolas"/>
+          <w:color w:val="404040"/>
+          <w:sz w:val="18"/>
+          <w:szCs w:val="18"/>
+        </w:rPr>
+        <w:t xml:space="preserve"> </w:t>
+      </w:r>
+      <w:r>
+        <w:rPr>
+          <w:rFonts w:ascii="Consolas" w:hAnsi="Consolas"/>
+          <w:color w:val="404040"/>
+          <w:sz w:val="18"/>
+          <w:szCs w:val="18"/>
+        </w:rPr>
+        <w:t>matDescr,</w:t>
       </w:r>
     </w:p>
     <w:p>
@@ -7468,7 +7200,25 @@
           <w:sz w:val="18"/>
           <w:szCs w:val="18"/>
         </w:rPr>
-        <w:t xml:space="preserve">                             int64_t                  rows,</w:t>
+        <w:t xml:space="preserve">                             int64_t                  </w:t>
+      </w:r>
+      <w:r>
+        <w:rPr>
+          <w:rFonts w:ascii="Consolas" w:hAnsi="Consolas"/>
+          <w:color w:val="404040"/>
+          <w:sz w:val="18"/>
+          <w:szCs w:val="18"/>
+        </w:rPr>
+        <w:t xml:space="preserve"> </w:t>
+      </w:r>
+      <w:r>
+        <w:rPr>
+          <w:rFonts w:ascii="Consolas" w:hAnsi="Consolas"/>
+          <w:color w:val="404040"/>
+          <w:sz w:val="18"/>
+          <w:szCs w:val="18"/>
+        </w:rPr>
+        <w:t>rows,</w:t>
       </w:r>
     </w:p>
     <w:p>
@@ -7489,7 +7239,25 @@
           <w:sz w:val="18"/>
           <w:szCs w:val="18"/>
         </w:rPr>
-        <w:t xml:space="preserve">                             int64_t                  cols,</w:t>
+        <w:t xml:space="preserve">                             int64_t                  </w:t>
+      </w:r>
+      <w:r>
+        <w:rPr>
+          <w:rFonts w:ascii="Consolas" w:hAnsi="Consolas"/>
+          <w:color w:val="404040"/>
+          <w:sz w:val="18"/>
+          <w:szCs w:val="18"/>
+        </w:rPr>
+        <w:t xml:space="preserve"> </w:t>
+      </w:r>
+      <w:r>
+        <w:rPr>
+          <w:rFonts w:ascii="Consolas" w:hAnsi="Consolas"/>
+          <w:color w:val="404040"/>
+          <w:sz w:val="18"/>
+          <w:szCs w:val="18"/>
+        </w:rPr>
+        <w:t>cols,</w:t>
       </w:r>
     </w:p>
     <w:p>
@@ -7510,7 +7278,25 @@
           <w:sz w:val="18"/>
           <w:szCs w:val="18"/>
         </w:rPr>
-        <w:t xml:space="preserve">                             int64_t                  ld,</w:t>
+        <w:t xml:space="preserve">                             int64_t                  </w:t>
+      </w:r>
+      <w:r>
+        <w:rPr>
+          <w:rFonts w:ascii="Consolas" w:hAnsi="Consolas"/>
+          <w:color w:val="404040"/>
+          <w:sz w:val="18"/>
+          <w:szCs w:val="18"/>
+        </w:rPr>
+        <w:t xml:space="preserve"> </w:t>
+      </w:r>
+      <w:r>
+        <w:rPr>
+          <w:rFonts w:ascii="Consolas" w:hAnsi="Consolas"/>
+          <w:color w:val="404040"/>
+          <w:sz w:val="18"/>
+          <w:szCs w:val="18"/>
+        </w:rPr>
+        <w:t>ld,</w:t>
       </w:r>
     </w:p>
     <w:p>
@@ -7531,7 +7317,25 @@
           <w:sz w:val="18"/>
           <w:szCs w:val="18"/>
         </w:rPr>
-        <w:t xml:space="preserve">                             uint32_t                 alignment,</w:t>
+        <w:t xml:space="preserve">                             uint32_t                 </w:t>
+      </w:r>
+      <w:r>
+        <w:rPr>
+          <w:rFonts w:ascii="Consolas" w:hAnsi="Consolas"/>
+          <w:color w:val="404040"/>
+          <w:sz w:val="18"/>
+          <w:szCs w:val="18"/>
+        </w:rPr>
+        <w:t xml:space="preserve"> </w:t>
+      </w:r>
+      <w:r>
+        <w:rPr>
+          <w:rFonts w:ascii="Consolas" w:hAnsi="Consolas"/>
+          <w:color w:val="404040"/>
+          <w:sz w:val="18"/>
+          <w:szCs w:val="18"/>
+        </w:rPr>
+        <w:t>alignment,</w:t>
       </w:r>
     </w:p>
     <w:p>
@@ -7552,7 +7356,25 @@
           <w:sz w:val="18"/>
           <w:szCs w:val="18"/>
         </w:rPr>
-        <w:t xml:space="preserve">                             rocsparselt_datatype     valueType,</w:t>
+        <w:t xml:space="preserve">                             rocsparselt_datatype     </w:t>
+      </w:r>
+      <w:r>
+        <w:rPr>
+          <w:rFonts w:ascii="Consolas" w:hAnsi="Consolas"/>
+          <w:color w:val="404040"/>
+          <w:sz w:val="18"/>
+          <w:szCs w:val="18"/>
+        </w:rPr>
+        <w:t xml:space="preserve"> </w:t>
+      </w:r>
+      <w:r>
+        <w:rPr>
+          <w:rFonts w:ascii="Consolas" w:hAnsi="Consolas"/>
+          <w:color w:val="404040"/>
+          <w:sz w:val="18"/>
+          <w:szCs w:val="18"/>
+        </w:rPr>
+        <w:t>valueType,</w:t>
       </w:r>
     </w:p>
     <w:p>
@@ -7575,7 +7397,6 @@
         </w:rPr>
         <w:t xml:space="preserve">                             </w:t>
       </w:r>
-      <w:proofErr w:type="spellStart"/>
       <w:r>
         <w:rPr>
           <w:rFonts w:ascii="Consolas" w:hAnsi="Consolas"/>
@@ -7592,29 +7413,26 @@
           <w:sz w:val="18"/>
           <w:szCs w:val="18"/>
         </w:rPr>
-        <w:t>order</w:t>
-      </w:r>
-      <w:proofErr w:type="spellEnd"/>
-      <w:r>
-        <w:rPr>
-          <w:rFonts w:ascii="Consolas" w:hAnsi="Consolas"/>
-          <w:color w:val="404040"/>
-          <w:sz w:val="18"/>
-          <w:szCs w:val="18"/>
-        </w:rPr>
-        <w:t xml:space="preserve">        order</w:t>
-      </w:r>
-      <w:proofErr w:type="gramStart"/>
-      <w:r>
-        <w:rPr>
-          <w:rFonts w:ascii="Consolas" w:hAnsi="Consolas"/>
-          <w:color w:val="404040"/>
-          <w:sz w:val="18"/>
-          <w:szCs w:val="18"/>
-        </w:rPr>
-        <w:t>);</w:t>
-      </w:r>
-      <w:proofErr w:type="gramEnd"/>
+        <w:t xml:space="preserve">order        </w:t>
+      </w:r>
+      <w:r>
+        <w:rPr>
+          <w:rFonts w:ascii="Consolas" w:hAnsi="Consolas"/>
+          <w:color w:val="404040"/>
+          <w:sz w:val="18"/>
+          <w:szCs w:val="18"/>
+        </w:rPr>
+        <w:t xml:space="preserve"> </w:t>
+      </w:r>
+      <w:r>
+        <w:rPr>
+          <w:rFonts w:ascii="Consolas" w:hAnsi="Consolas"/>
+          <w:color w:val="404040"/>
+          <w:sz w:val="18"/>
+          <w:szCs w:val="18"/>
+        </w:rPr>
+        <w:t>order);</w:t>
+      </w:r>
     </w:p>
     <w:p>
       <w:pPr>
@@ -8967,7 +8785,6 @@
               </w:rPr>
               <w:t>(</w:t>
             </w:r>
-            <w:proofErr w:type="gramStart"/>
             <w:r>
               <w:rPr>
                 <w:color w:val="FF0000"/>
@@ -8982,16 +8799,7 @@
                 <w:sz w:val="22"/>
                 <w:szCs w:val="22"/>
               </w:rPr>
-              <w:t>used</w:t>
-            </w:r>
-            <w:proofErr w:type="gramEnd"/>
-            <w:r>
-              <w:rPr>
-                <w:color w:val="FF0000"/>
-                <w:sz w:val="22"/>
-                <w:szCs w:val="22"/>
-              </w:rPr>
-              <w:t>)</w:t>
+              <w:t>used)</w:t>
             </w:r>
           </w:p>
         </w:tc>
@@ -9533,7 +9341,6 @@
                 <w:szCs w:val="22"/>
               </w:rPr>
             </w:pPr>
-            <w:proofErr w:type="spellStart"/>
             <w:r>
               <w:rPr>
                 <w:rStyle w:val="pre"/>
@@ -9558,7 +9365,6 @@
               </w:rPr>
               <w:t>order_column</w:t>
             </w:r>
-            <w:proofErr w:type="spellEnd"/>
             <w:r>
               <w:rPr>
                 <w:sz w:val="22"/>
@@ -9576,7 +9382,6 @@
                 <w:szCs w:val="22"/>
               </w:rPr>
             </w:pPr>
-            <w:proofErr w:type="spellStart"/>
             <w:r>
               <w:rPr>
                 <w:rStyle w:val="pre"/>
@@ -9601,7 +9406,6 @@
               </w:rPr>
               <w:t>order_row</w:t>
             </w:r>
-            <w:proofErr w:type="spellEnd"/>
             <w:r>
               <w:rPr>
                 <w:rStyle w:val="pre"/>
@@ -9802,7 +9606,6 @@
         </w:rPr>
         <w:t>See </w:t>
       </w:r>
-      <w:proofErr w:type="spellStart"/>
       <w:r>
         <w:rPr>
           <w:rFonts w:ascii="Lato" w:hAnsi="Lato"/>
@@ -9815,7 +9618,6 @@
         </w:rPr>
         <w:t>status</w:t>
       </w:r>
-      <w:proofErr w:type="spellEnd"/>
       <w:r>
         <w:rPr>
           <w:rFonts w:ascii="Lato" w:hAnsi="Lato"/>
@@ -9839,7 +9641,7 @@
           <w:color w:val="404040"/>
         </w:rPr>
         <w:pict w14:anchorId="1E687AFF">
-          <v:rect id="_x0000_i1037" style="width:0;height:.75pt" o:hralign="center" o:hrstd="t" o:hr="t" fillcolor="#a0a0a0" stroked="f"/>
+          <v:rect id="_x0000_i1038" style="width:0;height:.75pt" o:hralign="center" o:hrstd="t" o:hr="t" fillcolor="#a0a0a0" stroked="f"/>
         </w:pict>
       </w:r>
     </w:p>
@@ -9910,7 +9712,6 @@
           <w:szCs w:val="18"/>
         </w:rPr>
       </w:pPr>
-      <w:proofErr w:type="spellStart"/>
       <w:r>
         <w:rPr>
           <w:rStyle w:val="n"/>
@@ -9931,7 +9732,6 @@
         </w:rPr>
         <w:t>status</w:t>
       </w:r>
-      <w:proofErr w:type="spellEnd"/>
     </w:p>
     <w:p>
       <w:pPr>
@@ -9980,7 +9780,25 @@
           <w:sz w:val="18"/>
           <w:szCs w:val="18"/>
         </w:rPr>
-        <w:t>rocsparselt_handle handle,</w:t>
+        <w:t>rocsparselt_handle</w:t>
+      </w:r>
+      <w:r>
+        <w:rPr>
+          <w:rFonts w:ascii="Consolas" w:hAnsi="Consolas"/>
+          <w:color w:val="404040"/>
+          <w:sz w:val="18"/>
+          <w:szCs w:val="18"/>
+        </w:rPr>
+        <w:t>*</w:t>
+      </w:r>
+      <w:r>
+        <w:rPr>
+          <w:rFonts w:ascii="Consolas" w:hAnsi="Consolas"/>
+          <w:color w:val="404040"/>
+          <w:sz w:val="18"/>
+          <w:szCs w:val="18"/>
+        </w:rPr>
+        <w:t xml:space="preserve"> handle,</w:t>
       </w:r>
     </w:p>
     <w:p>
@@ -10001,7 +9819,25 @@
           <w:sz w:val="18"/>
           <w:szCs w:val="18"/>
         </w:rPr>
-        <w:t xml:space="preserve">                                  rocsparselt_mat_descr*   matDescr,</w:t>
+        <w:t xml:space="preserve">                                  rocsparselt_mat_descr*   </w:t>
+      </w:r>
+      <w:r>
+        <w:rPr>
+          <w:rFonts w:ascii="Consolas" w:hAnsi="Consolas"/>
+          <w:color w:val="404040"/>
+          <w:sz w:val="18"/>
+          <w:szCs w:val="18"/>
+        </w:rPr>
+        <w:t xml:space="preserve"> </w:t>
+      </w:r>
+      <w:r>
+        <w:rPr>
+          <w:rFonts w:ascii="Consolas" w:hAnsi="Consolas"/>
+          <w:color w:val="404040"/>
+          <w:sz w:val="18"/>
+          <w:szCs w:val="18"/>
+        </w:rPr>
+        <w:t>matDescr,</w:t>
       </w:r>
     </w:p>
     <w:p>
@@ -10022,7 +9858,25 @@
           <w:sz w:val="18"/>
           <w:szCs w:val="18"/>
         </w:rPr>
-        <w:t xml:space="preserve">                                  int64_t                  rows,</w:t>
+        <w:t xml:space="preserve">                                  int64_t                  </w:t>
+      </w:r>
+      <w:r>
+        <w:rPr>
+          <w:rFonts w:ascii="Consolas" w:hAnsi="Consolas"/>
+          <w:color w:val="404040"/>
+          <w:sz w:val="18"/>
+          <w:szCs w:val="18"/>
+        </w:rPr>
+        <w:t xml:space="preserve"> </w:t>
+      </w:r>
+      <w:r>
+        <w:rPr>
+          <w:rFonts w:ascii="Consolas" w:hAnsi="Consolas"/>
+          <w:color w:val="404040"/>
+          <w:sz w:val="18"/>
+          <w:szCs w:val="18"/>
+        </w:rPr>
+        <w:t>rows,</w:t>
       </w:r>
     </w:p>
     <w:p>
@@ -10043,7 +9897,25 @@
           <w:sz w:val="18"/>
           <w:szCs w:val="18"/>
         </w:rPr>
-        <w:t xml:space="preserve">                                  int64_t                  cols,</w:t>
+        <w:t xml:space="preserve">                                  int64_t                  </w:t>
+      </w:r>
+      <w:r>
+        <w:rPr>
+          <w:rFonts w:ascii="Consolas" w:hAnsi="Consolas"/>
+          <w:color w:val="404040"/>
+          <w:sz w:val="18"/>
+          <w:szCs w:val="18"/>
+        </w:rPr>
+        <w:t xml:space="preserve"> </w:t>
+      </w:r>
+      <w:r>
+        <w:rPr>
+          <w:rFonts w:ascii="Consolas" w:hAnsi="Consolas"/>
+          <w:color w:val="404040"/>
+          <w:sz w:val="18"/>
+          <w:szCs w:val="18"/>
+        </w:rPr>
+        <w:t>cols,</w:t>
       </w:r>
     </w:p>
     <w:p>
@@ -10064,7 +9936,25 @@
           <w:sz w:val="18"/>
           <w:szCs w:val="18"/>
         </w:rPr>
-        <w:t xml:space="preserve">                                  int64_t                  ld,</w:t>
+        <w:t xml:space="preserve">                                  int64_t                  </w:t>
+      </w:r>
+      <w:r>
+        <w:rPr>
+          <w:rFonts w:ascii="Consolas" w:hAnsi="Consolas"/>
+          <w:color w:val="404040"/>
+          <w:sz w:val="18"/>
+          <w:szCs w:val="18"/>
+        </w:rPr>
+        <w:t xml:space="preserve"> </w:t>
+      </w:r>
+      <w:r>
+        <w:rPr>
+          <w:rFonts w:ascii="Consolas" w:hAnsi="Consolas"/>
+          <w:color w:val="404040"/>
+          <w:sz w:val="18"/>
+          <w:szCs w:val="18"/>
+        </w:rPr>
+        <w:t>ld,</w:t>
       </w:r>
     </w:p>
     <w:p>
@@ -10085,7 +9975,25 @@
           <w:sz w:val="18"/>
           <w:szCs w:val="18"/>
         </w:rPr>
-        <w:t xml:space="preserve">                                  uint32_t                 alignment,</w:t>
+        <w:t xml:space="preserve">                                  uint32_t                 </w:t>
+      </w:r>
+      <w:r>
+        <w:rPr>
+          <w:rFonts w:ascii="Consolas" w:hAnsi="Consolas"/>
+          <w:color w:val="404040"/>
+          <w:sz w:val="18"/>
+          <w:szCs w:val="18"/>
+        </w:rPr>
+        <w:t xml:space="preserve"> </w:t>
+      </w:r>
+      <w:r>
+        <w:rPr>
+          <w:rFonts w:ascii="Consolas" w:hAnsi="Consolas"/>
+          <w:color w:val="404040"/>
+          <w:sz w:val="18"/>
+          <w:szCs w:val="18"/>
+        </w:rPr>
+        <w:t>alignment,</w:t>
       </w:r>
     </w:p>
     <w:p>
@@ -10106,7 +10014,25 @@
           <w:sz w:val="18"/>
           <w:szCs w:val="18"/>
         </w:rPr>
-        <w:t xml:space="preserve">                                  rocsparselt_datatype     valueType,</w:t>
+        <w:t xml:space="preserve">                                  rocsparselt_datatype     </w:t>
+      </w:r>
+      <w:r>
+        <w:rPr>
+          <w:rFonts w:ascii="Consolas" w:hAnsi="Consolas"/>
+          <w:color w:val="404040"/>
+          <w:sz w:val="18"/>
+          <w:szCs w:val="18"/>
+        </w:rPr>
+        <w:t xml:space="preserve"> </w:t>
+      </w:r>
+      <w:r>
+        <w:rPr>
+          <w:rFonts w:ascii="Consolas" w:hAnsi="Consolas"/>
+          <w:color w:val="404040"/>
+          <w:sz w:val="18"/>
+          <w:szCs w:val="18"/>
+        </w:rPr>
+        <w:t>valueType,</w:t>
       </w:r>
     </w:p>
     <w:p>
@@ -10129,7 +10055,6 @@
         </w:rPr>
         <w:t xml:space="preserve">                                  </w:t>
       </w:r>
-      <w:proofErr w:type="spellStart"/>
       <w:r>
         <w:rPr>
           <w:rFonts w:ascii="Consolas" w:hAnsi="Consolas"/>
@@ -10146,17 +10071,25 @@
           <w:sz w:val="18"/>
           <w:szCs w:val="18"/>
         </w:rPr>
-        <w:t>order</w:t>
-      </w:r>
-      <w:proofErr w:type="spellEnd"/>
-      <w:r>
-        <w:rPr>
-          <w:rFonts w:ascii="Consolas" w:hAnsi="Consolas"/>
-          <w:color w:val="404040"/>
-          <w:sz w:val="18"/>
-          <w:szCs w:val="18"/>
-        </w:rPr>
-        <w:t xml:space="preserve">        order,</w:t>
+        <w:t xml:space="preserve">order        </w:t>
+      </w:r>
+      <w:r>
+        <w:rPr>
+          <w:rFonts w:ascii="Consolas" w:hAnsi="Consolas"/>
+          <w:color w:val="404040"/>
+          <w:sz w:val="18"/>
+          <w:szCs w:val="18"/>
+        </w:rPr>
+        <w:t xml:space="preserve"> </w:t>
+      </w:r>
+      <w:r>
+        <w:rPr>
+          <w:rFonts w:ascii="Consolas" w:hAnsi="Consolas"/>
+          <w:color w:val="404040"/>
+          <w:sz w:val="18"/>
+          <w:szCs w:val="18"/>
+        </w:rPr>
+        <w:t>order,</w:t>
       </w:r>
     </w:p>
     <w:p>
@@ -10177,7 +10110,25 @@
           <w:sz w:val="18"/>
           <w:szCs w:val="18"/>
         </w:rPr>
-        <w:t xml:space="preserve">                                  rocsparselt_sparsity_    sparsity)</w:t>
+        <w:t xml:space="preserve">                                  rocsparselt_sparsity_    </w:t>
+      </w:r>
+      <w:r>
+        <w:rPr>
+          <w:rFonts w:ascii="Consolas" w:hAnsi="Consolas"/>
+          <w:color w:val="404040"/>
+          <w:sz w:val="18"/>
+          <w:szCs w:val="18"/>
+        </w:rPr>
+        <w:t xml:space="preserve"> </w:t>
+      </w:r>
+      <w:r>
+        <w:rPr>
+          <w:rFonts w:ascii="Consolas" w:hAnsi="Consolas"/>
+          <w:color w:val="404040"/>
+          <w:sz w:val="18"/>
+          <w:szCs w:val="18"/>
+        </w:rPr>
+        <w:t>sparsity)</w:t>
       </w:r>
     </w:p>
     <w:p>
@@ -12072,7 +12023,6 @@
                 <w:szCs w:val="22"/>
               </w:rPr>
             </w:pPr>
-            <w:proofErr w:type="spellStart"/>
             <w:r>
               <w:rPr>
                 <w:rStyle w:val="pre"/>
@@ -12097,7 +12047,6 @@
               </w:rPr>
               <w:t>order_column</w:t>
             </w:r>
-            <w:proofErr w:type="spellEnd"/>
             <w:r>
               <w:rPr>
                 <w:sz w:val="22"/>
@@ -12115,7 +12064,6 @@
                 <w:szCs w:val="22"/>
               </w:rPr>
             </w:pPr>
-            <w:proofErr w:type="spellStart"/>
             <w:r>
               <w:rPr>
                 <w:rStyle w:val="pre"/>
@@ -12140,7 +12088,6 @@
               </w:rPr>
               <w:t>order_row</w:t>
             </w:r>
-            <w:proofErr w:type="spellEnd"/>
             <w:r>
               <w:rPr>
                 <w:rStyle w:val="pre"/>
@@ -12485,7 +12432,6 @@
         </w:rPr>
         <w:t xml:space="preserve">= </w:t>
       </w:r>
-      <w:proofErr w:type="spellStart"/>
       <w:r>
         <w:rPr>
           <w:rStyle w:val="pre"/>
@@ -12510,7 +12456,6 @@
         </w:rPr>
         <w:t>operation_non</w:t>
       </w:r>
-      <w:proofErr w:type="spellEnd"/>
     </w:p>
     <w:p>
       <w:pPr>
@@ -12617,7 +12562,6 @@
         </w:rPr>
         <w:t> </w:t>
       </w:r>
-      <w:proofErr w:type="spellStart"/>
       <w:r>
         <w:rPr>
           <w:rStyle w:val="pre"/>
@@ -12642,7 +12586,6 @@
         </w:rPr>
         <w:t>operation_transpose</w:t>
       </w:r>
-      <w:proofErr w:type="spellEnd"/>
     </w:p>
     <w:p>
       <w:pPr>
@@ -12695,7 +12638,6 @@
         </w:rPr>
         <w:t>See </w:t>
       </w:r>
-      <w:proofErr w:type="spellStart"/>
       <w:r>
         <w:rPr>
           <w:rFonts w:ascii="Lato" w:hAnsi="Lato"/>
@@ -12708,7 +12650,6 @@
         </w:rPr>
         <w:t>status</w:t>
       </w:r>
-      <w:proofErr w:type="spellEnd"/>
       <w:r>
         <w:rPr>
           <w:rFonts w:ascii="Lato" w:hAnsi="Lato"/>
@@ -12732,7 +12673,7 @@
           <w:color w:val="404040"/>
         </w:rPr>
         <w:pict w14:anchorId="7D854E8F">
-          <v:rect id="_x0000_i1038" style="width:0;height:.75pt" o:hralign="center" o:hrstd="t" o:hr="t" fillcolor="#a0a0a0" stroked="f"/>
+          <v:rect id="_x0000_i1039" style="width:0;height:.75pt" o:hralign="center" o:hrstd="t" o:hr="t" fillcolor="#a0a0a0" stroked="f"/>
         </w:pict>
       </w:r>
     </w:p>
@@ -12788,7 +12729,6 @@
           <w:szCs w:val="18"/>
         </w:rPr>
       </w:pPr>
-      <w:proofErr w:type="spellStart"/>
       <w:r>
         <w:rPr>
           <w:rStyle w:val="n"/>
@@ -12809,7 +12749,6 @@
         </w:rPr>
         <w:t>status</w:t>
       </w:r>
-      <w:proofErr w:type="spellEnd"/>
     </w:p>
     <w:p>
       <w:pPr>
@@ -12822,7 +12761,6 @@
           <w:szCs w:val="18"/>
         </w:rPr>
       </w:pPr>
-      <w:proofErr w:type="spellStart"/>
       <w:r>
         <w:rPr>
           <w:rStyle w:val="n"/>
@@ -12841,20 +12779,8 @@
           <w:sz w:val="18"/>
           <w:szCs w:val="18"/>
         </w:rPr>
-        <w:t>_</w:t>
-      </w:r>
-      <w:proofErr w:type="gramStart"/>
-      <w:r>
-        <w:rPr>
-          <w:rStyle w:val="n"/>
-          <w:rFonts w:ascii="Consolas" w:hAnsi="Consolas"/>
-          <w:color w:val="404040"/>
-          <w:sz w:val="18"/>
-          <w:szCs w:val="18"/>
-        </w:rPr>
-        <w:t>destroy</w:t>
-      </w:r>
-      <w:proofErr w:type="spellEnd"/>
+        <w:t>_destroy</w:t>
+      </w:r>
       <w:r>
         <w:rPr>
           <w:rStyle w:val="p"/>
@@ -12865,7 +12791,6 @@
         </w:rPr>
         <w:t>(</w:t>
       </w:r>
-      <w:proofErr w:type="gramEnd"/>
       <w:r>
         <w:rPr>
           <w:rStyle w:val="k"/>
@@ -12888,7 +12813,6 @@
         </w:rPr>
         <w:t xml:space="preserve"> </w:t>
       </w:r>
-      <w:proofErr w:type="spellStart"/>
       <w:r>
         <w:rPr>
           <w:rStyle w:val="n"/>
@@ -12899,7 +12823,16 @@
         </w:rPr>
         <w:t>rocsparselt_mat_descr</w:t>
       </w:r>
-      <w:proofErr w:type="spellEnd"/>
+      <w:r>
+        <w:rPr>
+          <w:rStyle w:val="n"/>
+          <w:rFonts w:ascii="Consolas" w:hAnsi="Consolas"/>
+          <w:color w:val="404040"/>
+          <w:sz w:val="18"/>
+          <w:szCs w:val="18"/>
+        </w:rPr>
+        <w:t>*</w:t>
+      </w:r>
       <w:r>
         <w:rPr>
           <w:rStyle w:val="w"/>
@@ -12910,7 +12843,6 @@
         </w:rPr>
         <w:t xml:space="preserve"> </w:t>
       </w:r>
-      <w:proofErr w:type="spellStart"/>
       <w:r>
         <w:rPr>
           <w:rStyle w:val="n"/>
@@ -12921,7 +12853,6 @@
         </w:rPr>
         <w:t>matDescr</w:t>
       </w:r>
-      <w:proofErr w:type="spellEnd"/>
       <w:r>
         <w:rPr>
           <w:rStyle w:val="p"/>
@@ -12963,23 +12894,7 @@
           <w:rFonts w:ascii="Lato" w:hAnsi="Lato"/>
           <w:color w:val="404040"/>
         </w:rPr>
-        <w:t xml:space="preserve"> the </w:t>
-      </w:r>
-      <w:proofErr w:type="spellStart"/>
-      <w:r>
-        <w:rPr>
-          <w:rFonts w:ascii="Lato" w:hAnsi="Lato"/>
-          <w:color w:val="404040"/>
-        </w:rPr>
-        <w:t>matmul</w:t>
-      </w:r>
-      <w:proofErr w:type="spellEnd"/>
-      <w:r>
-        <w:rPr>
-          <w:rFonts w:ascii="Lato" w:hAnsi="Lato"/>
-          <w:color w:val="404040"/>
-        </w:rPr>
-        <w:t xml:space="preserve"> descriptor</w:t>
+        <w:t xml:space="preserve"> the matmul descriptor</w:t>
       </w:r>
       <w:r>
         <w:rPr>
@@ -13363,7 +13278,6 @@
         </w:rPr>
         <w:t>See </w:t>
       </w:r>
-      <w:proofErr w:type="spellStart"/>
       <w:r>
         <w:rPr>
           <w:rFonts w:ascii="Lato" w:hAnsi="Lato"/>
@@ -13376,7 +13290,6 @@
         </w:rPr>
         <w:t>status</w:t>
       </w:r>
-      <w:proofErr w:type="spellEnd"/>
       <w:r>
         <w:rPr>
           <w:rFonts w:ascii="Lato" w:hAnsi="Lato"/>
@@ -13390,7 +13303,7 @@
           <w:color w:val="404040"/>
         </w:rPr>
         <w:pict w14:anchorId="7E23C892">
-          <v:rect id="_x0000_i1039" style="width:0;height:.75pt" o:hralign="center" o:hrstd="t" o:hr="t" fillcolor="#a0a0a0" stroked="f"/>
+          <v:rect id="_x0000_i1040" style="width:0;height:.75pt" o:hralign="center" o:hrstd="t" o:hr="t" fillcolor="#a0a0a0" stroked="f"/>
         </w:pict>
       </w:r>
     </w:p>
@@ -13428,7 +13341,6 @@
           <w:szCs w:val="30"/>
         </w:rPr>
       </w:pPr>
-      <w:proofErr w:type="spellStart"/>
       <w:r>
         <w:rPr>
           <w:rStyle w:val="pre"/>
@@ -13471,7 +13383,6 @@
         </w:rPr>
         <w:t>set_attribute</w:t>
       </w:r>
-      <w:proofErr w:type="spellEnd"/>
     </w:p>
     <w:p>
       <w:pPr>
@@ -13485,7 +13396,6 @@
           <w:szCs w:val="18"/>
         </w:rPr>
       </w:pPr>
-      <w:proofErr w:type="spellStart"/>
       <w:r>
         <w:rPr>
           <w:rStyle w:val="n"/>
@@ -13506,7 +13416,6 @@
         </w:rPr>
         <w:t>status</w:t>
       </w:r>
-      <w:proofErr w:type="spellEnd"/>
     </w:p>
     <w:p>
       <w:pPr>
@@ -13546,7 +13455,25 @@
           <w:sz w:val="18"/>
           <w:szCs w:val="18"/>
         </w:rPr>
-        <w:t xml:space="preserve"> rocsparselt_handle        handle,</w:t>
+        <w:t xml:space="preserve"> rocsparselt_handle</w:t>
+      </w:r>
+      <w:r>
+        <w:rPr>
+          <w:rFonts w:ascii="Consolas" w:hAnsi="Consolas"/>
+          <w:color w:val="404040"/>
+          <w:sz w:val="18"/>
+          <w:szCs w:val="18"/>
+        </w:rPr>
+        <w:t>*</w:t>
+      </w:r>
+      <w:r>
+        <w:rPr>
+          <w:rFonts w:ascii="Consolas" w:hAnsi="Consolas"/>
+          <w:color w:val="404040"/>
+          <w:sz w:val="18"/>
+          <w:szCs w:val="18"/>
+        </w:rPr>
+        <w:t xml:space="preserve">        handle,</w:t>
       </w:r>
     </w:p>
     <w:p>
@@ -13567,7 +13494,25 @@
           <w:sz w:val="18"/>
           <w:szCs w:val="18"/>
         </w:rPr>
-        <w:t xml:space="preserve">                                    rocsparselt_mat_descr           matDescr,</w:t>
+        <w:t xml:space="preserve">                                    rocsparselt_mat_descr</w:t>
+      </w:r>
+      <w:r>
+        <w:rPr>
+          <w:rFonts w:ascii="Consolas" w:hAnsi="Consolas"/>
+          <w:color w:val="404040"/>
+          <w:sz w:val="18"/>
+          <w:szCs w:val="18"/>
+        </w:rPr>
+        <w:t>*</w:t>
+      </w:r>
+      <w:r>
+        <w:rPr>
+          <w:rFonts w:ascii="Consolas" w:hAnsi="Consolas"/>
+          <w:color w:val="404040"/>
+          <w:sz w:val="18"/>
+          <w:szCs w:val="18"/>
+        </w:rPr>
+        <w:t xml:space="preserve">           matDescr,</w:t>
       </w:r>
     </w:p>
     <w:p>
@@ -13588,7 +13533,25 @@
           <w:sz w:val="18"/>
           <w:szCs w:val="18"/>
         </w:rPr>
-        <w:t xml:space="preserve">                                    rocsparselt_mat_descr_attribute matAttribute,</w:t>
+        <w:t xml:space="preserve">                                    rocsparselt_mat_descr_attribute</w:t>
+      </w:r>
+      <w:r>
+        <w:rPr>
+          <w:rFonts w:ascii="Consolas" w:hAnsi="Consolas"/>
+          <w:color w:val="404040"/>
+          <w:sz w:val="18"/>
+          <w:szCs w:val="18"/>
+        </w:rPr>
+        <w:t>*</w:t>
+      </w:r>
+      <w:r>
+        <w:rPr>
+          <w:rFonts w:ascii="Consolas" w:hAnsi="Consolas"/>
+          <w:color w:val="404040"/>
+          <w:sz w:val="18"/>
+          <w:szCs w:val="18"/>
+        </w:rPr>
+        <w:t xml:space="preserve"> matAttribute,</w:t>
       </w:r>
     </w:p>
     <w:p>
@@ -13638,7 +13601,25 @@
           <w:sz w:val="18"/>
           <w:szCs w:val="18"/>
         </w:rPr>
-        <w:t>void*                     data,</w:t>
+        <w:t xml:space="preserve">void*                     </w:t>
+      </w:r>
+      <w:r>
+        <w:rPr>
+          <w:rFonts w:ascii="Consolas" w:hAnsi="Consolas"/>
+          <w:color w:val="404040"/>
+          <w:sz w:val="18"/>
+          <w:szCs w:val="18"/>
+        </w:rPr>
+        <w:t xml:space="preserve"> </w:t>
+      </w:r>
+      <w:r>
+        <w:rPr>
+          <w:rFonts w:ascii="Consolas" w:hAnsi="Consolas"/>
+          <w:color w:val="404040"/>
+          <w:sz w:val="18"/>
+          <w:szCs w:val="18"/>
+        </w:rPr>
+        <w:t>data,</w:t>
       </w:r>
     </w:p>
     <w:p>
@@ -13659,7 +13640,25 @@
           <w:sz w:val="18"/>
           <w:szCs w:val="18"/>
         </w:rPr>
-        <w:t xml:space="preserve">                                    size_t                          dataSize)</w:t>
+        <w:t xml:space="preserve">                                    size_t                          </w:t>
+      </w:r>
+      <w:r>
+        <w:rPr>
+          <w:rFonts w:ascii="Consolas" w:hAnsi="Consolas"/>
+          <w:color w:val="404040"/>
+          <w:sz w:val="18"/>
+          <w:szCs w:val="18"/>
+        </w:rPr>
+        <w:t xml:space="preserve"> </w:t>
+      </w:r>
+      <w:r>
+        <w:rPr>
+          <w:rFonts w:ascii="Consolas" w:hAnsi="Consolas"/>
+          <w:color w:val="404040"/>
+          <w:sz w:val="18"/>
+          <w:szCs w:val="18"/>
+        </w:rPr>
+        <w:t>dataSize)</w:t>
       </w:r>
     </w:p>
     <w:p>
@@ -14826,7 +14825,6 @@
         </w:rPr>
         <w:t>See </w:t>
       </w:r>
-      <w:proofErr w:type="spellStart"/>
       <w:r>
         <w:rPr>
           <w:rFonts w:ascii="Lato" w:hAnsi="Lato"/>
@@ -14839,7 +14837,6 @@
         </w:rPr>
         <w:t>status</w:t>
       </w:r>
-      <w:proofErr w:type="spellEnd"/>
       <w:r>
         <w:rPr>
           <w:rFonts w:ascii="Lato" w:hAnsi="Lato"/>
@@ -14853,7 +14850,7 @@
           <w:color w:val="404040"/>
         </w:rPr>
         <w:pict w14:anchorId="3DD2765C">
-          <v:rect id="_x0000_i1040" style="width:0;height:.75pt" o:hralign="center" o:hrstd="t" o:hr="t" fillcolor="#a0a0a0" stroked="f"/>
+          <v:rect id="_x0000_i1041" style="width:0;height:.75pt" o:hralign="center" o:hrstd="t" o:hr="t" fillcolor="#a0a0a0" stroked="f"/>
         </w:pict>
       </w:r>
     </w:p>
@@ -14934,7 +14931,6 @@
           <w:szCs w:val="18"/>
         </w:rPr>
       </w:pPr>
-      <w:proofErr w:type="spellStart"/>
       <w:r>
         <w:rPr>
           <w:rStyle w:val="n"/>
@@ -14955,7 +14951,6 @@
         </w:rPr>
         <w:t>status</w:t>
       </w:r>
-      <w:proofErr w:type="spellEnd"/>
     </w:p>
     <w:p>
       <w:pPr>
@@ -15124,7 +15119,6 @@
         </w:rPr>
         <w:t xml:space="preserve"> </w:t>
       </w:r>
-      <w:proofErr w:type="spellStart"/>
       <w:r>
         <w:rPr>
           <w:rStyle w:val="n"/>
@@ -15135,7 +15129,6 @@
         </w:rPr>
         <w:t>rocsparselt_mat_descr</w:t>
       </w:r>
-      <w:proofErr w:type="spellEnd"/>
       <w:r>
         <w:rPr>
           <w:rStyle w:val="w"/>
@@ -15156,7 +15149,6 @@
         </w:rPr>
         <w:t xml:space="preserve">    </w:t>
       </w:r>
-      <w:proofErr w:type="spellStart"/>
       <w:r>
         <w:rPr>
           <w:rStyle w:val="n"/>
@@ -15167,7 +15159,6 @@
         </w:rPr>
         <w:t>matmulDescr</w:t>
       </w:r>
-      <w:proofErr w:type="spellEnd"/>
       <w:r>
         <w:rPr>
           <w:rStyle w:val="p"/>
@@ -15210,7 +15201,6 @@
         </w:rPr>
         <w:t xml:space="preserve">      </w:t>
       </w:r>
-      <w:proofErr w:type="spellStart"/>
       <w:r>
         <w:rPr>
           <w:rStyle w:val="n"/>
@@ -15251,7 +15241,6 @@
         </w:rPr>
         <w:t>attribute</w:t>
       </w:r>
-      <w:proofErr w:type="spellEnd"/>
       <w:r>
         <w:rPr>
           <w:rStyle w:val="w"/>
@@ -15262,7 +15251,6 @@
         </w:rPr>
         <w:t xml:space="preserve"> </w:t>
       </w:r>
-      <w:proofErr w:type="spellStart"/>
       <w:r>
         <w:rPr>
           <w:rStyle w:val="n"/>
@@ -15273,7 +15261,6 @@
         </w:rPr>
         <w:t>matAttribute</w:t>
       </w:r>
-      <w:proofErr w:type="spellEnd"/>
       <w:r>
         <w:rPr>
           <w:rStyle w:val="p"/>
@@ -15398,7 +15385,6 @@
         </w:rPr>
         <w:t xml:space="preserve">      </w:t>
       </w:r>
-      <w:proofErr w:type="spellStart"/>
       <w:r>
         <w:rPr>
           <w:rStyle w:val="kt"/>
@@ -15409,7 +15395,6 @@
         </w:rPr>
         <w:t>size_t</w:t>
       </w:r>
-      <w:proofErr w:type="spellEnd"/>
       <w:r>
         <w:rPr>
           <w:rStyle w:val="w"/>
@@ -15420,7 +15405,6 @@
         </w:rPr>
         <w:t xml:space="preserve">                          </w:t>
       </w:r>
-      <w:proofErr w:type="spellStart"/>
       <w:r>
         <w:rPr>
           <w:rStyle w:val="n"/>
@@ -15431,7 +15415,6 @@
         </w:rPr>
         <w:t>dataSize</w:t>
       </w:r>
-      <w:proofErr w:type="spellEnd"/>
       <w:r>
         <w:rPr>
           <w:rStyle w:val="p"/>
@@ -16607,7 +16590,6 @@
         </w:rPr>
         <w:t>See </w:t>
       </w:r>
-      <w:proofErr w:type="spellStart"/>
       <w:r>
         <w:rPr>
           <w:rFonts w:ascii="Lato" w:hAnsi="Lato"/>
@@ -16620,7 +16602,6 @@
         </w:rPr>
         <w:t>status</w:t>
       </w:r>
-      <w:proofErr w:type="spellEnd"/>
       <w:r>
         <w:rPr>
           <w:rFonts w:ascii="Lato" w:hAnsi="Lato"/>
@@ -16639,7 +16620,7 @@
       <w:r>
         <w:lastRenderedPageBreak/>
         <w:pict w14:anchorId="4E1381DC">
-          <v:rect id="_x0000_i1041" style="width:0;height:.75pt" o:hralign="center" o:bullet="t" o:hrstd="t" o:hrnoshade="t" o:hr="t" fillcolor="#404040" stroked="f"/>
+          <v:rect id="_x0000_i1042" style="width:0;height:.75pt" o:hralign="center" o:bullet="t" o:hrstd="t" o:hrnoshade="t" o:hr="t" fillcolor="#404040" stroked="f"/>
         </w:pict>
       </w:r>
     </w:p>
@@ -16653,21 +16634,12 @@
           <w:color w:val="404040"/>
         </w:rPr>
       </w:pPr>
-      <w:proofErr w:type="spellStart"/>
       <w:r>
         <w:rPr>
           <w:rFonts w:ascii="Georgia" w:hAnsi="Georgia"/>
           <w:color w:val="404040"/>
         </w:rPr>
-        <w:t>Matmul</w:t>
-      </w:r>
-      <w:proofErr w:type="spellEnd"/>
-      <w:r>
-        <w:rPr>
-          <w:rFonts w:ascii="Georgia" w:hAnsi="Georgia"/>
-          <w:color w:val="404040"/>
-        </w:rPr>
-        <w:t xml:space="preserve"> Descriptor Functions</w:t>
+        <w:t>Matmul Descriptor Functions</w:t>
       </w:r>
     </w:p>
     <w:p>
@@ -16750,7 +16722,6 @@
           <w:szCs w:val="18"/>
         </w:rPr>
       </w:pPr>
-      <w:proofErr w:type="spellStart"/>
       <w:r>
         <w:rPr>
           <w:rStyle w:val="n"/>
@@ -16771,7 +16742,6 @@
         </w:rPr>
         <w:t>status</w:t>
       </w:r>
-      <w:proofErr w:type="spellEnd"/>
     </w:p>
     <w:p>
       <w:pPr>
@@ -16784,7 +16754,6 @@
           <w:szCs w:val="18"/>
         </w:rPr>
       </w:pPr>
-      <w:proofErr w:type="spellStart"/>
       <w:r>
         <w:rPr>
           <w:rStyle w:val="n"/>
@@ -16813,9 +16782,8 @@
           <w:sz w:val="18"/>
           <w:szCs w:val="18"/>
         </w:rPr>
-        <w:t>_</w:t>
-      </w:r>
-      <w:proofErr w:type="gramStart"/>
+        <w:t>_i</w:t>
+      </w:r>
       <w:r>
         <w:rPr>
           <w:rStyle w:val="n"/>
@@ -16824,19 +16792,8 @@
           <w:sz w:val="18"/>
           <w:szCs w:val="18"/>
         </w:rPr>
-        <w:t>i</w:t>
-      </w:r>
-      <w:r>
-        <w:rPr>
-          <w:rStyle w:val="n"/>
-          <w:rFonts w:ascii="Consolas" w:hAnsi="Consolas"/>
-          <w:color w:val="404040"/>
-          <w:sz w:val="18"/>
-          <w:szCs w:val="18"/>
-        </w:rPr>
         <w:t>nit</w:t>
       </w:r>
-      <w:proofErr w:type="spellEnd"/>
       <w:r>
         <w:rPr>
           <w:rStyle w:val="p"/>
@@ -16847,7 +16804,6 @@
         </w:rPr>
         <w:t>(</w:t>
       </w:r>
-      <w:proofErr w:type="gramEnd"/>
       <w:r>
         <w:rPr>
           <w:rStyle w:val="k"/>
@@ -16870,7 +16826,6 @@
         </w:rPr>
         <w:t xml:space="preserve"> </w:t>
       </w:r>
-      <w:proofErr w:type="spellStart"/>
       <w:r>
         <w:rPr>
           <w:rStyle w:val="n"/>
@@ -16881,7 +16836,16 @@
         </w:rPr>
         <w:t>rocsparselt_handle</w:t>
       </w:r>
-      <w:proofErr w:type="spellEnd"/>
+      <w:r>
+        <w:rPr>
+          <w:rStyle w:val="n"/>
+          <w:rFonts w:ascii="Consolas" w:hAnsi="Consolas"/>
+          <w:color w:val="404040"/>
+          <w:sz w:val="18"/>
+          <w:szCs w:val="18"/>
+        </w:rPr>
+        <w:t>*</w:t>
+      </w:r>
       <w:r>
         <w:rPr>
           <w:rStyle w:val="w"/>
@@ -16890,7 +16854,17 @@
           <w:sz w:val="18"/>
           <w:szCs w:val="18"/>
         </w:rPr>
-        <w:t xml:space="preserve">    </w:t>
+        <w:t xml:space="preserve">   </w:t>
+      </w:r>
+      <w:r>
+        <w:rPr>
+          <w:rStyle w:val="w"/>
+          <w:rFonts w:ascii="Consolas" w:hAnsi="Consolas"/>
+          <w:color w:val="BBBBBB"/>
+          <w:sz w:val="18"/>
+          <w:szCs w:val="18"/>
+        </w:rPr>
+        <w:t xml:space="preserve">      </w:t>
       </w:r>
       <w:r>
         <w:rPr>
@@ -16934,7 +16908,6 @@
         </w:rPr>
         <w:t xml:space="preserve">                              </w:t>
       </w:r>
-      <w:proofErr w:type="spellStart"/>
       <w:r>
         <w:rPr>
           <w:rStyle w:val="n"/>
@@ -16965,7 +16938,6 @@
         </w:rPr>
         <w:t>_descr</w:t>
       </w:r>
-      <w:proofErr w:type="spellEnd"/>
       <w:r>
         <w:rPr>
           <w:rStyle w:val="n"/>
@@ -16986,7 +16958,16 @@
         </w:rPr>
         <w:t xml:space="preserve">   </w:t>
       </w:r>
-      <w:proofErr w:type="spellStart"/>
+      <w:r>
+        <w:rPr>
+          <w:rStyle w:val="w"/>
+          <w:rFonts w:ascii="Consolas" w:hAnsi="Consolas"/>
+          <w:color w:val="BBBBBB"/>
+          <w:sz w:val="18"/>
+          <w:szCs w:val="18"/>
+        </w:rPr>
+        <w:t xml:space="preserve">      </w:t>
+      </w:r>
       <w:r>
         <w:rPr>
           <w:rStyle w:val="n"/>
@@ -16997,7 +16978,6 @@
         </w:rPr>
         <w:t>matmulDescr</w:t>
       </w:r>
-      <w:proofErr w:type="spellEnd"/>
       <w:r>
         <w:rPr>
           <w:rStyle w:val="p"/>
@@ -17030,7 +17010,6 @@
         </w:rPr>
         <w:t xml:space="preserve">                              </w:t>
       </w:r>
-      <w:proofErr w:type="spellStart"/>
       <w:r>
         <w:rPr>
           <w:rStyle w:val="n"/>
@@ -17061,7 +17040,6 @@
         </w:rPr>
         <w:t>peration</w:t>
       </w:r>
-      <w:proofErr w:type="spellEnd"/>
       <w:r>
         <w:rPr>
           <w:rStyle w:val="n"/>
@@ -17082,7 +17060,16 @@
         </w:rPr>
         <w:t xml:space="preserve">      </w:t>
       </w:r>
-      <w:proofErr w:type="spellStart"/>
+      <w:r>
+        <w:rPr>
+          <w:rStyle w:val="w"/>
+          <w:rFonts w:ascii="Consolas" w:hAnsi="Consolas"/>
+          <w:color w:val="BBBBBB"/>
+          <w:sz w:val="18"/>
+          <w:szCs w:val="18"/>
+        </w:rPr>
+        <w:t xml:space="preserve">      </w:t>
+      </w:r>
       <w:r>
         <w:rPr>
           <w:rStyle w:val="n"/>
@@ -17093,7 +17080,6 @@
         </w:rPr>
         <w:t>opA</w:t>
       </w:r>
-      <w:proofErr w:type="spellEnd"/>
       <w:r>
         <w:rPr>
           <w:rStyle w:val="p"/>
@@ -17126,7 +17112,6 @@
         </w:rPr>
         <w:t xml:space="preserve">                              </w:t>
       </w:r>
-      <w:proofErr w:type="spellStart"/>
       <w:r>
         <w:rPr>
           <w:rStyle w:val="n"/>
@@ -17157,7 +17142,6 @@
         </w:rPr>
         <w:t>peration</w:t>
       </w:r>
-      <w:proofErr w:type="spellEnd"/>
       <w:r>
         <w:rPr>
           <w:rStyle w:val="w"/>
@@ -17168,7 +17152,16 @@
         </w:rPr>
         <w:t xml:space="preserve">       </w:t>
       </w:r>
-      <w:proofErr w:type="spellStart"/>
+      <w:r>
+        <w:rPr>
+          <w:rStyle w:val="w"/>
+          <w:rFonts w:ascii="Consolas" w:hAnsi="Consolas"/>
+          <w:color w:val="BBBBBB"/>
+          <w:sz w:val="18"/>
+          <w:szCs w:val="18"/>
+        </w:rPr>
+        <w:t xml:space="preserve">      </w:t>
+      </w:r>
       <w:r>
         <w:rPr>
           <w:rStyle w:val="n"/>
@@ -17179,7 +17172,6 @@
         </w:rPr>
         <w:t>opB</w:t>
       </w:r>
-      <w:proofErr w:type="spellEnd"/>
       <w:r>
         <w:rPr>
           <w:rStyle w:val="p"/>
@@ -17212,7 +17204,28 @@
         </w:rPr>
         <w:t xml:space="preserve">                              </w:t>
       </w:r>
-      <w:proofErr w:type="spellStart"/>
+      <w:r>
+        <w:rPr>
+          <w:rStyle w:val="k"/>
+          <w:rFonts w:ascii="Consolas" w:hAnsi="Consolas"/>
+          <w:b/>
+          <w:bCs/>
+          <w:color w:val="007020"/>
+          <w:sz w:val="18"/>
+          <w:szCs w:val="18"/>
+        </w:rPr>
+        <w:t>const</w:t>
+      </w:r>
+      <w:r>
+        <w:rPr>
+          <w:rStyle w:val="w"/>
+          <w:rFonts w:ascii="Consolas" w:hAnsi="Consolas"/>
+          <w:color w:val="BBBBBB"/>
+          <w:sz w:val="18"/>
+          <w:szCs w:val="18"/>
+        </w:rPr>
+        <w:t xml:space="preserve"> </w:t>
+      </w:r>
       <w:r>
         <w:rPr>
           <w:rStyle w:val="n"/>
@@ -17223,7 +17236,16 @@
         </w:rPr>
         <w:t>rocsparselt_mat_descr</w:t>
       </w:r>
-      <w:proofErr w:type="spellEnd"/>
+      <w:r>
+        <w:rPr>
+          <w:rStyle w:val="n"/>
+          <w:rFonts w:ascii="Consolas" w:hAnsi="Consolas"/>
+          <w:color w:val="404040"/>
+          <w:sz w:val="18"/>
+          <w:szCs w:val="18"/>
+        </w:rPr>
+        <w:t>*</w:t>
+      </w:r>
       <w:r>
         <w:rPr>
           <w:rStyle w:val="w"/>
@@ -17242,9 +17264,8 @@
           <w:sz w:val="18"/>
           <w:szCs w:val="18"/>
         </w:rPr>
-        <w:t xml:space="preserve">      </w:t>
-      </w:r>
-      <w:proofErr w:type="spellStart"/>
+        <w:t xml:space="preserve">     </w:t>
+      </w:r>
       <w:r>
         <w:rPr>
           <w:rStyle w:val="n"/>
@@ -17255,7 +17276,6 @@
         </w:rPr>
         <w:t>matA</w:t>
       </w:r>
-      <w:proofErr w:type="spellEnd"/>
       <w:r>
         <w:rPr>
           <w:rStyle w:val="p"/>
@@ -17288,7 +17308,28 @@
         </w:rPr>
         <w:t xml:space="preserve">                              </w:t>
       </w:r>
-      <w:proofErr w:type="spellStart"/>
+      <w:r>
+        <w:rPr>
+          <w:rStyle w:val="k"/>
+          <w:rFonts w:ascii="Consolas" w:hAnsi="Consolas"/>
+          <w:b/>
+          <w:bCs/>
+          <w:color w:val="007020"/>
+          <w:sz w:val="18"/>
+          <w:szCs w:val="18"/>
+        </w:rPr>
+        <w:t>const</w:t>
+      </w:r>
+      <w:r>
+        <w:rPr>
+          <w:rStyle w:val="w"/>
+          <w:rFonts w:ascii="Consolas" w:hAnsi="Consolas"/>
+          <w:color w:val="BBBBBB"/>
+          <w:sz w:val="18"/>
+          <w:szCs w:val="18"/>
+        </w:rPr>
+        <w:t xml:space="preserve"> </w:t>
+      </w:r>
       <w:r>
         <w:rPr>
           <w:rStyle w:val="n"/>
@@ -17299,7 +17340,16 @@
         </w:rPr>
         <w:t>rocsparselt_mat_descr</w:t>
       </w:r>
-      <w:proofErr w:type="spellEnd"/>
+      <w:r>
+        <w:rPr>
+          <w:rStyle w:val="n"/>
+          <w:rFonts w:ascii="Consolas" w:hAnsi="Consolas"/>
+          <w:color w:val="404040"/>
+          <w:sz w:val="18"/>
+          <w:szCs w:val="18"/>
+        </w:rPr>
+        <w:t>*</w:t>
+      </w:r>
       <w:r>
         <w:rPr>
           <w:rStyle w:val="w"/>
@@ -17318,9 +17368,8 @@
           <w:sz w:val="18"/>
           <w:szCs w:val="18"/>
         </w:rPr>
-        <w:t xml:space="preserve">      </w:t>
-      </w:r>
-      <w:proofErr w:type="spellStart"/>
+        <w:t xml:space="preserve">     </w:t>
+      </w:r>
       <w:r>
         <w:rPr>
           <w:rStyle w:val="n"/>
@@ -17331,7 +17380,6 @@
         </w:rPr>
         <w:t>matB</w:t>
       </w:r>
-      <w:proofErr w:type="spellEnd"/>
       <w:r>
         <w:rPr>
           <w:rStyle w:val="p"/>
@@ -17364,7 +17412,28 @@
         </w:rPr>
         <w:t xml:space="preserve">                              </w:t>
       </w:r>
-      <w:proofErr w:type="spellStart"/>
+      <w:r>
+        <w:rPr>
+          <w:rStyle w:val="k"/>
+          <w:rFonts w:ascii="Consolas" w:hAnsi="Consolas"/>
+          <w:b/>
+          <w:bCs/>
+          <w:color w:val="007020"/>
+          <w:sz w:val="18"/>
+          <w:szCs w:val="18"/>
+        </w:rPr>
+        <w:t>const</w:t>
+      </w:r>
+      <w:r>
+        <w:rPr>
+          <w:rStyle w:val="w"/>
+          <w:rFonts w:ascii="Consolas" w:hAnsi="Consolas"/>
+          <w:color w:val="BBBBBB"/>
+          <w:sz w:val="18"/>
+          <w:szCs w:val="18"/>
+        </w:rPr>
+        <w:t xml:space="preserve"> </w:t>
+      </w:r>
       <w:r>
         <w:rPr>
           <w:rStyle w:val="n"/>
@@ -17375,7 +17444,16 @@
         </w:rPr>
         <w:t>rocsparselt_mat_descr</w:t>
       </w:r>
-      <w:proofErr w:type="spellEnd"/>
+      <w:r>
+        <w:rPr>
+          <w:rStyle w:val="n"/>
+          <w:rFonts w:ascii="Consolas" w:hAnsi="Consolas"/>
+          <w:color w:val="404040"/>
+          <w:sz w:val="18"/>
+          <w:szCs w:val="18"/>
+        </w:rPr>
+        <w:t>*</w:t>
+      </w:r>
       <w:r>
         <w:rPr>
           <w:rStyle w:val="w"/>
@@ -17384,19 +17462,8 @@
           <w:sz w:val="18"/>
           <w:szCs w:val="18"/>
         </w:rPr>
-        <w:t xml:space="preserve"> </w:t>
-      </w:r>
-      <w:r>
-        <w:rPr>
-          <w:rStyle w:val="w"/>
-          <w:rFonts w:ascii="Consolas" w:hAnsi="Consolas"/>
-          <w:color w:val="BBBBBB"/>
-          <w:sz w:val="18"/>
-          <w:szCs w:val="18"/>
-        </w:rPr>
         <w:t xml:space="preserve">      </w:t>
       </w:r>
-      <w:proofErr w:type="spellStart"/>
       <w:r>
         <w:rPr>
           <w:rStyle w:val="n"/>
@@ -17407,7 +17474,6 @@
         </w:rPr>
         <w:t>matC</w:t>
       </w:r>
-      <w:proofErr w:type="spellEnd"/>
       <w:r>
         <w:rPr>
           <w:rStyle w:val="p"/>
@@ -17440,7 +17506,28 @@
         </w:rPr>
         <w:t xml:space="preserve">                              </w:t>
       </w:r>
-      <w:proofErr w:type="spellStart"/>
+      <w:r>
+        <w:rPr>
+          <w:rStyle w:val="k"/>
+          <w:rFonts w:ascii="Consolas" w:hAnsi="Consolas"/>
+          <w:b/>
+          <w:bCs/>
+          <w:color w:val="007020"/>
+          <w:sz w:val="18"/>
+          <w:szCs w:val="18"/>
+        </w:rPr>
+        <w:t>const</w:t>
+      </w:r>
+      <w:r>
+        <w:rPr>
+          <w:rStyle w:val="w"/>
+          <w:rFonts w:ascii="Consolas" w:hAnsi="Consolas"/>
+          <w:color w:val="BBBBBB"/>
+          <w:sz w:val="18"/>
+          <w:szCs w:val="18"/>
+        </w:rPr>
+        <w:t xml:space="preserve"> </w:t>
+      </w:r>
       <w:r>
         <w:rPr>
           <w:rStyle w:val="n"/>
@@ -17451,7 +17538,16 @@
         </w:rPr>
         <w:t>rocsparselt_mat_descr</w:t>
       </w:r>
-      <w:proofErr w:type="spellEnd"/>
+      <w:r>
+        <w:rPr>
+          <w:rStyle w:val="n"/>
+          <w:rFonts w:ascii="Consolas" w:hAnsi="Consolas"/>
+          <w:color w:val="404040"/>
+          <w:sz w:val="18"/>
+          <w:szCs w:val="18"/>
+        </w:rPr>
+        <w:t>*</w:t>
+      </w:r>
       <w:r>
         <w:rPr>
           <w:rStyle w:val="w"/>
@@ -17460,19 +17556,8 @@
           <w:sz w:val="18"/>
           <w:szCs w:val="18"/>
         </w:rPr>
-        <w:t xml:space="preserve"> </w:t>
-      </w:r>
-      <w:r>
-        <w:rPr>
-          <w:rStyle w:val="w"/>
-          <w:rFonts w:ascii="Consolas" w:hAnsi="Consolas"/>
-          <w:color w:val="BBBBBB"/>
-          <w:sz w:val="18"/>
-          <w:szCs w:val="18"/>
-        </w:rPr>
         <w:t xml:space="preserve">      </w:t>
       </w:r>
-      <w:proofErr w:type="spellStart"/>
       <w:r>
         <w:rPr>
           <w:rStyle w:val="n"/>
@@ -17483,7 +17568,6 @@
         </w:rPr>
         <w:t>matD</w:t>
       </w:r>
-      <w:proofErr w:type="spellEnd"/>
       <w:r>
         <w:rPr>
           <w:rStyle w:val="p"/>
@@ -17516,7 +17600,6 @@
         </w:rPr>
         <w:t xml:space="preserve">                              </w:t>
       </w:r>
-      <w:proofErr w:type="spellStart"/>
       <w:r>
         <w:rPr>
           <w:rStyle w:val="n"/>
@@ -17537,7 +17620,6 @@
         </w:rPr>
         <w:t>compute_type</w:t>
       </w:r>
-      <w:proofErr w:type="spellEnd"/>
       <w:r>
         <w:rPr>
           <w:rStyle w:val="w"/>
@@ -17548,7 +17630,16 @@
         </w:rPr>
         <w:t xml:space="preserve">    </w:t>
       </w:r>
-      <w:proofErr w:type="spellStart"/>
+      <w:r>
+        <w:rPr>
+          <w:rStyle w:val="w"/>
+          <w:rFonts w:ascii="Consolas" w:hAnsi="Consolas"/>
+          <w:color w:val="BBBBBB"/>
+          <w:sz w:val="18"/>
+          <w:szCs w:val="18"/>
+        </w:rPr>
+        <w:t xml:space="preserve">      </w:t>
+      </w:r>
       <w:r>
         <w:rPr>
           <w:rStyle w:val="n"/>
@@ -17559,7 +17650,6 @@
         </w:rPr>
         <w:t>computeType</w:t>
       </w:r>
-      <w:proofErr w:type="spellEnd"/>
       <w:r>
         <w:rPr>
           <w:rStyle w:val="p"/>
@@ -18377,7 +18467,6 @@
                 <w:szCs w:val="22"/>
               </w:rPr>
             </w:pPr>
-            <w:proofErr w:type="spellStart"/>
             <w:r>
               <w:rPr>
                 <w:rStyle w:val="pre"/>
@@ -18402,7 +18491,6 @@
               </w:rPr>
               <w:t>operation_non</w:t>
             </w:r>
-            <w:proofErr w:type="spellEnd"/>
             <w:r>
               <w:rPr>
                 <w:sz w:val="22"/>
@@ -18410,7 +18498,6 @@
               </w:rPr>
               <w:t>, </w:t>
             </w:r>
-            <w:proofErr w:type="spellStart"/>
             <w:r>
               <w:rPr>
                 <w:rStyle w:val="pre"/>
@@ -18435,7 +18522,6 @@
               </w:rPr>
               <w:t>operation_transpose</w:t>
             </w:r>
-            <w:proofErr w:type="spellEnd"/>
           </w:p>
         </w:tc>
       </w:tr>
@@ -18625,7 +18711,6 @@
                 <w:szCs w:val="22"/>
               </w:rPr>
             </w:pPr>
-            <w:proofErr w:type="spellStart"/>
             <w:r>
               <w:rPr>
                 <w:rStyle w:val="pre"/>
@@ -18650,7 +18735,6 @@
               </w:rPr>
               <w:t>operation_non</w:t>
             </w:r>
-            <w:proofErr w:type="spellEnd"/>
             <w:r>
               <w:rPr>
                 <w:sz w:val="22"/>
@@ -18658,7 +18742,6 @@
               </w:rPr>
               <w:t>, </w:t>
             </w:r>
-            <w:proofErr w:type="spellStart"/>
             <w:r>
               <w:rPr>
                 <w:rStyle w:val="pre"/>
@@ -18683,7 +18766,6 @@
               </w:rPr>
               <w:t>operation_transpose</w:t>
             </w:r>
-            <w:proofErr w:type="spellEnd"/>
           </w:p>
         </w:tc>
       </w:tr>
@@ -20754,7 +20836,6 @@
         </w:rPr>
         <w:t>See </w:t>
       </w:r>
-      <w:proofErr w:type="spellStart"/>
       <w:r>
         <w:rPr>
           <w:rFonts w:ascii="Lato" w:hAnsi="Lato"/>
@@ -20767,7 +20848,6 @@
         </w:rPr>
         <w:t>status</w:t>
       </w:r>
-      <w:proofErr w:type="spellEnd"/>
       <w:r>
         <w:rPr>
           <w:rFonts w:ascii="Lato" w:hAnsi="Lato"/>
@@ -20781,20 +20861,9 @@
           <w:color w:val="404040"/>
         </w:rPr>
         <w:pict w14:anchorId="02E18098">
-          <v:rect id="_x0000_i1042" style="width:0;height:.75pt" o:hralign="center" o:hrstd="t" o:hr="t" fillcolor="#a0a0a0" stroked="f"/>
+          <v:rect id="_x0000_i1043" style="width:0;height:.75pt" o:hralign="center" o:hrstd="t" o:hr="t" fillcolor="#a0a0a0" stroked="f"/>
         </w:pict>
       </w:r>
-    </w:p>
-    <w:p>
-      <w:pPr>
-        <w:pStyle w:val="NormalWeb"/>
-        <w:shd w:val="clear" w:color="auto" w:fill="FCFCFC"/>
-        <w:spacing w:before="0" w:beforeAutospacing="0" w:after="360" w:afterAutospacing="0" w:line="360" w:lineRule="atLeast"/>
-        <w:rPr>
-          <w:rFonts w:ascii="Lato" w:hAnsi="Lato"/>
-          <w:color w:val="404040"/>
-        </w:rPr>
-      </w:pPr>
     </w:p>
     <w:p>
       <w:pPr>
@@ -20853,7 +20922,8 @@
           <w:bdr w:val="single" w:sz="6" w:space="2" w:color="E1E4E5" w:frame="1"/>
           <w:shd w:val="clear" w:color="auto" w:fill="FFFFFF"/>
         </w:rPr>
-        <w:t>rocsparselt_matmul</w:t>
+        <w:lastRenderedPageBreak/>
+        <w:t>rocsparselt_</w:t>
       </w:r>
       <w:r>
         <w:rPr>
@@ -20867,633 +20937,8 @@
           <w:bdr w:val="single" w:sz="6" w:space="2" w:color="E1E4E5" w:frame="1"/>
           <w:shd w:val="clear" w:color="auto" w:fill="FFFFFF"/>
         </w:rPr>
-        <w:t>_descr_destroy</w:t>
-      </w:r>
-    </w:p>
-    <w:p>
-      <w:pPr>
-        <w:pStyle w:val="HTMLPreformatted"/>
-        <w:shd w:val="clear" w:color="auto" w:fill="EEFFCC"/>
-        <w:rPr>
-          <w:rFonts w:ascii="Consolas" w:hAnsi="Consolas"/>
-          <w:color w:val="404040"/>
-          <w:sz w:val="18"/>
-          <w:szCs w:val="18"/>
-        </w:rPr>
-      </w:pPr>
-      <w:proofErr w:type="spellStart"/>
-      <w:r>
-        <w:rPr>
-          <w:rStyle w:val="n"/>
-          <w:rFonts w:ascii="Consolas" w:hAnsi="Consolas"/>
-          <w:color w:val="404040"/>
-          <w:sz w:val="18"/>
-          <w:szCs w:val="18"/>
-        </w:rPr>
-        <w:t>rocsparselt_</w:t>
-      </w:r>
-      <w:r>
-        <w:rPr>
-          <w:rStyle w:val="n"/>
-          <w:rFonts w:ascii="Consolas" w:hAnsi="Consolas"/>
-          <w:color w:val="404040"/>
-          <w:sz w:val="18"/>
-          <w:szCs w:val="18"/>
-        </w:rPr>
-        <w:t>status</w:t>
-      </w:r>
-      <w:proofErr w:type="spellEnd"/>
-    </w:p>
-    <w:p>
-      <w:pPr>
-        <w:pStyle w:val="HTMLPreformatted"/>
-        <w:shd w:val="clear" w:color="auto" w:fill="EEFFCC"/>
-        <w:rPr>
-          <w:rFonts w:ascii="Consolas" w:hAnsi="Consolas"/>
-          <w:color w:val="404040"/>
-          <w:sz w:val="18"/>
-          <w:szCs w:val="18"/>
-        </w:rPr>
-      </w:pPr>
-      <w:r>
-        <w:rPr>
-          <w:rStyle w:val="n"/>
-          <w:rFonts w:ascii="Consolas" w:hAnsi="Consolas"/>
-          <w:color w:val="404040"/>
-          <w:sz w:val="18"/>
-          <w:szCs w:val="18"/>
-        </w:rPr>
-        <w:t>rocsparselt_matmul</w:t>
-      </w:r>
-      <w:r>
-        <w:rPr>
-          <w:rStyle w:val="n"/>
-          <w:rFonts w:ascii="Consolas" w:hAnsi="Consolas"/>
-          <w:color w:val="404040"/>
-          <w:sz w:val="18"/>
-          <w:szCs w:val="18"/>
-        </w:rPr>
-        <w:t>_descr_</w:t>
-      </w:r>
-      <w:r>
-        <w:rPr>
-          <w:rStyle w:val="n"/>
-          <w:rFonts w:ascii="Consolas" w:hAnsi="Consolas"/>
-          <w:color w:val="404040"/>
-          <w:sz w:val="18"/>
-          <w:szCs w:val="18"/>
-        </w:rPr>
-        <w:t>destroy</w:t>
-      </w:r>
-      <w:r>
-        <w:rPr>
-          <w:rStyle w:val="p"/>
-          <w:rFonts w:ascii="Consolas" w:hAnsi="Consolas"/>
-          <w:color w:val="404040"/>
-          <w:sz w:val="18"/>
-          <w:szCs w:val="18"/>
-        </w:rPr>
-        <w:t>(</w:t>
-      </w:r>
-      <w:r>
-        <w:rPr>
-          <w:rStyle w:val="n"/>
-          <w:rFonts w:ascii="Consolas" w:hAnsi="Consolas"/>
-          <w:color w:val="404040"/>
-          <w:sz w:val="18"/>
-          <w:szCs w:val="18"/>
-        </w:rPr>
-        <w:t>rocsparselt_matmul_descr</w:t>
-      </w:r>
-      <w:r>
-        <w:rPr>
-          <w:rStyle w:val="w"/>
-          <w:rFonts w:ascii="Consolas" w:hAnsi="Consolas"/>
-          <w:color w:val="BBBBBB"/>
-          <w:sz w:val="18"/>
-          <w:szCs w:val="18"/>
-        </w:rPr>
-        <w:t xml:space="preserve">    </w:t>
-      </w:r>
-      <w:r>
-        <w:rPr>
-          <w:rStyle w:val="n"/>
-          <w:rFonts w:ascii="Consolas" w:hAnsi="Consolas"/>
-          <w:color w:val="404040"/>
-          <w:sz w:val="18"/>
-          <w:szCs w:val="18"/>
-        </w:rPr>
-        <w:t>matmulDescr</w:t>
-      </w:r>
-      <w:r>
-        <w:rPr>
-          <w:rStyle w:val="p"/>
-          <w:rFonts w:ascii="Consolas" w:hAnsi="Consolas"/>
-          <w:color w:val="404040"/>
-          <w:sz w:val="18"/>
-          <w:szCs w:val="18"/>
-        </w:rPr>
-        <w:t>)</w:t>
-      </w:r>
-    </w:p>
-    <w:p>
-      <w:pPr>
-        <w:shd w:val="clear" w:color="auto" w:fill="FCFCFC"/>
-        <w:spacing w:line="360" w:lineRule="atLeast"/>
-        <w:rPr>
-          <w:rFonts w:ascii="Lato" w:hAnsi="Lato"/>
-          <w:color w:val="404040"/>
-          <w:sz w:val="24"/>
-          <w:szCs w:val="24"/>
-        </w:rPr>
-      </w:pPr>
-      <w:r>
-        <w:rPr>
-          <w:rFonts w:ascii="Lato" w:hAnsi="Lato"/>
-          <w:color w:val="404040"/>
-        </w:rPr>
-        <w:t xml:space="preserve">The function releases the resources used by an instance of a </w:t>
-      </w:r>
-      <w:proofErr w:type="spellStart"/>
-      <w:r>
-        <w:rPr>
-          <w:rFonts w:ascii="Lato" w:hAnsi="Lato"/>
-          <w:color w:val="404040"/>
-        </w:rPr>
         <w:t>matmul</w:t>
       </w:r>
-      <w:proofErr w:type="spellEnd"/>
-      <w:r>
-        <w:rPr>
-          <w:rFonts w:ascii="Lato" w:hAnsi="Lato"/>
-          <w:color w:val="404040"/>
-        </w:rPr>
-        <w:t xml:space="preserve"> descriptor. After this call, the </w:t>
-      </w:r>
-      <w:proofErr w:type="spellStart"/>
-      <w:r>
-        <w:rPr>
-          <w:rFonts w:ascii="Lato" w:hAnsi="Lato"/>
-          <w:color w:val="404040"/>
-        </w:rPr>
-        <w:t>matmul</w:t>
-      </w:r>
-      <w:proofErr w:type="spellEnd"/>
-      <w:r>
-        <w:rPr>
-          <w:rFonts w:ascii="Lato" w:hAnsi="Lato"/>
-          <w:color w:val="404040"/>
-        </w:rPr>
-        <w:t xml:space="preserve"> descriptor can no longer be used.</w:t>
-      </w:r>
-    </w:p>
-    <w:tbl>
-      <w:tblPr>
-        <w:tblW w:w="0" w:type="auto"/>
-        <w:tblBorders>
-          <w:top w:val="single" w:sz="6" w:space="0" w:color="E1E4E5"/>
-          <w:left w:val="single" w:sz="6" w:space="0" w:color="E1E4E5"/>
-          <w:bottom w:val="single" w:sz="6" w:space="0" w:color="E1E4E5"/>
-          <w:right w:val="single" w:sz="6" w:space="0" w:color="E1E4E5"/>
-        </w:tblBorders>
-        <w:tblCellMar>
-          <w:top w:w="15" w:type="dxa"/>
-          <w:left w:w="15" w:type="dxa"/>
-          <w:bottom w:w="15" w:type="dxa"/>
-          <w:right w:w="15" w:type="dxa"/>
-        </w:tblCellMar>
-        <w:tblLook w:val="04A0" w:firstRow="1" w:lastRow="0" w:firstColumn="1" w:lastColumn="0" w:noHBand="0" w:noVBand="1"/>
-      </w:tblPr>
-      <w:tblGrid>
-        <w:gridCol w:w="1558"/>
-        <w:gridCol w:w="1287"/>
-        <w:gridCol w:w="1116"/>
-        <w:gridCol w:w="3303"/>
-        <w:gridCol w:w="1929"/>
-      </w:tblGrid>
-      <w:tr>
-        <w:trPr>
-          <w:tblHeader/>
-        </w:trPr>
-        <w:tc>
-          <w:tcPr>
-            <w:tcW w:w="0" w:type="auto"/>
-            <w:tcBorders>
-              <w:top w:val="single" w:sz="6" w:space="0" w:color="E1E4E5"/>
-              <w:left w:val="single" w:sz="6" w:space="0" w:color="E1E4E5"/>
-              <w:bottom w:val="single" w:sz="6" w:space="0" w:color="E1E4E5"/>
-              <w:right w:val="single" w:sz="6" w:space="0" w:color="E1E4E5"/>
-            </w:tcBorders>
-            <w:tcMar>
-              <w:top w:w="120" w:type="dxa"/>
-              <w:left w:w="240" w:type="dxa"/>
-              <w:bottom w:w="120" w:type="dxa"/>
-              <w:right w:w="240" w:type="dxa"/>
-            </w:tcMar>
-            <w:vAlign w:val="center"/>
-            <w:hideMark/>
-          </w:tcPr>
-          <w:p>
-            <w:pPr>
-              <w:pStyle w:val="NormalWeb"/>
-              <w:spacing w:before="0" w:beforeAutospacing="0" w:after="0" w:afterAutospacing="0"/>
-              <w:jc w:val="center"/>
-              <w:rPr>
-                <w:b/>
-                <w:bCs/>
-                <w:color w:val="000000"/>
-                <w:sz w:val="22"/>
-                <w:szCs w:val="22"/>
-              </w:rPr>
-            </w:pPr>
-            <w:r>
-              <w:rPr>
-                <w:b/>
-                <w:bCs/>
-                <w:color w:val="000000"/>
-                <w:sz w:val="22"/>
-                <w:szCs w:val="22"/>
-              </w:rPr>
-              <w:t>Parameter</w:t>
-            </w:r>
-          </w:p>
-        </w:tc>
-        <w:tc>
-          <w:tcPr>
-            <w:tcW w:w="0" w:type="auto"/>
-            <w:tcBorders>
-              <w:top w:val="single" w:sz="6" w:space="0" w:color="E1E4E5"/>
-              <w:left w:val="single" w:sz="6" w:space="0" w:color="E1E4E5"/>
-              <w:bottom w:val="single" w:sz="6" w:space="0" w:color="E1E4E5"/>
-              <w:right w:val="single" w:sz="6" w:space="0" w:color="E1E4E5"/>
-            </w:tcBorders>
-            <w:tcMar>
-              <w:top w:w="120" w:type="dxa"/>
-              <w:left w:w="240" w:type="dxa"/>
-              <w:bottom w:w="120" w:type="dxa"/>
-              <w:right w:w="240" w:type="dxa"/>
-            </w:tcMar>
-            <w:vAlign w:val="center"/>
-            <w:hideMark/>
-          </w:tcPr>
-          <w:p>
-            <w:pPr>
-              <w:pStyle w:val="NormalWeb"/>
-              <w:spacing w:before="0" w:beforeAutospacing="0" w:after="0" w:afterAutospacing="0"/>
-              <w:jc w:val="center"/>
-              <w:rPr>
-                <w:b/>
-                <w:bCs/>
-                <w:color w:val="000000"/>
-                <w:sz w:val="22"/>
-                <w:szCs w:val="22"/>
-              </w:rPr>
-            </w:pPr>
-            <w:r>
-              <w:rPr>
-                <w:b/>
-                <w:bCs/>
-                <w:color w:val="000000"/>
-                <w:sz w:val="22"/>
-                <w:szCs w:val="22"/>
-              </w:rPr>
-              <w:t>Memory</w:t>
-            </w:r>
-          </w:p>
-        </w:tc>
-        <w:tc>
-          <w:tcPr>
-            <w:tcW w:w="0" w:type="auto"/>
-            <w:tcBorders>
-              <w:top w:val="single" w:sz="6" w:space="0" w:color="E1E4E5"/>
-              <w:left w:val="single" w:sz="6" w:space="0" w:color="E1E4E5"/>
-              <w:bottom w:val="single" w:sz="6" w:space="0" w:color="E1E4E5"/>
-              <w:right w:val="single" w:sz="6" w:space="0" w:color="E1E4E5"/>
-            </w:tcBorders>
-            <w:tcMar>
-              <w:top w:w="120" w:type="dxa"/>
-              <w:left w:w="240" w:type="dxa"/>
-              <w:bottom w:w="120" w:type="dxa"/>
-              <w:right w:w="240" w:type="dxa"/>
-            </w:tcMar>
-            <w:vAlign w:val="center"/>
-            <w:hideMark/>
-          </w:tcPr>
-          <w:p>
-            <w:pPr>
-              <w:pStyle w:val="NormalWeb"/>
-              <w:spacing w:before="0" w:beforeAutospacing="0" w:after="0" w:afterAutospacing="0"/>
-              <w:jc w:val="center"/>
-              <w:rPr>
-                <w:b/>
-                <w:bCs/>
-                <w:color w:val="000000"/>
-                <w:sz w:val="22"/>
-                <w:szCs w:val="22"/>
-              </w:rPr>
-            </w:pPr>
-            <w:r>
-              <w:rPr>
-                <w:b/>
-                <w:bCs/>
-                <w:color w:val="000000"/>
-                <w:sz w:val="22"/>
-                <w:szCs w:val="22"/>
-              </w:rPr>
-              <w:t>In/Out</w:t>
-            </w:r>
-          </w:p>
-        </w:tc>
-        <w:tc>
-          <w:tcPr>
-            <w:tcW w:w="0" w:type="auto"/>
-            <w:tcBorders>
-              <w:top w:val="single" w:sz="6" w:space="0" w:color="E1E4E5"/>
-              <w:left w:val="single" w:sz="6" w:space="0" w:color="E1E4E5"/>
-              <w:bottom w:val="single" w:sz="6" w:space="0" w:color="E1E4E5"/>
-              <w:right w:val="single" w:sz="6" w:space="0" w:color="E1E4E5"/>
-            </w:tcBorders>
-            <w:tcMar>
-              <w:top w:w="120" w:type="dxa"/>
-              <w:left w:w="240" w:type="dxa"/>
-              <w:bottom w:w="120" w:type="dxa"/>
-              <w:right w:w="240" w:type="dxa"/>
-            </w:tcMar>
-            <w:vAlign w:val="center"/>
-            <w:hideMark/>
-          </w:tcPr>
-          <w:p>
-            <w:pPr>
-              <w:pStyle w:val="NormalWeb"/>
-              <w:spacing w:before="0" w:beforeAutospacing="0" w:after="0" w:afterAutospacing="0"/>
-              <w:jc w:val="center"/>
-              <w:rPr>
-                <w:b/>
-                <w:bCs/>
-                <w:color w:val="000000"/>
-                <w:sz w:val="22"/>
-                <w:szCs w:val="22"/>
-              </w:rPr>
-            </w:pPr>
-            <w:r>
-              <w:rPr>
-                <w:b/>
-                <w:bCs/>
-                <w:color w:val="000000"/>
-                <w:sz w:val="22"/>
-                <w:szCs w:val="22"/>
-              </w:rPr>
-              <w:t>Description</w:t>
-            </w:r>
-          </w:p>
-        </w:tc>
-        <w:tc>
-          <w:tcPr>
-            <w:tcW w:w="0" w:type="auto"/>
-            <w:tcBorders>
-              <w:top w:val="single" w:sz="6" w:space="0" w:color="E1E4E5"/>
-              <w:left w:val="single" w:sz="6" w:space="0" w:color="E1E4E5"/>
-              <w:bottom w:val="single" w:sz="6" w:space="0" w:color="E1E4E5"/>
-              <w:right w:val="single" w:sz="6" w:space="0" w:color="E1E4E5"/>
-            </w:tcBorders>
-            <w:tcMar>
-              <w:top w:w="120" w:type="dxa"/>
-              <w:left w:w="240" w:type="dxa"/>
-              <w:bottom w:w="120" w:type="dxa"/>
-              <w:right w:w="240" w:type="dxa"/>
-            </w:tcMar>
-            <w:vAlign w:val="center"/>
-            <w:hideMark/>
-          </w:tcPr>
-          <w:p>
-            <w:pPr>
-              <w:pStyle w:val="NormalWeb"/>
-              <w:spacing w:before="0" w:beforeAutospacing="0" w:after="0" w:afterAutospacing="0"/>
-              <w:jc w:val="center"/>
-              <w:rPr>
-                <w:b/>
-                <w:bCs/>
-                <w:color w:val="000000"/>
-                <w:sz w:val="22"/>
-                <w:szCs w:val="22"/>
-              </w:rPr>
-            </w:pPr>
-            <w:r>
-              <w:rPr>
-                <w:b/>
-                <w:bCs/>
-                <w:color w:val="000000"/>
-                <w:sz w:val="22"/>
-                <w:szCs w:val="22"/>
-              </w:rPr>
-              <w:t>Possible Values</w:t>
-            </w:r>
-          </w:p>
-        </w:tc>
-      </w:tr>
-      <w:tr>
-        <w:tc>
-          <w:tcPr>
-            <w:tcW w:w="0" w:type="auto"/>
-            <w:tcBorders>
-              <w:left w:val="single" w:sz="2" w:space="0" w:color="E1E4E5"/>
-              <w:bottom w:val="single" w:sz="6" w:space="0" w:color="E1E4E5"/>
-            </w:tcBorders>
-            <w:shd w:val="clear" w:color="auto" w:fill="auto"/>
-            <w:tcMar>
-              <w:top w:w="120" w:type="dxa"/>
-              <w:left w:w="240" w:type="dxa"/>
-              <w:bottom w:w="120" w:type="dxa"/>
-              <w:right w:w="240" w:type="dxa"/>
-            </w:tcMar>
-            <w:vAlign w:val="center"/>
-            <w:hideMark/>
-          </w:tcPr>
-          <w:p>
-            <w:pPr>
-              <w:pStyle w:val="NormalWeb"/>
-              <w:spacing w:before="0" w:beforeAutospacing="0" w:after="0" w:afterAutospacing="0"/>
-              <w:rPr>
-                <w:sz w:val="22"/>
-                <w:szCs w:val="22"/>
-              </w:rPr>
-            </w:pPr>
-            <w:hyperlink r:id="rId38" w:anchor="cusparseltmatmuldescriptor-t" w:history="1">
-              <w:proofErr w:type="spellStart"/>
-              <w:r>
-                <w:rPr>
-                  <w:rStyle w:val="pre"/>
-                  <w:rFonts w:ascii="Consolas" w:hAnsi="Consolas" w:cs="Courier New"/>
-                  <w:color w:val="E74C3C"/>
-                  <w:sz w:val="16"/>
-                  <w:szCs w:val="16"/>
-                  <w:bdr w:val="single" w:sz="6" w:space="2" w:color="E1E4E5" w:frame="1"/>
-                  <w:shd w:val="clear" w:color="auto" w:fill="FFFFFF"/>
-                </w:rPr>
-                <w:t>matmulDescr</w:t>
-              </w:r>
-              <w:proofErr w:type="spellEnd"/>
-            </w:hyperlink>
-          </w:p>
-        </w:tc>
-        <w:tc>
-          <w:tcPr>
-            <w:tcW w:w="0" w:type="auto"/>
-            <w:tcBorders>
-              <w:left w:val="single" w:sz="6" w:space="0" w:color="E1E4E5"/>
-              <w:bottom w:val="single" w:sz="6" w:space="0" w:color="E1E4E5"/>
-            </w:tcBorders>
-            <w:shd w:val="clear" w:color="auto" w:fill="auto"/>
-            <w:tcMar>
-              <w:top w:w="120" w:type="dxa"/>
-              <w:left w:w="240" w:type="dxa"/>
-              <w:bottom w:w="120" w:type="dxa"/>
-              <w:right w:w="240" w:type="dxa"/>
-            </w:tcMar>
-            <w:vAlign w:val="center"/>
-            <w:hideMark/>
-          </w:tcPr>
-          <w:p>
-            <w:pPr>
-              <w:pStyle w:val="NormalWeb"/>
-              <w:spacing w:before="0" w:beforeAutospacing="0" w:after="0" w:afterAutospacing="0"/>
-              <w:rPr>
-                <w:sz w:val="22"/>
-                <w:szCs w:val="22"/>
-              </w:rPr>
-            </w:pPr>
-            <w:r>
-              <w:rPr>
-                <w:sz w:val="22"/>
-                <w:szCs w:val="22"/>
-              </w:rPr>
-              <w:t>Host</w:t>
-            </w:r>
-          </w:p>
-        </w:tc>
-        <w:tc>
-          <w:tcPr>
-            <w:tcW w:w="0" w:type="auto"/>
-            <w:tcBorders>
-              <w:left w:val="single" w:sz="6" w:space="0" w:color="E1E4E5"/>
-              <w:bottom w:val="single" w:sz="6" w:space="0" w:color="E1E4E5"/>
-            </w:tcBorders>
-            <w:shd w:val="clear" w:color="auto" w:fill="auto"/>
-            <w:tcMar>
-              <w:top w:w="120" w:type="dxa"/>
-              <w:left w:w="240" w:type="dxa"/>
-              <w:bottom w:w="120" w:type="dxa"/>
-              <w:right w:w="240" w:type="dxa"/>
-            </w:tcMar>
-            <w:vAlign w:val="center"/>
-            <w:hideMark/>
-          </w:tcPr>
-          <w:p>
-            <w:pPr>
-              <w:pStyle w:val="NormalWeb"/>
-              <w:spacing w:before="0" w:beforeAutospacing="0" w:after="0" w:afterAutospacing="0"/>
-              <w:rPr>
-                <w:sz w:val="22"/>
-                <w:szCs w:val="22"/>
-              </w:rPr>
-            </w:pPr>
-            <w:r>
-              <w:rPr>
-                <w:sz w:val="22"/>
-                <w:szCs w:val="22"/>
-              </w:rPr>
-              <w:t>IN</w:t>
-            </w:r>
-          </w:p>
-        </w:tc>
-        <w:tc>
-          <w:tcPr>
-            <w:tcW w:w="0" w:type="auto"/>
-            <w:tcBorders>
-              <w:left w:val="single" w:sz="6" w:space="0" w:color="E1E4E5"/>
-              <w:bottom w:val="single" w:sz="6" w:space="0" w:color="E1E4E5"/>
-            </w:tcBorders>
-            <w:shd w:val="clear" w:color="auto" w:fill="auto"/>
-            <w:tcMar>
-              <w:top w:w="120" w:type="dxa"/>
-              <w:left w:w="240" w:type="dxa"/>
-              <w:bottom w:w="120" w:type="dxa"/>
-              <w:right w:w="240" w:type="dxa"/>
-            </w:tcMar>
-            <w:vAlign w:val="center"/>
-            <w:hideMark/>
-          </w:tcPr>
-          <w:p>
-            <w:pPr>
-              <w:pStyle w:val="NormalWeb"/>
-              <w:spacing w:before="0" w:beforeAutospacing="0" w:after="0" w:afterAutospacing="0"/>
-              <w:rPr>
-                <w:sz w:val="22"/>
-                <w:szCs w:val="22"/>
-              </w:rPr>
-            </w:pPr>
-            <w:r>
-              <w:rPr>
-                <w:sz w:val="22"/>
-                <w:szCs w:val="22"/>
-              </w:rPr>
-              <w:t>Matrix multiplication descriptor</w:t>
-            </w:r>
-          </w:p>
-        </w:tc>
-        <w:tc>
-          <w:tcPr>
-            <w:tcW w:w="0" w:type="auto"/>
-            <w:tcBorders>
-              <w:left w:val="single" w:sz="6" w:space="0" w:color="E1E4E5"/>
-              <w:bottom w:val="single" w:sz="6" w:space="0" w:color="E1E4E5"/>
-            </w:tcBorders>
-            <w:shd w:val="clear" w:color="auto" w:fill="auto"/>
-            <w:tcMar>
-              <w:top w:w="120" w:type="dxa"/>
-              <w:left w:w="240" w:type="dxa"/>
-              <w:bottom w:w="120" w:type="dxa"/>
-              <w:right w:w="240" w:type="dxa"/>
-            </w:tcMar>
-            <w:vAlign w:val="center"/>
-            <w:hideMark/>
-          </w:tcPr>
-          <w:p/>
-        </w:tc>
-      </w:tr>
-    </w:tbl>
-    <w:p>
-      <w:pPr>
-        <w:shd w:val="clear" w:color="auto" w:fill="FCFCFC"/>
-        <w:spacing w:before="360" w:after="360"/>
-        <w:rPr>
-          <w:rFonts w:ascii="Lato" w:hAnsi="Lato"/>
-          <w:color w:val="404040"/>
-        </w:rPr>
-      </w:pPr>
-      <w:r>
-        <w:rPr>
-          <w:rFonts w:ascii="Lato" w:hAnsi="Lato"/>
-          <w:color w:val="404040"/>
-        </w:rPr>
-        <w:pict w14:anchorId="5D69B7FA">
-          <v:rect id="_x0000_i1043" style="width:0;height:.75pt" o:hralign="center" o:bullet="t" o:hrstd="t" o:hr="t" fillcolor="#a0a0a0" stroked="f"/>
-        </w:pict>
-      </w:r>
-    </w:p>
-    <w:p>
-      <w:pPr>
-        <w:pStyle w:val="Heading3"/>
-        <w:shd w:val="clear" w:color="auto" w:fill="FCFCFC"/>
-        <w:spacing w:before="0" w:beforeAutospacing="0"/>
-        <w:rPr>
-          <w:rFonts w:ascii="Georgia" w:hAnsi="Georgia"/>
-          <w:color w:val="404040"/>
-          <w:sz w:val="30"/>
-          <w:szCs w:val="30"/>
-        </w:rPr>
-      </w:pPr>
-      <w:proofErr w:type="spellStart"/>
       <w:r>
         <w:rPr>
           <w:rStyle w:val="pre"/>
@@ -21506,7 +20951,7 @@
           <w:bdr w:val="single" w:sz="6" w:space="2" w:color="E1E4E5" w:frame="1"/>
           <w:shd w:val="clear" w:color="auto" w:fill="FFFFFF"/>
         </w:rPr>
-        <w:t>rocsparselt_</w:t>
+        <w:t>_descr_</w:t>
       </w:r>
       <w:r>
         <w:rPr>
@@ -21520,37 +20965,8 @@
           <w:bdr w:val="single" w:sz="6" w:space="2" w:color="E1E4E5" w:frame="1"/>
           <w:shd w:val="clear" w:color="auto" w:fill="FFFFFF"/>
         </w:rPr>
-        <w:t>matmul</w:t>
-      </w:r>
-      <w:r>
-        <w:rPr>
-          <w:rStyle w:val="pre"/>
-          <w:rFonts w:ascii="Consolas" w:hAnsi="Consolas" w:cs="Courier New"/>
-          <w:b w:val="0"/>
-          <w:bCs w:val="0"/>
-          <w:color w:val="E74C3C"/>
-          <w:sz w:val="23"/>
-          <w:szCs w:val="23"/>
-          <w:bdr w:val="single" w:sz="6" w:space="2" w:color="E1E4E5" w:frame="1"/>
-          <w:shd w:val="clear" w:color="auto" w:fill="FFFFFF"/>
-        </w:rPr>
-        <w:t>_descr_</w:t>
-      </w:r>
-      <w:r>
-        <w:rPr>
-          <w:rStyle w:val="pre"/>
-          <w:rFonts w:ascii="Consolas" w:hAnsi="Consolas" w:cs="Courier New"/>
-          <w:b w:val="0"/>
-          <w:bCs w:val="0"/>
-          <w:color w:val="E74C3C"/>
-          <w:sz w:val="23"/>
-          <w:szCs w:val="23"/>
-          <w:bdr w:val="single" w:sz="6" w:space="2" w:color="E1E4E5" w:frame="1"/>
-          <w:shd w:val="clear" w:color="auto" w:fill="FFFFFF"/>
-        </w:rPr>
         <w:t>set_attribute</w:t>
       </w:r>
-      <w:proofErr w:type="spellEnd"/>
     </w:p>
     <w:p>
       <w:pPr>
@@ -21563,7 +20979,6 @@
           <w:szCs w:val="18"/>
         </w:rPr>
       </w:pPr>
-      <w:proofErr w:type="spellStart"/>
       <w:r>
         <w:rPr>
           <w:rStyle w:val="n"/>
@@ -21584,7 +20999,6 @@
         </w:rPr>
         <w:t>status</w:t>
       </w:r>
-      <w:proofErr w:type="spellEnd"/>
     </w:p>
     <w:p>
       <w:pPr>
@@ -21597,7 +21011,6 @@
           <w:szCs w:val="18"/>
         </w:rPr>
       </w:pPr>
-      <w:proofErr w:type="spellStart"/>
       <w:r>
         <w:rPr>
           <w:rStyle w:val="n"/>
@@ -21636,20 +21049,8 @@
           <w:sz w:val="18"/>
           <w:szCs w:val="18"/>
         </w:rPr>
-        <w:t>set_</w:t>
-      </w:r>
-      <w:proofErr w:type="gramStart"/>
-      <w:r>
-        <w:rPr>
-          <w:rStyle w:val="n"/>
-          <w:rFonts w:ascii="Consolas" w:hAnsi="Consolas"/>
-          <w:color w:val="404040"/>
-          <w:sz w:val="18"/>
-          <w:szCs w:val="18"/>
-        </w:rPr>
-        <w:t>attribute</w:t>
-      </w:r>
-      <w:proofErr w:type="spellEnd"/>
+        <w:t>set_attribute</w:t>
+      </w:r>
       <w:r>
         <w:rPr>
           <w:rStyle w:val="p"/>
@@ -21660,7 +21061,6 @@
         </w:rPr>
         <w:t>(</w:t>
       </w:r>
-      <w:proofErr w:type="gramEnd"/>
       <w:r>
         <w:rPr>
           <w:rStyle w:val="k"/>
@@ -21683,7 +21083,6 @@
         </w:rPr>
         <w:t xml:space="preserve"> </w:t>
       </w:r>
-      <w:proofErr w:type="spellStart"/>
       <w:r>
         <w:rPr>
           <w:rStyle w:val="n"/>
@@ -21694,7 +21093,16 @@
         </w:rPr>
         <w:t>rocsparselt_handle</w:t>
       </w:r>
-      <w:proofErr w:type="spellEnd"/>
+      <w:r>
+        <w:rPr>
+          <w:rStyle w:val="n"/>
+          <w:rFonts w:ascii="Consolas" w:hAnsi="Consolas"/>
+          <w:color w:val="404040"/>
+          <w:sz w:val="18"/>
+          <w:szCs w:val="18"/>
+        </w:rPr>
+        <w:t>*</w:t>
+      </w:r>
       <w:r>
         <w:rPr>
           <w:rStyle w:val="w"/>
@@ -21767,7 +21175,6 @@
         </w:rPr>
         <w:t xml:space="preserve">      </w:t>
       </w:r>
-      <w:proofErr w:type="spellStart"/>
       <w:r>
         <w:rPr>
           <w:rStyle w:val="n"/>
@@ -21788,7 +21195,16 @@
         </w:rPr>
         <w:t>_descr</w:t>
       </w:r>
-      <w:proofErr w:type="spellEnd"/>
+      <w:r>
+        <w:rPr>
+          <w:rStyle w:val="n"/>
+          <w:rFonts w:ascii="Consolas" w:hAnsi="Consolas"/>
+          <w:color w:val="404040"/>
+          <w:sz w:val="18"/>
+          <w:szCs w:val="18"/>
+        </w:rPr>
+        <w:t>*</w:t>
+      </w:r>
       <w:r>
         <w:rPr>
           <w:rStyle w:val="w"/>
@@ -21809,7 +21225,6 @@
         </w:rPr>
         <w:t xml:space="preserve">        </w:t>
       </w:r>
-      <w:proofErr w:type="spellStart"/>
       <w:r>
         <w:rPr>
           <w:rStyle w:val="n"/>
@@ -21820,7 +21235,6 @@
         </w:rPr>
         <w:t>matmulDescr</w:t>
       </w:r>
-      <w:proofErr w:type="spellEnd"/>
       <w:r>
         <w:rPr>
           <w:rStyle w:val="p"/>
@@ -21863,7 +21277,6 @@
         </w:rPr>
         <w:t xml:space="preserve">      </w:t>
       </w:r>
-      <w:proofErr w:type="spellStart"/>
       <w:r>
         <w:rPr>
           <w:rStyle w:val="n"/>
@@ -21892,9 +21305,8 @@
           <w:sz w:val="18"/>
           <w:szCs w:val="18"/>
         </w:rPr>
-        <w:t>attribute</w:t>
-      </w:r>
-      <w:proofErr w:type="spellEnd"/>
+        <w:t xml:space="preserve">attribute </w:t>
+      </w:r>
       <w:r>
         <w:rPr>
           <w:rStyle w:val="n"/>
@@ -21905,7 +21317,6 @@
         </w:rPr>
         <w:t xml:space="preserve"> </w:t>
       </w:r>
-      <w:proofErr w:type="spellStart"/>
       <w:r>
         <w:rPr>
           <w:rStyle w:val="n"/>
@@ -21916,7 +21327,6 @@
         </w:rPr>
         <w:t>matmulAttribute</w:t>
       </w:r>
-      <w:proofErr w:type="spellEnd"/>
       <w:r>
         <w:rPr>
           <w:rStyle w:val="p"/>
@@ -22023,6 +21433,16 @@
       </w:r>
       <w:r>
         <w:rPr>
+          <w:rStyle w:val="w"/>
+          <w:rFonts w:ascii="Consolas" w:hAnsi="Consolas"/>
+          <w:color w:val="BBBBBB"/>
+          <w:sz w:val="18"/>
+          <w:szCs w:val="18"/>
+        </w:rPr>
+        <w:t xml:space="preserve"> </w:t>
+      </w:r>
+      <w:r>
+        <w:rPr>
           <w:rStyle w:val="n"/>
           <w:rFonts w:ascii="Consolas" w:hAnsi="Consolas"/>
           <w:color w:val="404040"/>
@@ -22073,7 +21493,6 @@
         </w:rPr>
         <w:t xml:space="preserve">      </w:t>
       </w:r>
-      <w:proofErr w:type="spellStart"/>
       <w:r>
         <w:rPr>
           <w:rStyle w:val="kt"/>
@@ -22084,7 +21503,6 @@
         </w:rPr>
         <w:t>size_t</w:t>
       </w:r>
-      <w:proofErr w:type="spellEnd"/>
       <w:r>
         <w:rPr>
           <w:rStyle w:val="w"/>
@@ -22105,7 +21523,16 @@
         </w:rPr>
         <w:t xml:space="preserve">   </w:t>
       </w:r>
-      <w:proofErr w:type="spellStart"/>
+      <w:r>
+        <w:rPr>
+          <w:rStyle w:val="w"/>
+          <w:rFonts w:ascii="Consolas" w:hAnsi="Consolas"/>
+          <w:color w:val="BBBBBB"/>
+          <w:sz w:val="18"/>
+          <w:szCs w:val="18"/>
+        </w:rPr>
+        <w:t xml:space="preserve"> </w:t>
+      </w:r>
       <w:r>
         <w:rPr>
           <w:rStyle w:val="n"/>
@@ -22116,7 +21543,6 @@
         </w:rPr>
         <w:t>dataSize</w:t>
       </w:r>
-      <w:proofErr w:type="spellEnd"/>
       <w:r>
         <w:rPr>
           <w:rStyle w:val="p"/>
@@ -22404,7 +21830,7 @@
                 <w:szCs w:val="22"/>
               </w:rPr>
             </w:pPr>
-            <w:hyperlink r:id="rId39" w:anchor="cusparselthandle-t" w:history="1">
+            <w:hyperlink r:id="rId38" w:anchor="cusparselthandle-t" w:history="1">
               <w:r>
                 <w:rPr>
                   <w:rStyle w:val="pre"/>
@@ -22579,7 +22005,7 @@
                 <w:szCs w:val="22"/>
               </w:rPr>
             </w:pPr>
-            <w:hyperlink r:id="rId40" w:anchor="cusparseltmatmuldescriptor-t" w:history="1">
+            <w:hyperlink r:id="rId39" w:anchor="cusparseltmatmuldescriptor-t" w:history="1">
               <w:r>
                 <w:rPr>
                   <w:rStyle w:val="pre"/>
@@ -22747,7 +22173,7 @@
                 <w:szCs w:val="22"/>
               </w:rPr>
             </w:pPr>
-            <w:hyperlink r:id="rId41" w:anchor="cusparseltmatmuldescattribute-t" w:history="1">
+            <w:hyperlink r:id="rId40" w:anchor="cusparseltmatmuldescattribute-t" w:history="1">
               <w:r>
                 <w:rPr>
                   <w:rStyle w:val="pre"/>
@@ -22999,7 +22425,6 @@
                 <w:bdr w:val="single" w:sz="6" w:space="2" w:color="E1E4E5" w:frame="1"/>
                 <w:shd w:val="clear" w:color="auto" w:fill="FFFFFF"/>
               </w:rPr>
-              <w:lastRenderedPageBreak/>
               <w:t>rocsparselt_matmul_bias_stride</w:t>
             </w:r>
           </w:p>
@@ -23042,7 +22467,6 @@
                 <w:bdr w:val="single" w:sz="6" w:space="2" w:color="E1E4E5" w:frame="1"/>
                 <w:shd w:val="clear" w:color="auto" w:fill="FFFFFF"/>
               </w:rPr>
-              <w:lastRenderedPageBreak/>
               <w:t>data</w:t>
             </w:r>
           </w:p>
@@ -23356,7 +22780,6 @@
         </w:rPr>
         <w:t>See </w:t>
       </w:r>
-      <w:proofErr w:type="spellStart"/>
       <w:r>
         <w:rPr>
           <w:rFonts w:ascii="Lato" w:hAnsi="Lato"/>
@@ -23369,7 +22792,6 @@
         </w:rPr>
         <w:t>status</w:t>
       </w:r>
-      <w:proofErr w:type="spellEnd"/>
       <w:r>
         <w:rPr>
           <w:rFonts w:ascii="Lato" w:hAnsi="Lato"/>
@@ -23377,6 +22799,17 @@
         </w:rPr>
         <w:t> for the description of the return status.</w:t>
       </w:r>
+    </w:p>
+    <w:p>
+      <w:pPr>
+        <w:pStyle w:val="NormalWeb"/>
+        <w:shd w:val="clear" w:color="auto" w:fill="FCFCFC"/>
+        <w:spacing w:before="0" w:beforeAutospacing="0" w:after="360" w:afterAutospacing="0" w:line="360" w:lineRule="atLeast"/>
+        <w:rPr>
+          <w:rFonts w:ascii="Lato" w:hAnsi="Lato"/>
+          <w:color w:val="404040"/>
+        </w:rPr>
+      </w:pPr>
     </w:p>
     <w:p>
       <w:pPr>
@@ -23421,6 +22854,7 @@
           <w:bdr w:val="single" w:sz="6" w:space="2" w:color="E1E4E5" w:frame="1"/>
           <w:shd w:val="clear" w:color="auto" w:fill="FFFFFF"/>
         </w:rPr>
+        <w:lastRenderedPageBreak/>
         <w:t>rocsparselt_</w:t>
       </w:r>
       <w:r>
@@ -23477,7 +22911,6 @@
           <w:szCs w:val="18"/>
         </w:rPr>
       </w:pPr>
-      <w:proofErr w:type="spellStart"/>
       <w:r>
         <w:rPr>
           <w:rStyle w:val="n"/>
@@ -23498,7 +22931,6 @@
         </w:rPr>
         <w:t>status</w:t>
       </w:r>
-      <w:proofErr w:type="spellEnd"/>
     </w:p>
     <w:p>
       <w:pPr>
@@ -23595,13 +23027,23 @@
       </w:r>
       <w:r>
         <w:rPr>
+          <w:rStyle w:val="n"/>
+          <w:rFonts w:ascii="Consolas" w:hAnsi="Consolas"/>
+          <w:color w:val="404040"/>
+          <w:sz w:val="18"/>
+          <w:szCs w:val="18"/>
+        </w:rPr>
+        <w:t>*</w:t>
+      </w:r>
+      <w:r>
+        <w:rPr>
           <w:rStyle w:val="w"/>
           <w:rFonts w:ascii="Consolas" w:hAnsi="Consolas"/>
           <w:color w:val="BBBBBB"/>
           <w:sz w:val="18"/>
           <w:szCs w:val="18"/>
         </w:rPr>
-        <w:t xml:space="preserve">           </w:t>
+        <w:t xml:space="preserve">          </w:t>
       </w:r>
       <w:r>
         <w:rPr>
@@ -23687,7 +23129,6 @@
         </w:rPr>
         <w:t xml:space="preserve"> </w:t>
       </w:r>
-      <w:proofErr w:type="spellStart"/>
       <w:r>
         <w:rPr>
           <w:rStyle w:val="n"/>
@@ -23708,7 +23149,16 @@
         </w:rPr>
         <w:t>_descr</w:t>
       </w:r>
-      <w:proofErr w:type="spellEnd"/>
+      <w:r>
+        <w:rPr>
+          <w:rStyle w:val="n"/>
+          <w:rFonts w:ascii="Consolas" w:hAnsi="Consolas"/>
+          <w:color w:val="404040"/>
+          <w:sz w:val="18"/>
+          <w:szCs w:val="18"/>
+        </w:rPr>
+        <w:t>*</w:t>
+      </w:r>
       <w:r>
         <w:rPr>
           <w:rStyle w:val="w"/>
@@ -23727,9 +23177,8 @@
           <w:sz w:val="18"/>
           <w:szCs w:val="18"/>
         </w:rPr>
-        <w:t xml:space="preserve">    </w:t>
-      </w:r>
-      <w:proofErr w:type="spellStart"/>
+        <w:t xml:space="preserve">   </w:t>
+      </w:r>
       <w:r>
         <w:rPr>
           <w:rStyle w:val="n"/>
@@ -23740,7 +23189,6 @@
         </w:rPr>
         <w:t>matmulDescr</w:t>
       </w:r>
-      <w:proofErr w:type="spellEnd"/>
       <w:r>
         <w:rPr>
           <w:rStyle w:val="p"/>
@@ -23783,7 +23231,6 @@
         </w:rPr>
         <w:t xml:space="preserve">      </w:t>
       </w:r>
-      <w:proofErr w:type="spellStart"/>
       <w:r>
         <w:rPr>
           <w:rStyle w:val="n"/>
@@ -23814,7 +23261,6 @@
         </w:rPr>
         <w:t>attribute</w:t>
       </w:r>
-      <w:proofErr w:type="spellEnd"/>
       <w:r>
         <w:rPr>
           <w:rStyle w:val="w"/>
@@ -23825,7 +23271,6 @@
         </w:rPr>
         <w:t xml:space="preserve"> </w:t>
       </w:r>
-      <w:proofErr w:type="spellStart"/>
       <w:r>
         <w:rPr>
           <w:rStyle w:val="n"/>
@@ -23836,7 +23281,6 @@
         </w:rPr>
         <w:t>matmulAttribute</w:t>
       </w:r>
-      <w:proofErr w:type="spellEnd"/>
       <w:r>
         <w:rPr>
           <w:rStyle w:val="p"/>
@@ -23961,7 +23405,6 @@
         </w:rPr>
         <w:t xml:space="preserve">      </w:t>
       </w:r>
-      <w:proofErr w:type="spellStart"/>
       <w:r>
         <w:rPr>
           <w:rStyle w:val="kt"/>
@@ -23972,7 +23415,6 @@
         </w:rPr>
         <w:t>size_t</w:t>
       </w:r>
-      <w:proofErr w:type="spellEnd"/>
       <w:r>
         <w:rPr>
           <w:rStyle w:val="w"/>
@@ -23983,7 +23425,6 @@
         </w:rPr>
         <w:t xml:space="preserve">                             </w:t>
       </w:r>
-      <w:proofErr w:type="spellStart"/>
       <w:r>
         <w:rPr>
           <w:rStyle w:val="n"/>
@@ -23994,7 +23435,6 @@
         </w:rPr>
         <w:t>dataSize</w:t>
       </w:r>
-      <w:proofErr w:type="spellEnd"/>
       <w:r>
         <w:rPr>
           <w:rStyle w:val="p"/>
@@ -24283,7 +23723,7 @@
                 <w:szCs w:val="22"/>
               </w:rPr>
             </w:pPr>
-            <w:hyperlink r:id="rId42" w:anchor="cusparselthandle-t" w:history="1">
+            <w:hyperlink r:id="rId41" w:anchor="cusparselthandle-t" w:history="1">
               <w:r>
                 <w:rPr>
                   <w:rStyle w:val="pre"/>
@@ -24458,7 +23898,7 @@
                 <w:szCs w:val="22"/>
               </w:rPr>
             </w:pPr>
-            <w:hyperlink r:id="rId43" w:anchor="cusparseltmatmuldescriptor-t" w:history="1">
+            <w:hyperlink r:id="rId42" w:anchor="cusparseltmatmuldescriptor-t" w:history="1">
               <w:r>
                 <w:rPr>
                   <w:rStyle w:val="pre"/>
@@ -24626,7 +24066,7 @@
                 <w:szCs w:val="22"/>
               </w:rPr>
             </w:pPr>
-            <w:hyperlink r:id="rId44" w:anchor="cusparseltmatmuldescattribute-t" w:history="1">
+            <w:hyperlink r:id="rId43" w:anchor="cusparseltmatmuldescattribute-t" w:history="1">
               <w:r>
                 <w:rPr>
                   <w:rStyle w:val="pre"/>
@@ -24878,7 +24318,6 @@
                 <w:bdr w:val="single" w:sz="6" w:space="2" w:color="E1E4E5" w:frame="1"/>
                 <w:shd w:val="clear" w:color="auto" w:fill="FFFFFF"/>
               </w:rPr>
-              <w:lastRenderedPageBreak/>
               <w:t>rocsparselt_matmul_bias_stride</w:t>
             </w:r>
           </w:p>
@@ -24921,7 +24360,6 @@
                 <w:bdr w:val="single" w:sz="6" w:space="2" w:color="E1E4E5" w:frame="1"/>
                 <w:shd w:val="clear" w:color="auto" w:fill="FFFFFF"/>
               </w:rPr>
-              <w:lastRenderedPageBreak/>
               <w:t>data</w:t>
             </w:r>
           </w:p>
@@ -25231,7 +24669,6 @@
         </w:rPr>
         <w:t>See </w:t>
       </w:r>
-      <w:proofErr w:type="spellStart"/>
       <w:r>
         <w:rPr>
           <w:rFonts w:ascii="Lato" w:hAnsi="Lato"/>
@@ -25244,7 +24681,6 @@
         </w:rPr>
         <w:t>status</w:t>
       </w:r>
-      <w:proofErr w:type="spellEnd"/>
       <w:r>
         <w:rPr>
           <w:rFonts w:ascii="Lato" w:hAnsi="Lato"/>
@@ -25257,90 +24693,6 @@
           <v:rect id="_x0000_i1045" style="width:0;height:.75pt" o:hralign="center" o:hrstd="t" o:hrnoshade="t" o:hr="t" fillcolor="#404040" stroked="f"/>
         </w:pict>
       </w:r>
-    </w:p>
-    <w:p>
-      <w:pPr>
-        <w:pStyle w:val="NormalWeb"/>
-        <w:shd w:val="clear" w:color="auto" w:fill="FCFCFC"/>
-        <w:spacing w:before="0" w:beforeAutospacing="0" w:after="360" w:afterAutospacing="0" w:line="360" w:lineRule="atLeast"/>
-      </w:pPr>
-    </w:p>
-    <w:p>
-      <w:pPr>
-        <w:pStyle w:val="NormalWeb"/>
-        <w:shd w:val="clear" w:color="auto" w:fill="FCFCFC"/>
-        <w:spacing w:before="0" w:beforeAutospacing="0" w:after="360" w:afterAutospacing="0" w:line="360" w:lineRule="atLeast"/>
-      </w:pPr>
-    </w:p>
-    <w:p>
-      <w:pPr>
-        <w:pStyle w:val="NormalWeb"/>
-        <w:shd w:val="clear" w:color="auto" w:fill="FCFCFC"/>
-        <w:spacing w:before="0" w:beforeAutospacing="0" w:after="360" w:afterAutospacing="0" w:line="360" w:lineRule="atLeast"/>
-      </w:pPr>
-    </w:p>
-    <w:p>
-      <w:pPr>
-        <w:pStyle w:val="NormalWeb"/>
-        <w:shd w:val="clear" w:color="auto" w:fill="FCFCFC"/>
-        <w:spacing w:before="0" w:beforeAutospacing="0" w:after="360" w:afterAutospacing="0" w:line="360" w:lineRule="atLeast"/>
-      </w:pPr>
-    </w:p>
-    <w:p>
-      <w:pPr>
-        <w:pStyle w:val="NormalWeb"/>
-        <w:shd w:val="clear" w:color="auto" w:fill="FCFCFC"/>
-        <w:spacing w:before="0" w:beforeAutospacing="0" w:after="360" w:afterAutospacing="0" w:line="360" w:lineRule="atLeast"/>
-      </w:pPr>
-    </w:p>
-    <w:p>
-      <w:pPr>
-        <w:pStyle w:val="NormalWeb"/>
-        <w:shd w:val="clear" w:color="auto" w:fill="FCFCFC"/>
-        <w:spacing w:before="0" w:beforeAutospacing="0" w:after="360" w:afterAutospacing="0" w:line="360" w:lineRule="atLeast"/>
-      </w:pPr>
-    </w:p>
-    <w:p>
-      <w:pPr>
-        <w:pStyle w:val="NormalWeb"/>
-        <w:shd w:val="clear" w:color="auto" w:fill="FCFCFC"/>
-        <w:spacing w:before="0" w:beforeAutospacing="0" w:after="360" w:afterAutospacing="0" w:line="360" w:lineRule="atLeast"/>
-      </w:pPr>
-    </w:p>
-    <w:p>
-      <w:pPr>
-        <w:pStyle w:val="NormalWeb"/>
-        <w:shd w:val="clear" w:color="auto" w:fill="FCFCFC"/>
-        <w:spacing w:before="0" w:beforeAutospacing="0" w:after="360" w:afterAutospacing="0" w:line="360" w:lineRule="atLeast"/>
-      </w:pPr>
-    </w:p>
-    <w:p>
-      <w:pPr>
-        <w:pStyle w:val="NormalWeb"/>
-        <w:shd w:val="clear" w:color="auto" w:fill="FCFCFC"/>
-        <w:spacing w:before="0" w:beforeAutospacing="0" w:after="360" w:afterAutospacing="0" w:line="360" w:lineRule="atLeast"/>
-      </w:pPr>
-    </w:p>
-    <w:p>
-      <w:pPr>
-        <w:pStyle w:val="NormalWeb"/>
-        <w:shd w:val="clear" w:color="auto" w:fill="FCFCFC"/>
-        <w:spacing w:before="0" w:beforeAutospacing="0" w:after="360" w:afterAutospacing="0" w:line="360" w:lineRule="atLeast"/>
-      </w:pPr>
-    </w:p>
-    <w:p>
-      <w:pPr>
-        <w:pStyle w:val="NormalWeb"/>
-        <w:shd w:val="clear" w:color="auto" w:fill="FCFCFC"/>
-        <w:spacing w:before="0" w:beforeAutospacing="0" w:after="360" w:afterAutospacing="0" w:line="360" w:lineRule="atLeast"/>
-      </w:pPr>
-    </w:p>
-    <w:p>
-      <w:pPr>
-        <w:pStyle w:val="NormalWeb"/>
-        <w:shd w:val="clear" w:color="auto" w:fill="FCFCFC"/>
-        <w:spacing w:before="0" w:beforeAutospacing="0" w:after="360" w:afterAutospacing="0" w:line="360" w:lineRule="atLeast"/>
-      </w:pPr>
     </w:p>
     <w:p>
       <w:pPr>
@@ -25364,6 +24716,7 @@
           <w:rFonts w:ascii="Georgia" w:hAnsi="Georgia"/>
           <w:color w:val="404040"/>
         </w:rPr>
+        <w:lastRenderedPageBreak/>
         <w:t>Matmul Algorithm Functions</w:t>
       </w:r>
     </w:p>
@@ -25405,7 +24758,6 @@
           <w:szCs w:val="18"/>
         </w:rPr>
       </w:pPr>
-      <w:proofErr w:type="spellStart"/>
       <w:r>
         <w:rPr>
           <w:rStyle w:val="n"/>
@@ -25426,7 +24778,6 @@
         </w:rPr>
         <w:t>status</w:t>
       </w:r>
-      <w:proofErr w:type="spellEnd"/>
     </w:p>
     <w:p>
       <w:pPr>
@@ -25493,6 +24844,16 @@
       </w:r>
       <w:r>
         <w:rPr>
+          <w:rStyle w:val="n"/>
+          <w:rFonts w:ascii="Consolas" w:hAnsi="Consolas"/>
+          <w:color w:val="404040"/>
+          <w:sz w:val="18"/>
+          <w:szCs w:val="18"/>
+        </w:rPr>
+        <w:t>*</w:t>
+      </w:r>
+      <w:r>
+        <w:rPr>
           <w:rStyle w:val="w"/>
           <w:rFonts w:ascii="Consolas" w:hAnsi="Consolas"/>
           <w:color w:val="BBBBBB"/>
@@ -25553,7 +24914,6 @@
         </w:rPr>
         <w:t xml:space="preserve">     </w:t>
       </w:r>
-      <w:proofErr w:type="spellStart"/>
       <w:r>
         <w:rPr>
           <w:rStyle w:val="n"/>
@@ -25564,7 +24924,16 @@
         </w:rPr>
         <w:t>rocsparselt_matmul_alg_selection</w:t>
       </w:r>
-      <w:proofErr w:type="spellEnd"/>
+      <w:r>
+        <w:rPr>
+          <w:rStyle w:val="n"/>
+          <w:rFonts w:ascii="Consolas" w:hAnsi="Consolas"/>
+          <w:color w:val="404040"/>
+          <w:sz w:val="18"/>
+          <w:szCs w:val="18"/>
+        </w:rPr>
+        <w:t>*</w:t>
+      </w:r>
       <w:r>
         <w:rPr>
           <w:rStyle w:val="w"/>
@@ -25577,17 +24946,6 @@
       </w:r>
       <w:r>
         <w:rPr>
-          <w:rStyle w:val="w"/>
-          <w:rFonts w:ascii="Consolas" w:hAnsi="Consolas"/>
-          <w:color w:val="BBBBBB"/>
-          <w:sz w:val="18"/>
-          <w:szCs w:val="18"/>
-        </w:rPr>
-        <w:t>*</w:t>
-      </w:r>
-      <w:proofErr w:type="spellStart"/>
-      <w:r>
-        <w:rPr>
           <w:rStyle w:val="n"/>
           <w:rFonts w:ascii="Consolas" w:hAnsi="Consolas"/>
           <w:color w:val="404040"/>
@@ -25596,7 +24954,6 @@
         </w:rPr>
         <w:t>algSelection</w:t>
       </w:r>
-      <w:proofErr w:type="spellEnd"/>
       <w:r>
         <w:rPr>
           <w:rStyle w:val="p"/>
@@ -25661,7 +25018,6 @@
         </w:rPr>
         <w:t xml:space="preserve"> </w:t>
       </w:r>
-      <w:proofErr w:type="spellStart"/>
       <w:r>
         <w:rPr>
           <w:rStyle w:val="n"/>
@@ -25682,7 +25038,16 @@
         </w:rPr>
         <w:t>_descr</w:t>
       </w:r>
-      <w:proofErr w:type="spellEnd"/>
+      <w:r>
+        <w:rPr>
+          <w:rStyle w:val="n"/>
+          <w:rFonts w:ascii="Consolas" w:hAnsi="Consolas"/>
+          <w:color w:val="404040"/>
+          <w:sz w:val="18"/>
+          <w:szCs w:val="18"/>
+        </w:rPr>
+        <w:t>*</w:t>
+      </w:r>
       <w:r>
         <w:rPr>
           <w:rStyle w:val="o"/>
@@ -25693,7 +25058,6 @@
         </w:rPr>
         <w:t xml:space="preserve">     </w:t>
       </w:r>
-      <w:proofErr w:type="spellStart"/>
       <w:r>
         <w:rPr>
           <w:rStyle w:val="n"/>
@@ -25704,7 +25068,6 @@
         </w:rPr>
         <w:t>matmulDescr</w:t>
       </w:r>
-      <w:proofErr w:type="spellEnd"/>
       <w:r>
         <w:rPr>
           <w:rStyle w:val="p"/>
@@ -25747,7 +25110,6 @@
         </w:rPr>
         <w:t xml:space="preserve">     </w:t>
       </w:r>
-      <w:proofErr w:type="spellStart"/>
       <w:r>
         <w:rPr>
           <w:rStyle w:val="n"/>
@@ -25758,7 +25120,6 @@
         </w:rPr>
         <w:t>rocsparselt_matmul_alg</w:t>
       </w:r>
-      <w:proofErr w:type="spellEnd"/>
       <w:r>
         <w:rPr>
           <w:rStyle w:val="w"/>
@@ -25767,9 +25128,28 @@
           <w:sz w:val="18"/>
           <w:szCs w:val="18"/>
         </w:rPr>
-        <w:t xml:space="preserve">             </w:t>
-      </w:r>
-      <w:proofErr w:type="spellStart"/>
+        <w:t xml:space="preserve">         </w:t>
+      </w:r>
+      <w:r>
+        <w:rPr>
+          <w:rStyle w:val="w"/>
+          <w:rFonts w:ascii="Consolas" w:hAnsi="Consolas"/>
+          <w:color w:val="BBBBBB"/>
+          <w:sz w:val="18"/>
+          <w:szCs w:val="18"/>
+        </w:rPr>
+        <w:t xml:space="preserve"> </w:t>
+      </w:r>
+      <w:r>
+        <w:rPr>
+          <w:rStyle w:val="w"/>
+          <w:rFonts w:ascii="Consolas" w:hAnsi="Consolas"/>
+          <w:color w:val="BBBBBB"/>
+          <w:sz w:val="18"/>
+          <w:szCs w:val="18"/>
+        </w:rPr>
+        <w:t xml:space="preserve">    </w:t>
+      </w:r>
       <w:r>
         <w:rPr>
           <w:rStyle w:val="n"/>
@@ -25780,7 +25160,6 @@
         </w:rPr>
         <w:t>alg</w:t>
       </w:r>
-      <w:proofErr w:type="spellEnd"/>
       <w:r>
         <w:rPr>
           <w:rStyle w:val="p"/>
@@ -26096,7 +25475,7 @@
                 <w:szCs w:val="22"/>
               </w:rPr>
             </w:pPr>
-            <w:hyperlink r:id="rId45" w:anchor="cusparselthandle-t" w:history="1">
+            <w:hyperlink r:id="rId44" w:anchor="cusparselthandle-t" w:history="1">
               <w:r>
                 <w:rPr>
                   <w:rStyle w:val="pre"/>
@@ -26271,7 +25650,7 @@
                 <w:szCs w:val="22"/>
               </w:rPr>
             </w:pPr>
-            <w:hyperlink r:id="rId46" w:anchor="cusparseltmatmulalgselection-t" w:history="1">
+            <w:hyperlink r:id="rId45" w:anchor="cusparseltmatmulalgselection-t" w:history="1">
               <w:r>
                 <w:rPr>
                   <w:rStyle w:val="pre"/>
@@ -26439,7 +25818,7 @@
                 <w:szCs w:val="22"/>
               </w:rPr>
             </w:pPr>
-            <w:hyperlink r:id="rId47" w:anchor="cusparseltmatmuldescriptor-t" w:history="1">
+            <w:hyperlink r:id="rId46" w:anchor="cusparseltmatmuldescriptor-t" w:history="1">
               <w:r>
                 <w:rPr>
                   <w:rStyle w:val="pre"/>
@@ -26607,7 +25986,7 @@
                 <w:szCs w:val="22"/>
               </w:rPr>
             </w:pPr>
-            <w:hyperlink r:id="rId48" w:anchor="cusparseltmatmulalg-t" w:history="1">
+            <w:hyperlink r:id="rId47" w:anchor="cusparseltmatmulalg-t" w:history="1">
               <w:r>
                 <w:rPr>
                   <w:rStyle w:val="pre"/>
@@ -26787,7 +26166,6 @@
         </w:rPr>
         <w:t>See </w:t>
       </w:r>
-      <w:proofErr w:type="spellStart"/>
       <w:r>
         <w:rPr>
           <w:rFonts w:ascii="Lato" w:hAnsi="Lato"/>
@@ -26800,7 +26178,6 @@
         </w:rPr>
         <w:t>status</w:t>
       </w:r>
-      <w:proofErr w:type="spellEnd"/>
       <w:r>
         <w:rPr>
           <w:rFonts w:ascii="Lato" w:hAnsi="Lato"/>
@@ -26811,9 +26188,27 @@
     </w:p>
     <w:p>
       <w:pPr>
-        <w:pStyle w:val="NormalWeb"/>
         <w:shd w:val="clear" w:color="auto" w:fill="FCFCFC"/>
-        <w:spacing w:before="0" w:beforeAutospacing="0" w:after="360" w:afterAutospacing="0" w:line="360" w:lineRule="atLeast"/>
+        <w:spacing w:before="360" w:after="360"/>
+        <w:rPr>
+          <w:rFonts w:ascii="Lato" w:hAnsi="Lato"/>
+          <w:color w:val="404040"/>
+        </w:rPr>
+      </w:pPr>
+      <w:r>
+        <w:rPr>
+          <w:rFonts w:ascii="Lato" w:hAnsi="Lato"/>
+          <w:color w:val="404040"/>
+        </w:rPr>
+        <w:pict w14:anchorId="386180BA">
+          <v:rect id="_x0000_i1046" style="width:0;height:.75pt" o:hralign="center" o:bullet="t" o:hrstd="t" o:hr="t" fillcolor="#a0a0a0" stroked="f"/>
+        </w:pict>
+      </w:r>
+    </w:p>
+    <w:p>
+      <w:pPr>
+        <w:shd w:val="clear" w:color="auto" w:fill="FCFCFC"/>
+        <w:spacing w:before="360" w:after="360"/>
         <w:rPr>
           <w:rFonts w:ascii="Lato" w:hAnsi="Lato"/>
           <w:color w:val="404040"/>
@@ -26829,15 +26224,56 @@
           <w:color w:val="404040"/>
         </w:rPr>
       </w:pPr>
-      <w:r>
+    </w:p>
+    <w:p>
+      <w:pPr>
+        <w:shd w:val="clear" w:color="auto" w:fill="FCFCFC"/>
+        <w:spacing w:before="360" w:after="360"/>
         <w:rPr>
           <w:rFonts w:ascii="Lato" w:hAnsi="Lato"/>
           <w:color w:val="404040"/>
         </w:rPr>
-        <w:pict w14:anchorId="7E298658">
-          <v:rect id="_x0000_i1046" style="width:0;height:.75pt" o:hralign="center" o:bullet="t" o:hrstd="t" o:hr="t" fillcolor="#a0a0a0" stroked="f"/>
-        </w:pict>
-      </w:r>
+      </w:pPr>
+    </w:p>
+    <w:p>
+      <w:pPr>
+        <w:shd w:val="clear" w:color="auto" w:fill="FCFCFC"/>
+        <w:spacing w:before="360" w:after="360"/>
+        <w:rPr>
+          <w:rFonts w:ascii="Lato" w:hAnsi="Lato"/>
+          <w:color w:val="404040"/>
+        </w:rPr>
+      </w:pPr>
+    </w:p>
+    <w:p>
+      <w:pPr>
+        <w:shd w:val="clear" w:color="auto" w:fill="FCFCFC"/>
+        <w:spacing w:before="360" w:after="360"/>
+        <w:rPr>
+          <w:rFonts w:ascii="Lato" w:hAnsi="Lato"/>
+          <w:color w:val="404040"/>
+        </w:rPr>
+      </w:pPr>
+    </w:p>
+    <w:p>
+      <w:pPr>
+        <w:shd w:val="clear" w:color="auto" w:fill="FCFCFC"/>
+        <w:spacing w:before="360" w:after="360"/>
+        <w:rPr>
+          <w:rFonts w:ascii="Lato" w:hAnsi="Lato"/>
+          <w:color w:val="404040"/>
+        </w:rPr>
+      </w:pPr>
+    </w:p>
+    <w:p>
+      <w:pPr>
+        <w:shd w:val="clear" w:color="auto" w:fill="FCFCFC"/>
+        <w:spacing w:before="360" w:after="360"/>
+        <w:rPr>
+          <w:rFonts w:ascii="Lato" w:hAnsi="Lato"/>
+          <w:color w:val="404040"/>
+        </w:rPr>
+      </w:pPr>
     </w:p>
     <w:p>
       <w:pPr>
@@ -26863,7 +26299,8 @@
           <w:bdr w:val="single" w:sz="6" w:space="2" w:color="E1E4E5" w:frame="1"/>
           <w:shd w:val="clear" w:color="auto" w:fill="FFFFFF"/>
         </w:rPr>
-        <w:t>rocsparselt_matmul_alg_selection_</w:t>
+        <w:lastRenderedPageBreak/>
+        <w:t>rocsparselt_</w:t>
       </w:r>
       <w:r>
         <w:rPr>
@@ -26877,7 +26314,7 @@
           <w:bdr w:val="single" w:sz="6" w:space="2" w:color="E1E4E5" w:frame="1"/>
           <w:shd w:val="clear" w:color="auto" w:fill="FFFFFF"/>
         </w:rPr>
-        <w:t>destroy</w:t>
+        <w:t>matmul_alg_set_attribute</w:t>
       </w:r>
     </w:p>
     <w:p>
@@ -26891,7 +26328,6 @@
           <w:szCs w:val="18"/>
         </w:rPr>
       </w:pPr>
-      <w:proofErr w:type="spellStart"/>
       <w:r>
         <w:rPr>
           <w:rStyle w:val="n"/>
@@ -26912,7 +26348,6 @@
         </w:rPr>
         <w:t>status</w:t>
       </w:r>
-      <w:proofErr w:type="spellEnd"/>
     </w:p>
     <w:p>
       <w:pPr>
@@ -26925,7 +26360,6 @@
           <w:szCs w:val="18"/>
         </w:rPr>
       </w:pPr>
-      <w:proofErr w:type="spellStart"/>
       <w:r>
         <w:rPr>
           <w:rStyle w:val="n"/>
@@ -26934,7 +26368,7 @@
           <w:sz w:val="18"/>
           <w:szCs w:val="18"/>
         </w:rPr>
-        <w:t>rocsparselt_matmul_alg_selection</w:t>
+        <w:t>rocsparselt_</w:t>
       </w:r>
       <w:r>
         <w:rPr>
@@ -26944,9 +26378,40 @@
           <w:sz w:val="18"/>
           <w:szCs w:val="18"/>
         </w:rPr>
-        <w:t>_</w:t>
-      </w:r>
-      <w:proofErr w:type="gramStart"/>
+        <w:t>matmul_alg_set_attribute</w:t>
+      </w:r>
+      <w:r>
+        <w:rPr>
+          <w:rStyle w:val="p"/>
+          <w:rFonts w:ascii="Consolas" w:hAnsi="Consolas"/>
+          <w:color w:val="404040"/>
+          <w:sz w:val="18"/>
+          <w:szCs w:val="18"/>
+        </w:rPr>
+        <w:t>(</w:t>
+      </w:r>
+      <w:r>
+        <w:rPr>
+          <w:rStyle w:val="k"/>
+          <w:rFonts w:ascii="Consolas" w:hAnsi="Consolas"/>
+          <w:b/>
+          <w:bCs/>
+          <w:color w:val="007020"/>
+          <w:sz w:val="18"/>
+          <w:szCs w:val="18"/>
+        </w:rPr>
+        <w:t>const</w:t>
+      </w:r>
+      <w:r>
+        <w:rPr>
+          <w:rStyle w:val="w"/>
+          <w:rFonts w:ascii="Consolas" w:hAnsi="Consolas"/>
+          <w:color w:val="BBBBBB"/>
+          <w:sz w:val="18"/>
+          <w:szCs w:val="18"/>
+        </w:rPr>
+        <w:t xml:space="preserve"> </w:t>
+      </w:r>
       <w:r>
         <w:rPr>
           <w:rStyle w:val="n"/>
@@ -26955,9 +26420,58 @@
           <w:sz w:val="18"/>
           <w:szCs w:val="18"/>
         </w:rPr>
-        <w:t>destroy</w:t>
-      </w:r>
-      <w:proofErr w:type="spellEnd"/>
+        <w:t>rocsparselt_handle</w:t>
+      </w:r>
+      <w:r>
+        <w:rPr>
+          <w:rStyle w:val="n"/>
+          <w:rFonts w:ascii="Consolas" w:hAnsi="Consolas"/>
+          <w:color w:val="404040"/>
+          <w:sz w:val="18"/>
+          <w:szCs w:val="18"/>
+        </w:rPr>
+        <w:t>*</w:t>
+      </w:r>
+      <w:r>
+        <w:rPr>
+          <w:rStyle w:val="w"/>
+          <w:rFonts w:ascii="Consolas" w:hAnsi="Consolas"/>
+          <w:color w:val="BBBBBB"/>
+          <w:sz w:val="18"/>
+          <w:szCs w:val="18"/>
+        </w:rPr>
+        <w:t xml:space="preserve">      </w:t>
+      </w:r>
+      <w:r>
+        <w:rPr>
+          <w:rStyle w:val="w"/>
+          <w:rFonts w:ascii="Consolas" w:hAnsi="Consolas"/>
+          <w:color w:val="BBBBBB"/>
+          <w:sz w:val="18"/>
+          <w:szCs w:val="18"/>
+        </w:rPr>
+        <w:t xml:space="preserve">  </w:t>
+      </w:r>
+      <w:r>
+        <w:rPr>
+          <w:rStyle w:val="w"/>
+          <w:rFonts w:ascii="Consolas" w:hAnsi="Consolas"/>
+          <w:color w:val="BBBBBB"/>
+          <w:sz w:val="18"/>
+          <w:szCs w:val="18"/>
+        </w:rPr>
+        <w:t xml:space="preserve"> </w:t>
+      </w:r>
+      <w:r>
+        <w:rPr>
+          <w:rStyle w:val="n"/>
+          <w:rFonts w:ascii="Consolas" w:hAnsi="Consolas"/>
+          <w:color w:val="404040"/>
+          <w:sz w:val="18"/>
+          <w:szCs w:val="18"/>
+        </w:rPr>
+        <w:t>handle</w:t>
+      </w:r>
       <w:r>
         <w:rPr>
           <w:rStyle w:val="p"/>
@@ -26966,622 +26480,7 @@
           <w:sz w:val="18"/>
           <w:szCs w:val="18"/>
         </w:rPr>
-        <w:t>(</w:t>
-      </w:r>
-      <w:proofErr w:type="gramEnd"/>
-      <w:r>
-        <w:rPr>
-          <w:rStyle w:val="p"/>
-          <w:rFonts w:ascii="Consolas" w:hAnsi="Consolas"/>
-          <w:color w:val="404040"/>
-          <w:sz w:val="18"/>
-          <w:szCs w:val="18"/>
-        </w:rPr>
-        <w:t xml:space="preserve">const </w:t>
-      </w:r>
-      <w:proofErr w:type="spellStart"/>
-      <w:r>
-        <w:rPr>
-          <w:rStyle w:val="n"/>
-          <w:rFonts w:ascii="Consolas" w:hAnsi="Consolas"/>
-          <w:color w:val="404040"/>
-          <w:sz w:val="18"/>
-          <w:szCs w:val="18"/>
-        </w:rPr>
-        <w:t>rocsparselt_matmul_alg_selection</w:t>
-      </w:r>
-      <w:proofErr w:type="spellEnd"/>
-      <w:r>
-        <w:rPr>
-          <w:rStyle w:val="w"/>
-          <w:rFonts w:ascii="Consolas" w:hAnsi="Consolas"/>
-          <w:color w:val="BBBBBB"/>
-          <w:sz w:val="18"/>
-          <w:szCs w:val="18"/>
-        </w:rPr>
-        <w:t xml:space="preserve"> </w:t>
-      </w:r>
-      <w:proofErr w:type="spellStart"/>
-      <w:r>
-        <w:rPr>
-          <w:rStyle w:val="n"/>
-          <w:rFonts w:ascii="Consolas" w:hAnsi="Consolas"/>
-          <w:color w:val="404040"/>
-          <w:sz w:val="18"/>
-          <w:szCs w:val="18"/>
-        </w:rPr>
-        <w:t>algSelection</w:t>
-      </w:r>
-      <w:proofErr w:type="spellEnd"/>
-      <w:r>
-        <w:rPr>
-          <w:rStyle w:val="p"/>
-          <w:rFonts w:ascii="Consolas" w:hAnsi="Consolas"/>
-          <w:color w:val="404040"/>
-          <w:sz w:val="18"/>
-          <w:szCs w:val="18"/>
-        </w:rPr>
-        <w:t>)</w:t>
-      </w:r>
-    </w:p>
-    <w:p>
-      <w:pPr>
-        <w:pStyle w:val="NormalWeb"/>
-        <w:shd w:val="clear" w:color="auto" w:fill="FCFCFC"/>
-        <w:spacing w:before="0" w:beforeAutospacing="0" w:after="360" w:afterAutospacing="0" w:line="360" w:lineRule="atLeast"/>
-        <w:rPr>
-          <w:rFonts w:ascii="Lato" w:hAnsi="Lato"/>
-          <w:color w:val="404040"/>
-        </w:rPr>
-      </w:pPr>
-      <w:r>
-        <w:rPr>
-          <w:rFonts w:ascii="Lato" w:hAnsi="Lato"/>
-          <w:color w:val="404040"/>
-        </w:rPr>
-        <w:t xml:space="preserve">The function </w:t>
-      </w:r>
-      <w:r>
-        <w:rPr>
-          <w:rFonts w:ascii="Lato" w:hAnsi="Lato"/>
-          <w:color w:val="404040"/>
-        </w:rPr>
-        <w:t>destroy</w:t>
-      </w:r>
-      <w:r>
-        <w:rPr>
-          <w:rFonts w:ascii="Lato" w:hAnsi="Lato"/>
-          <w:color w:val="404040"/>
-        </w:rPr>
-        <w:t xml:space="preserve"> the </w:t>
-      </w:r>
-      <w:r>
-        <w:rPr>
-          <w:rStyle w:val="Emphasis"/>
-          <w:rFonts w:ascii="Lato" w:hAnsi="Lato"/>
-          <w:color w:val="404040"/>
-        </w:rPr>
-        <w:t>algorithm selection</w:t>
-      </w:r>
-      <w:r>
-        <w:rPr>
-          <w:rFonts w:ascii="Lato" w:hAnsi="Lato"/>
-          <w:color w:val="404040"/>
-        </w:rPr>
-        <w:t> descriptor.</w:t>
-      </w:r>
-    </w:p>
-    <w:tbl>
-      <w:tblPr>
-        <w:tblW w:w="0" w:type="auto"/>
-        <w:tblBorders>
-          <w:top w:val="single" w:sz="6" w:space="0" w:color="E1E4E5"/>
-          <w:left w:val="single" w:sz="6" w:space="0" w:color="E1E4E5"/>
-          <w:bottom w:val="single" w:sz="6" w:space="0" w:color="E1E4E5"/>
-          <w:right w:val="single" w:sz="6" w:space="0" w:color="E1E4E5"/>
-        </w:tblBorders>
-        <w:tblCellMar>
-          <w:top w:w="15" w:type="dxa"/>
-          <w:left w:w="15" w:type="dxa"/>
-          <w:bottom w:w="15" w:type="dxa"/>
-          <w:right w:w="15" w:type="dxa"/>
-        </w:tblCellMar>
-        <w:tblLook w:val="04A0" w:firstRow="1" w:lastRow="0" w:firstColumn="1" w:lastColumn="0" w:noHBand="0" w:noVBand="1"/>
-      </w:tblPr>
-      <w:tblGrid>
-        <w:gridCol w:w="1646"/>
-        <w:gridCol w:w="1287"/>
-        <w:gridCol w:w="1116"/>
-        <w:gridCol w:w="3169"/>
-        <w:gridCol w:w="1929"/>
-      </w:tblGrid>
-      <w:tr>
-        <w:trPr>
-          <w:tblHeader/>
-        </w:trPr>
-        <w:tc>
-          <w:tcPr>
-            <w:tcW w:w="0" w:type="auto"/>
-            <w:tcBorders>
-              <w:top w:val="single" w:sz="6" w:space="0" w:color="E1E4E5"/>
-              <w:left w:val="single" w:sz="6" w:space="0" w:color="E1E4E5"/>
-              <w:bottom w:val="single" w:sz="6" w:space="0" w:color="E1E4E5"/>
-              <w:right w:val="single" w:sz="6" w:space="0" w:color="E1E4E5"/>
-            </w:tcBorders>
-            <w:tcMar>
-              <w:top w:w="120" w:type="dxa"/>
-              <w:left w:w="240" w:type="dxa"/>
-              <w:bottom w:w="120" w:type="dxa"/>
-              <w:right w:w="240" w:type="dxa"/>
-            </w:tcMar>
-            <w:vAlign w:val="center"/>
-            <w:hideMark/>
-          </w:tcPr>
-          <w:p>
-            <w:pPr>
-              <w:pStyle w:val="NormalWeb"/>
-              <w:spacing w:before="0" w:beforeAutospacing="0" w:after="0" w:afterAutospacing="0"/>
-              <w:jc w:val="center"/>
-              <w:rPr>
-                <w:b/>
-                <w:bCs/>
-                <w:color w:val="000000"/>
-                <w:sz w:val="22"/>
-                <w:szCs w:val="22"/>
-              </w:rPr>
-            </w:pPr>
-            <w:r>
-              <w:rPr>
-                <w:b/>
-                <w:bCs/>
-                <w:color w:val="000000"/>
-                <w:sz w:val="22"/>
-                <w:szCs w:val="22"/>
-              </w:rPr>
-              <w:lastRenderedPageBreak/>
-              <w:t>Parameter</w:t>
-            </w:r>
-          </w:p>
-        </w:tc>
-        <w:tc>
-          <w:tcPr>
-            <w:tcW w:w="0" w:type="auto"/>
-            <w:tcBorders>
-              <w:top w:val="single" w:sz="6" w:space="0" w:color="E1E4E5"/>
-              <w:left w:val="single" w:sz="6" w:space="0" w:color="E1E4E5"/>
-              <w:bottom w:val="single" w:sz="6" w:space="0" w:color="E1E4E5"/>
-              <w:right w:val="single" w:sz="6" w:space="0" w:color="E1E4E5"/>
-            </w:tcBorders>
-            <w:tcMar>
-              <w:top w:w="120" w:type="dxa"/>
-              <w:left w:w="240" w:type="dxa"/>
-              <w:bottom w:w="120" w:type="dxa"/>
-              <w:right w:w="240" w:type="dxa"/>
-            </w:tcMar>
-            <w:vAlign w:val="center"/>
-            <w:hideMark/>
-          </w:tcPr>
-          <w:p>
-            <w:pPr>
-              <w:pStyle w:val="NormalWeb"/>
-              <w:spacing w:before="0" w:beforeAutospacing="0" w:after="0" w:afterAutospacing="0"/>
-              <w:jc w:val="center"/>
-              <w:rPr>
-                <w:b/>
-                <w:bCs/>
-                <w:color w:val="000000"/>
-                <w:sz w:val="22"/>
-                <w:szCs w:val="22"/>
-              </w:rPr>
-            </w:pPr>
-            <w:r>
-              <w:rPr>
-                <w:b/>
-                <w:bCs/>
-                <w:color w:val="000000"/>
-                <w:sz w:val="22"/>
-                <w:szCs w:val="22"/>
-              </w:rPr>
-              <w:t>Memory</w:t>
-            </w:r>
-          </w:p>
-        </w:tc>
-        <w:tc>
-          <w:tcPr>
-            <w:tcW w:w="0" w:type="auto"/>
-            <w:tcBorders>
-              <w:top w:val="single" w:sz="6" w:space="0" w:color="E1E4E5"/>
-              <w:left w:val="single" w:sz="6" w:space="0" w:color="E1E4E5"/>
-              <w:bottom w:val="single" w:sz="6" w:space="0" w:color="E1E4E5"/>
-              <w:right w:val="single" w:sz="6" w:space="0" w:color="E1E4E5"/>
-            </w:tcBorders>
-            <w:tcMar>
-              <w:top w:w="120" w:type="dxa"/>
-              <w:left w:w="240" w:type="dxa"/>
-              <w:bottom w:w="120" w:type="dxa"/>
-              <w:right w:w="240" w:type="dxa"/>
-            </w:tcMar>
-            <w:vAlign w:val="center"/>
-            <w:hideMark/>
-          </w:tcPr>
-          <w:p>
-            <w:pPr>
-              <w:pStyle w:val="NormalWeb"/>
-              <w:spacing w:before="0" w:beforeAutospacing="0" w:after="0" w:afterAutospacing="0"/>
-              <w:jc w:val="center"/>
-              <w:rPr>
-                <w:b/>
-                <w:bCs/>
-                <w:color w:val="000000"/>
-                <w:sz w:val="22"/>
-                <w:szCs w:val="22"/>
-              </w:rPr>
-            </w:pPr>
-            <w:r>
-              <w:rPr>
-                <w:b/>
-                <w:bCs/>
-                <w:color w:val="000000"/>
-                <w:sz w:val="22"/>
-                <w:szCs w:val="22"/>
-              </w:rPr>
-              <w:t>In/Out</w:t>
-            </w:r>
-          </w:p>
-        </w:tc>
-        <w:tc>
-          <w:tcPr>
-            <w:tcW w:w="0" w:type="auto"/>
-            <w:tcBorders>
-              <w:top w:val="single" w:sz="6" w:space="0" w:color="E1E4E5"/>
-              <w:left w:val="single" w:sz="6" w:space="0" w:color="E1E4E5"/>
-              <w:bottom w:val="single" w:sz="6" w:space="0" w:color="E1E4E5"/>
-              <w:right w:val="single" w:sz="6" w:space="0" w:color="E1E4E5"/>
-            </w:tcBorders>
-            <w:tcMar>
-              <w:top w:w="120" w:type="dxa"/>
-              <w:left w:w="240" w:type="dxa"/>
-              <w:bottom w:w="120" w:type="dxa"/>
-              <w:right w:w="240" w:type="dxa"/>
-            </w:tcMar>
-            <w:vAlign w:val="center"/>
-            <w:hideMark/>
-          </w:tcPr>
-          <w:p>
-            <w:pPr>
-              <w:pStyle w:val="NormalWeb"/>
-              <w:spacing w:before="0" w:beforeAutospacing="0" w:after="0" w:afterAutospacing="0"/>
-              <w:jc w:val="center"/>
-              <w:rPr>
-                <w:b/>
-                <w:bCs/>
-                <w:color w:val="000000"/>
-                <w:sz w:val="22"/>
-                <w:szCs w:val="22"/>
-              </w:rPr>
-            </w:pPr>
-            <w:r>
-              <w:rPr>
-                <w:b/>
-                <w:bCs/>
-                <w:color w:val="000000"/>
-                <w:sz w:val="22"/>
-                <w:szCs w:val="22"/>
-              </w:rPr>
-              <w:t>Description</w:t>
-            </w:r>
-          </w:p>
-        </w:tc>
-        <w:tc>
-          <w:tcPr>
-            <w:tcW w:w="0" w:type="auto"/>
-            <w:tcBorders>
-              <w:top w:val="single" w:sz="6" w:space="0" w:color="E1E4E5"/>
-              <w:left w:val="single" w:sz="6" w:space="0" w:color="E1E4E5"/>
-              <w:bottom w:val="single" w:sz="6" w:space="0" w:color="E1E4E5"/>
-              <w:right w:val="single" w:sz="6" w:space="0" w:color="E1E4E5"/>
-            </w:tcBorders>
-            <w:tcMar>
-              <w:top w:w="120" w:type="dxa"/>
-              <w:left w:w="240" w:type="dxa"/>
-              <w:bottom w:w="120" w:type="dxa"/>
-              <w:right w:w="240" w:type="dxa"/>
-            </w:tcMar>
-            <w:vAlign w:val="center"/>
-            <w:hideMark/>
-          </w:tcPr>
-          <w:p>
-            <w:pPr>
-              <w:pStyle w:val="NormalWeb"/>
-              <w:spacing w:before="0" w:beforeAutospacing="0" w:after="0" w:afterAutospacing="0"/>
-              <w:jc w:val="center"/>
-              <w:rPr>
-                <w:b/>
-                <w:bCs/>
-                <w:color w:val="000000"/>
-                <w:sz w:val="22"/>
-                <w:szCs w:val="22"/>
-              </w:rPr>
-            </w:pPr>
-            <w:r>
-              <w:rPr>
-                <w:b/>
-                <w:bCs/>
-                <w:color w:val="000000"/>
-                <w:sz w:val="22"/>
-                <w:szCs w:val="22"/>
-              </w:rPr>
-              <w:t>Possible Values</w:t>
-            </w:r>
-          </w:p>
-        </w:tc>
-      </w:tr>
-      <w:tr>
-        <w:tc>
-          <w:tcPr>
-            <w:tcW w:w="0" w:type="auto"/>
-            <w:tcBorders>
-              <w:left w:val="single" w:sz="2" w:space="0" w:color="E1E4E5"/>
-              <w:bottom w:val="single" w:sz="6" w:space="0" w:color="E1E4E5"/>
-            </w:tcBorders>
-            <w:shd w:val="clear" w:color="auto" w:fill="auto"/>
-            <w:tcMar>
-              <w:top w:w="120" w:type="dxa"/>
-              <w:left w:w="240" w:type="dxa"/>
-              <w:bottom w:w="120" w:type="dxa"/>
-              <w:right w:w="240" w:type="dxa"/>
-            </w:tcMar>
-            <w:vAlign w:val="center"/>
-            <w:hideMark/>
-          </w:tcPr>
-          <w:p>
-            <w:pPr>
-              <w:pStyle w:val="NormalWeb"/>
-              <w:spacing w:before="0" w:beforeAutospacing="0" w:after="0" w:afterAutospacing="0"/>
-              <w:rPr>
-                <w:sz w:val="22"/>
-                <w:szCs w:val="22"/>
-              </w:rPr>
-            </w:pPr>
-            <w:hyperlink r:id="rId49" w:anchor="cusparseltmatmulalgselection-t" w:history="1">
-              <w:r>
-                <w:rPr>
-                  <w:rStyle w:val="pre"/>
-                  <w:rFonts w:ascii="Consolas" w:hAnsi="Consolas" w:cs="Courier New"/>
-                  <w:color w:val="E74C3C"/>
-                  <w:sz w:val="16"/>
-                  <w:szCs w:val="16"/>
-                  <w:bdr w:val="single" w:sz="6" w:space="2" w:color="E1E4E5" w:frame="1"/>
-                  <w:shd w:val="clear" w:color="auto" w:fill="FFFFFF"/>
-                </w:rPr>
-                <w:t>algSelection</w:t>
-              </w:r>
-            </w:hyperlink>
-          </w:p>
-        </w:tc>
-        <w:tc>
-          <w:tcPr>
-            <w:tcW w:w="0" w:type="auto"/>
-            <w:tcBorders>
-              <w:left w:val="single" w:sz="6" w:space="0" w:color="E1E4E5"/>
-              <w:bottom w:val="single" w:sz="6" w:space="0" w:color="E1E4E5"/>
-            </w:tcBorders>
-            <w:shd w:val="clear" w:color="auto" w:fill="auto"/>
-            <w:tcMar>
-              <w:top w:w="120" w:type="dxa"/>
-              <w:left w:w="240" w:type="dxa"/>
-              <w:bottom w:w="120" w:type="dxa"/>
-              <w:right w:w="240" w:type="dxa"/>
-            </w:tcMar>
-            <w:vAlign w:val="center"/>
-            <w:hideMark/>
-          </w:tcPr>
-          <w:p>
-            <w:pPr>
-              <w:pStyle w:val="NormalWeb"/>
-              <w:spacing w:before="0" w:beforeAutospacing="0" w:after="0" w:afterAutospacing="0"/>
-              <w:rPr>
-                <w:sz w:val="22"/>
-                <w:szCs w:val="22"/>
-              </w:rPr>
-            </w:pPr>
-            <w:r>
-              <w:rPr>
-                <w:sz w:val="22"/>
-                <w:szCs w:val="22"/>
-              </w:rPr>
-              <w:t>Host</w:t>
-            </w:r>
-          </w:p>
-        </w:tc>
-        <w:tc>
-          <w:tcPr>
-            <w:tcW w:w="0" w:type="auto"/>
-            <w:tcBorders>
-              <w:left w:val="single" w:sz="6" w:space="0" w:color="E1E4E5"/>
-              <w:bottom w:val="single" w:sz="6" w:space="0" w:color="E1E4E5"/>
-            </w:tcBorders>
-            <w:shd w:val="clear" w:color="auto" w:fill="auto"/>
-            <w:tcMar>
-              <w:top w:w="120" w:type="dxa"/>
-              <w:left w:w="240" w:type="dxa"/>
-              <w:bottom w:w="120" w:type="dxa"/>
-              <w:right w:w="240" w:type="dxa"/>
-            </w:tcMar>
-            <w:vAlign w:val="center"/>
-            <w:hideMark/>
-          </w:tcPr>
-          <w:p>
-            <w:pPr>
-              <w:pStyle w:val="NormalWeb"/>
-              <w:spacing w:before="0" w:beforeAutospacing="0" w:after="0" w:afterAutospacing="0"/>
-              <w:rPr>
-                <w:sz w:val="22"/>
-                <w:szCs w:val="22"/>
-              </w:rPr>
-            </w:pPr>
-            <w:r>
-              <w:rPr>
-                <w:sz w:val="22"/>
-                <w:szCs w:val="22"/>
-              </w:rPr>
-              <w:t>IN</w:t>
-            </w:r>
-          </w:p>
-        </w:tc>
-        <w:tc>
-          <w:tcPr>
-            <w:tcW w:w="0" w:type="auto"/>
-            <w:tcBorders>
-              <w:left w:val="single" w:sz="6" w:space="0" w:color="E1E4E5"/>
-              <w:bottom w:val="single" w:sz="6" w:space="0" w:color="E1E4E5"/>
-            </w:tcBorders>
-            <w:shd w:val="clear" w:color="auto" w:fill="auto"/>
-            <w:tcMar>
-              <w:top w:w="120" w:type="dxa"/>
-              <w:left w:w="240" w:type="dxa"/>
-              <w:bottom w:w="120" w:type="dxa"/>
-              <w:right w:w="240" w:type="dxa"/>
-            </w:tcMar>
-            <w:vAlign w:val="center"/>
-            <w:hideMark/>
-          </w:tcPr>
-          <w:p>
-            <w:pPr>
-              <w:pStyle w:val="NormalWeb"/>
-              <w:spacing w:before="0" w:beforeAutospacing="0" w:after="0" w:afterAutospacing="0"/>
-              <w:rPr>
-                <w:sz w:val="22"/>
-                <w:szCs w:val="22"/>
-              </w:rPr>
-            </w:pPr>
-            <w:r>
-              <w:rPr>
-                <w:sz w:val="22"/>
-                <w:szCs w:val="22"/>
-              </w:rPr>
-              <w:t>Algorithm selection descriptor</w:t>
-            </w:r>
-          </w:p>
-        </w:tc>
-        <w:tc>
-          <w:tcPr>
-            <w:tcW w:w="0" w:type="auto"/>
-            <w:tcBorders>
-              <w:left w:val="single" w:sz="6" w:space="0" w:color="E1E4E5"/>
-              <w:bottom w:val="single" w:sz="6" w:space="0" w:color="E1E4E5"/>
-            </w:tcBorders>
-            <w:shd w:val="clear" w:color="auto" w:fill="auto"/>
-            <w:tcMar>
-              <w:top w:w="120" w:type="dxa"/>
-              <w:left w:w="240" w:type="dxa"/>
-              <w:bottom w:w="120" w:type="dxa"/>
-              <w:right w:w="240" w:type="dxa"/>
-            </w:tcMar>
-            <w:vAlign w:val="center"/>
-            <w:hideMark/>
-          </w:tcPr>
-          <w:p/>
-        </w:tc>
-      </w:tr>
-    </w:tbl>
-    <w:p>
-      <w:pPr>
-        <w:pStyle w:val="NormalWeb"/>
-        <w:shd w:val="clear" w:color="auto" w:fill="FCFCFC"/>
-        <w:spacing w:before="0" w:beforeAutospacing="0" w:after="360" w:afterAutospacing="0" w:line="360" w:lineRule="atLeast"/>
-        <w:rPr>
-          <w:rFonts w:ascii="Lato" w:hAnsi="Lato"/>
-          <w:color w:val="404040"/>
-        </w:rPr>
-      </w:pPr>
-      <w:r>
-        <w:rPr>
-          <w:rFonts w:ascii="Lato" w:hAnsi="Lato"/>
-          <w:color w:val="404040"/>
-        </w:rPr>
-        <w:t>See </w:t>
-      </w:r>
-      <w:proofErr w:type="spellStart"/>
-      <w:r>
-        <w:rPr>
-          <w:rFonts w:ascii="Lato" w:hAnsi="Lato"/>
-        </w:rPr>
-        <w:t>rocsparselt_</w:t>
-      </w:r>
-      <w:r>
-        <w:rPr>
-          <w:rFonts w:ascii="Lato" w:hAnsi="Lato"/>
-        </w:rPr>
-        <w:t>status</w:t>
-      </w:r>
-      <w:proofErr w:type="spellEnd"/>
-      <w:r>
-        <w:rPr>
-          <w:rFonts w:ascii="Lato" w:hAnsi="Lato"/>
-          <w:color w:val="404040"/>
-        </w:rPr>
-        <w:t> for the description of the return status.</w:t>
-      </w:r>
-    </w:p>
-    <w:p>
-      <w:pPr>
-        <w:shd w:val="clear" w:color="auto" w:fill="FCFCFC"/>
-        <w:spacing w:before="360" w:after="360"/>
-        <w:rPr>
-          <w:rFonts w:ascii="Lato" w:hAnsi="Lato"/>
-          <w:color w:val="404040"/>
-        </w:rPr>
-      </w:pPr>
-      <w:r>
-        <w:rPr>
-          <w:rFonts w:ascii="Lato" w:hAnsi="Lato"/>
-          <w:color w:val="404040"/>
-        </w:rPr>
-        <w:pict w14:anchorId="386180BA">
-          <v:rect id="_x0000_i1047" style="width:0;height:.75pt" o:hralign="center" o:hrstd="t" o:hr="t" fillcolor="#a0a0a0" stroked="f"/>
-        </w:pict>
-      </w:r>
-    </w:p>
-    <w:p>
-      <w:pPr>
-        <w:pStyle w:val="Heading3"/>
-        <w:shd w:val="clear" w:color="auto" w:fill="FCFCFC"/>
-        <w:spacing w:before="0" w:beforeAutospacing="0"/>
-        <w:rPr>
-          <w:rFonts w:ascii="Georgia" w:hAnsi="Georgia"/>
-          <w:color w:val="404040"/>
-          <w:sz w:val="30"/>
-          <w:szCs w:val="30"/>
-        </w:rPr>
-      </w:pPr>
-      <w:r>
-        <w:rPr>
-          <w:rStyle w:val="pre"/>
-          <w:rFonts w:ascii="Consolas" w:hAnsi="Consolas" w:cs="Courier New"/>
-          <w:b w:val="0"/>
-          <w:bCs w:val="0"/>
-          <w:color w:val="E74C3C"/>
-          <w:sz w:val="23"/>
-          <w:szCs w:val="23"/>
-          <w:bdr w:val="single" w:sz="6" w:space="2" w:color="E1E4E5" w:frame="1"/>
-          <w:shd w:val="clear" w:color="auto" w:fill="FFFFFF"/>
-        </w:rPr>
-        <w:t>rocsparselt_</w:t>
-      </w:r>
-      <w:r>
-        <w:rPr>
-          <w:rStyle w:val="pre"/>
-          <w:rFonts w:ascii="Consolas" w:hAnsi="Consolas" w:cs="Courier New"/>
-          <w:b w:val="0"/>
-          <w:bCs w:val="0"/>
-          <w:color w:val="E74C3C"/>
-          <w:sz w:val="23"/>
-          <w:szCs w:val="23"/>
-          <w:bdr w:val="single" w:sz="6" w:space="2" w:color="E1E4E5" w:frame="1"/>
-          <w:shd w:val="clear" w:color="auto" w:fill="FFFFFF"/>
-        </w:rPr>
-        <w:t>matmul_alg_set_attribute</w:t>
+        <w:t>,</w:t>
       </w:r>
     </w:p>
     <w:p>
@@ -27595,7 +26494,36 @@
           <w:szCs w:val="18"/>
         </w:rPr>
       </w:pPr>
-      <w:proofErr w:type="spellStart"/>
+      <w:r>
+        <w:rPr>
+          <w:rStyle w:val="w"/>
+          <w:rFonts w:ascii="Consolas" w:hAnsi="Consolas"/>
+          <w:color w:val="BBBBBB"/>
+          <w:sz w:val="18"/>
+          <w:szCs w:val="18"/>
+        </w:rPr>
+        <w:t xml:space="preserve">                               </w:t>
+      </w:r>
+      <w:r>
+        <w:rPr>
+          <w:rStyle w:val="w"/>
+          <w:rFonts w:ascii="Consolas" w:hAnsi="Consolas"/>
+          <w:color w:val="BBBBBB"/>
+          <w:sz w:val="18"/>
+          <w:szCs w:val="18"/>
+        </w:rPr>
+        <w:t xml:space="preserve">     </w:t>
+      </w:r>
+      <w:r>
+        <w:rPr>
+          <w:rStyle w:val="w"/>
+          <w:rFonts w:ascii="Consolas" w:hAnsi="Consolas"/>
+          <w:color w:val="BBBBBB"/>
+          <w:sz w:val="18"/>
+          <w:szCs w:val="18"/>
+        </w:rPr>
+        <w:t xml:space="preserve"> </w:t>
+      </w:r>
       <w:r>
         <w:rPr>
           <w:rStyle w:val="n"/>
@@ -27604,7 +26532,7 @@
           <w:sz w:val="18"/>
           <w:szCs w:val="18"/>
         </w:rPr>
-        <w:t>rocsparselt_</w:t>
+        <w:t>rocsparselt_matmul_alg_selection</w:t>
       </w:r>
       <w:r>
         <w:rPr>
@@ -27614,9 +26542,38 @@
           <w:sz w:val="18"/>
           <w:szCs w:val="18"/>
         </w:rPr>
-        <w:t>status</w:t>
-      </w:r>
-      <w:proofErr w:type="spellEnd"/>
+        <w:t>*</w:t>
+      </w:r>
+      <w:r>
+        <w:rPr>
+          <w:rStyle w:val="w"/>
+          <w:rFonts w:ascii="Consolas" w:hAnsi="Consolas"/>
+          <w:color w:val="BBBBBB"/>
+          <w:sz w:val="18"/>
+          <w:szCs w:val="18"/>
+        </w:rPr>
+        <w:t xml:space="preserve"> </w:t>
+      </w:r>
+      <w:r>
+        <w:rPr>
+          <w:rStyle w:val="n"/>
+          <w:rFonts w:ascii="Consolas" w:hAnsi="Consolas"/>
+          <w:color w:val="404040"/>
+          <w:sz w:val="18"/>
+          <w:szCs w:val="18"/>
+        </w:rPr>
+        <w:t>algSelection</w:t>
+      </w:r>
+      <w:r>
+        <w:rPr>
+          <w:rStyle w:val="p"/>
+          <w:rFonts w:ascii="Consolas" w:hAnsi="Consolas"/>
+          <w:color w:val="404040"/>
+          <w:sz w:val="18"/>
+          <w:szCs w:val="18"/>
+        </w:rPr>
+        <w:t>,</w:t>
+      </w:r>
     </w:p>
     <w:p>
       <w:pPr>
@@ -27629,7 +26586,26 @@
           <w:szCs w:val="18"/>
         </w:rPr>
       </w:pPr>
-      <w:proofErr w:type="spellStart"/>
+      <w:r>
+        <w:rPr>
+          <w:rStyle w:val="w"/>
+          <w:rFonts w:ascii="Consolas" w:hAnsi="Consolas"/>
+          <w:color w:val="BBBBBB"/>
+          <w:sz w:val="18"/>
+          <w:szCs w:val="18"/>
+        </w:rPr>
+        <w:t xml:space="preserve">                                </w:t>
+      </w:r>
+      <w:r>
+        <w:rPr>
+          <w:rStyle w:val="w"/>
+          <w:rFonts w:ascii="Consolas" w:hAnsi="Consolas"/>
+          <w:color w:val="BBBBBB"/>
+          <w:sz w:val="18"/>
+          <w:szCs w:val="18"/>
+        </w:rPr>
+        <w:t xml:space="preserve">     </w:t>
+      </w:r>
       <w:r>
         <w:rPr>
           <w:rStyle w:val="n"/>
@@ -27638,7 +26614,7 @@
           <w:sz w:val="18"/>
           <w:szCs w:val="18"/>
         </w:rPr>
-        <w:t>rocsparselt_</w:t>
+        <w:t>rocsparselt_matmul_alg_attribute</w:t>
       </w:r>
       <w:r>
         <w:rPr>
@@ -27648,9 +26624,18 @@
           <w:sz w:val="18"/>
           <w:szCs w:val="18"/>
         </w:rPr>
-        <w:t>matmul_alg_set_</w:t>
-      </w:r>
-      <w:proofErr w:type="gramStart"/>
+        <w:t xml:space="preserve"> </w:t>
+      </w:r>
+      <w:r>
+        <w:rPr>
+          <w:rStyle w:val="w"/>
+          <w:rFonts w:ascii="Consolas" w:hAnsi="Consolas"/>
+          <w:color w:val="BBBBBB"/>
+          <w:sz w:val="18"/>
+          <w:szCs w:val="18"/>
+        </w:rPr>
+        <w:t xml:space="preserve"> </w:t>
+      </w:r>
       <w:r>
         <w:rPr>
           <w:rStyle w:val="n"/>
@@ -27660,82 +26645,6 @@
           <w:szCs w:val="18"/>
         </w:rPr>
         <w:t>attribute</w:t>
-      </w:r>
-      <w:proofErr w:type="spellEnd"/>
-      <w:r>
-        <w:rPr>
-          <w:rStyle w:val="p"/>
-          <w:rFonts w:ascii="Consolas" w:hAnsi="Consolas"/>
-          <w:color w:val="404040"/>
-          <w:sz w:val="18"/>
-          <w:szCs w:val="18"/>
-        </w:rPr>
-        <w:t>(</w:t>
-      </w:r>
-      <w:proofErr w:type="gramEnd"/>
-      <w:r>
-        <w:rPr>
-          <w:rStyle w:val="k"/>
-          <w:rFonts w:ascii="Consolas" w:hAnsi="Consolas"/>
-          <w:b/>
-          <w:bCs/>
-          <w:color w:val="007020"/>
-          <w:sz w:val="18"/>
-          <w:szCs w:val="18"/>
-        </w:rPr>
-        <w:t>const</w:t>
-      </w:r>
-      <w:r>
-        <w:rPr>
-          <w:rStyle w:val="w"/>
-          <w:rFonts w:ascii="Consolas" w:hAnsi="Consolas"/>
-          <w:color w:val="BBBBBB"/>
-          <w:sz w:val="18"/>
-          <w:szCs w:val="18"/>
-        </w:rPr>
-        <w:t xml:space="preserve"> </w:t>
-      </w:r>
-      <w:proofErr w:type="spellStart"/>
-      <w:r>
-        <w:rPr>
-          <w:rStyle w:val="n"/>
-          <w:rFonts w:ascii="Consolas" w:hAnsi="Consolas"/>
-          <w:color w:val="404040"/>
-          <w:sz w:val="18"/>
-          <w:szCs w:val="18"/>
-        </w:rPr>
-        <w:t>rocsparselt_handle</w:t>
-      </w:r>
-      <w:proofErr w:type="spellEnd"/>
-      <w:r>
-        <w:rPr>
-          <w:rStyle w:val="w"/>
-          <w:rFonts w:ascii="Consolas" w:hAnsi="Consolas"/>
-          <w:color w:val="BBBBBB"/>
-          <w:sz w:val="18"/>
-          <w:szCs w:val="18"/>
-        </w:rPr>
-        <w:t xml:space="preserve">       </w:t>
-      </w:r>
-      <w:r>
-        <w:rPr>
-          <w:rStyle w:val="w"/>
-          <w:rFonts w:ascii="Consolas" w:hAnsi="Consolas"/>
-          <w:color w:val="BBBBBB"/>
-          <w:sz w:val="18"/>
-          <w:szCs w:val="18"/>
-        </w:rPr>
-        <w:t xml:space="preserve">  </w:t>
-      </w:r>
-      <w:r>
-        <w:rPr>
-          <w:rStyle w:val="n"/>
-          <w:rFonts w:ascii="Consolas" w:hAnsi="Consolas"/>
-          <w:color w:val="404040"/>
-          <w:sz w:val="18"/>
-          <w:szCs w:val="18"/>
-        </w:rPr>
-        <w:t>handle</w:t>
       </w:r>
       <w:r>
         <w:rPr>
@@ -27767,7 +26676,7 @@
           <w:sz w:val="18"/>
           <w:szCs w:val="18"/>
         </w:rPr>
-        <w:t xml:space="preserve">                               </w:t>
+        <w:t xml:space="preserve">                                </w:t>
       </w:r>
       <w:r>
         <w:rPr>
@@ -27781,6 +26690,18 @@
       </w:r>
       <w:r>
         <w:rPr>
+          <w:rStyle w:val="k"/>
+          <w:rFonts w:ascii="Consolas" w:hAnsi="Consolas"/>
+          <w:b/>
+          <w:bCs/>
+          <w:color w:val="007020"/>
+          <w:sz w:val="18"/>
+          <w:szCs w:val="18"/>
+        </w:rPr>
+        <w:t>const</w:t>
+      </w:r>
+      <w:r>
+        <w:rPr>
           <w:rStyle w:val="w"/>
           <w:rFonts w:ascii="Consolas" w:hAnsi="Consolas"/>
           <w:color w:val="BBBBBB"/>
@@ -27791,33 +26712,63 @@
       </w:r>
       <w:r>
         <w:rPr>
+          <w:rStyle w:val="kt"/>
+          <w:rFonts w:ascii="Consolas" w:hAnsi="Consolas"/>
+          <w:color w:val="902000"/>
+          <w:sz w:val="18"/>
+          <w:szCs w:val="18"/>
+        </w:rPr>
+        <w:t>void</w:t>
+      </w:r>
+      <w:r>
+        <w:rPr>
+          <w:rStyle w:val="o"/>
+          <w:rFonts w:ascii="Consolas" w:hAnsi="Consolas"/>
+          <w:color w:val="666666"/>
+          <w:sz w:val="18"/>
+          <w:szCs w:val="18"/>
+        </w:rPr>
+        <w:t>*</w:t>
+      </w:r>
+      <w:r>
+        <w:rPr>
+          <w:rStyle w:val="w"/>
+          <w:rFonts w:ascii="Consolas" w:hAnsi="Consolas"/>
+          <w:color w:val="BBBBBB"/>
+          <w:sz w:val="18"/>
+          <w:szCs w:val="18"/>
+        </w:rPr>
+        <w:t xml:space="preserve">                     </w:t>
+      </w:r>
+      <w:r>
+        <w:rPr>
+          <w:rStyle w:val="w"/>
+          <w:rFonts w:ascii="Consolas" w:hAnsi="Consolas"/>
+          <w:color w:val="BBBBBB"/>
+          <w:sz w:val="18"/>
+          <w:szCs w:val="18"/>
+        </w:rPr>
+        <w:t xml:space="preserve"> </w:t>
+      </w:r>
+      <w:r>
+        <w:rPr>
+          <w:rStyle w:val="w"/>
+          <w:rFonts w:ascii="Consolas" w:hAnsi="Consolas"/>
+          <w:color w:val="BBBBBB"/>
+          <w:sz w:val="18"/>
+          <w:szCs w:val="18"/>
+        </w:rPr>
+        <w:t xml:space="preserve"> </w:t>
+      </w:r>
+      <w:r>
+        <w:rPr>
           <w:rStyle w:val="n"/>
           <w:rFonts w:ascii="Consolas" w:hAnsi="Consolas"/>
           <w:color w:val="404040"/>
           <w:sz w:val="18"/>
           <w:szCs w:val="18"/>
         </w:rPr>
-        <w:t>rocsparselt_matmul_alg_selection</w:t>
-      </w:r>
-      <w:r>
-        <w:rPr>
-          <w:rStyle w:val="w"/>
-          <w:rFonts w:ascii="Consolas" w:hAnsi="Consolas"/>
-          <w:color w:val="BBBBBB"/>
-          <w:sz w:val="18"/>
-          <w:szCs w:val="18"/>
-        </w:rPr>
-        <w:t xml:space="preserve"> </w:t>
-      </w:r>
-      <w:r>
-        <w:rPr>
-          <w:rStyle w:val="n"/>
-          <w:rFonts w:ascii="Consolas" w:hAnsi="Consolas"/>
-          <w:color w:val="404040"/>
-          <w:sz w:val="18"/>
-          <w:szCs w:val="18"/>
-        </w:rPr>
-        <w:t>algSelection</w:t>
+        <w:t>data</w:t>
       </w:r>
       <w:r>
         <w:rPr>
@@ -27861,7 +26812,46 @@
         </w:rPr>
         <w:t xml:space="preserve">     </w:t>
       </w:r>
-      <w:proofErr w:type="spellStart"/>
+      <w:r>
+        <w:rPr>
+          <w:rStyle w:val="kt"/>
+          <w:rFonts w:ascii="Consolas" w:hAnsi="Consolas"/>
+          <w:color w:val="902000"/>
+          <w:sz w:val="18"/>
+          <w:szCs w:val="18"/>
+        </w:rPr>
+        <w:t>size_t</w:t>
+      </w:r>
+      <w:r>
+        <w:rPr>
+          <w:rStyle w:val="w"/>
+          <w:rFonts w:ascii="Consolas" w:hAnsi="Consolas"/>
+          <w:color w:val="BBBBBB"/>
+          <w:sz w:val="18"/>
+          <w:szCs w:val="18"/>
+        </w:rPr>
+        <w:t xml:space="preserve">                          </w:t>
+      </w:r>
+      <w:r>
+        <w:rPr>
+          <w:rStyle w:val="w"/>
+          <w:rFonts w:ascii="Consolas" w:hAnsi="Consolas"/>
+          <w:color w:val="BBBBBB"/>
+          <w:sz w:val="18"/>
+          <w:szCs w:val="18"/>
+        </w:rPr>
+        <w:t xml:space="preserve"> </w:t>
+      </w:r>
+      <w:r>
+        <w:rPr>
+          <w:rStyle w:val="w"/>
+          <w:rFonts w:ascii="Consolas" w:hAnsi="Consolas"/>
+          <w:color w:val="BBBBBB"/>
+          <w:sz w:val="18"/>
+          <w:szCs w:val="18"/>
+        </w:rPr>
+        <w:t xml:space="preserve"> </w:t>
+      </w:r>
       <w:r>
         <w:rPr>
           <w:rStyle w:val="n"/>
@@ -27870,229 +26860,8 @@
           <w:sz w:val="18"/>
           <w:szCs w:val="18"/>
         </w:rPr>
-        <w:t>rocsparselt_matmul_alg_attribute</w:t>
-      </w:r>
-      <w:proofErr w:type="spellEnd"/>
-      <w:r>
-        <w:rPr>
-          <w:rStyle w:val="w"/>
-          <w:rFonts w:ascii="Consolas" w:hAnsi="Consolas"/>
-          <w:color w:val="BBBBBB"/>
-          <w:sz w:val="18"/>
-          <w:szCs w:val="18"/>
-        </w:rPr>
-        <w:t xml:space="preserve"> </w:t>
-      </w:r>
-      <w:r>
-        <w:rPr>
-          <w:rStyle w:val="n"/>
-          <w:rFonts w:ascii="Consolas" w:hAnsi="Consolas"/>
-          <w:color w:val="404040"/>
-          <w:sz w:val="18"/>
-          <w:szCs w:val="18"/>
-        </w:rPr>
-        <w:t>attribute</w:t>
-      </w:r>
-      <w:r>
-        <w:rPr>
-          <w:rStyle w:val="p"/>
-          <w:rFonts w:ascii="Consolas" w:hAnsi="Consolas"/>
-          <w:color w:val="404040"/>
-          <w:sz w:val="18"/>
-          <w:szCs w:val="18"/>
-        </w:rPr>
-        <w:t>,</w:t>
-      </w:r>
-    </w:p>
-    <w:p>
-      <w:pPr>
-        <w:pStyle w:val="HTMLPreformatted"/>
-        <w:shd w:val="clear" w:color="auto" w:fill="EEFFCC"/>
-        <w:rPr>
-          <w:rFonts w:ascii="Consolas" w:hAnsi="Consolas"/>
-          <w:color w:val="404040"/>
-          <w:sz w:val="18"/>
-          <w:szCs w:val="18"/>
-        </w:rPr>
-      </w:pPr>
-      <w:r>
-        <w:rPr>
-          <w:rStyle w:val="w"/>
-          <w:rFonts w:ascii="Consolas" w:hAnsi="Consolas"/>
-          <w:color w:val="BBBBBB"/>
-          <w:sz w:val="18"/>
-          <w:szCs w:val="18"/>
-        </w:rPr>
-        <w:t xml:space="preserve">                                </w:t>
-      </w:r>
-      <w:r>
-        <w:rPr>
-          <w:rStyle w:val="w"/>
-          <w:rFonts w:ascii="Consolas" w:hAnsi="Consolas"/>
-          <w:color w:val="BBBBBB"/>
-          <w:sz w:val="18"/>
-          <w:szCs w:val="18"/>
-        </w:rPr>
-        <w:t xml:space="preserve">     </w:t>
-      </w:r>
-      <w:r>
-        <w:rPr>
-          <w:rStyle w:val="k"/>
-          <w:rFonts w:ascii="Consolas" w:hAnsi="Consolas"/>
-          <w:b/>
-          <w:bCs/>
-          <w:color w:val="007020"/>
-          <w:sz w:val="18"/>
-          <w:szCs w:val="18"/>
-        </w:rPr>
-        <w:t>const</w:t>
-      </w:r>
-      <w:r>
-        <w:rPr>
-          <w:rStyle w:val="w"/>
-          <w:rFonts w:ascii="Consolas" w:hAnsi="Consolas"/>
-          <w:color w:val="BBBBBB"/>
-          <w:sz w:val="18"/>
-          <w:szCs w:val="18"/>
-        </w:rPr>
-        <w:t xml:space="preserve"> </w:t>
-      </w:r>
-      <w:r>
-        <w:rPr>
-          <w:rStyle w:val="kt"/>
-          <w:rFonts w:ascii="Consolas" w:hAnsi="Consolas"/>
-          <w:color w:val="902000"/>
-          <w:sz w:val="18"/>
-          <w:szCs w:val="18"/>
-        </w:rPr>
-        <w:t>void</w:t>
-      </w:r>
-      <w:r>
-        <w:rPr>
-          <w:rStyle w:val="o"/>
-          <w:rFonts w:ascii="Consolas" w:hAnsi="Consolas"/>
-          <w:color w:val="666666"/>
-          <w:sz w:val="18"/>
-          <w:szCs w:val="18"/>
-        </w:rPr>
-        <w:t>*</w:t>
-      </w:r>
-      <w:r>
-        <w:rPr>
-          <w:rStyle w:val="w"/>
-          <w:rFonts w:ascii="Consolas" w:hAnsi="Consolas"/>
-          <w:color w:val="BBBBBB"/>
-          <w:sz w:val="18"/>
-          <w:szCs w:val="18"/>
-        </w:rPr>
-        <w:t xml:space="preserve">                     </w:t>
-      </w:r>
-      <w:r>
-        <w:rPr>
-          <w:rStyle w:val="w"/>
-          <w:rFonts w:ascii="Consolas" w:hAnsi="Consolas"/>
-          <w:color w:val="BBBBBB"/>
-          <w:sz w:val="18"/>
-          <w:szCs w:val="18"/>
-        </w:rPr>
-        <w:t xml:space="preserve"> </w:t>
-      </w:r>
-      <w:r>
-        <w:rPr>
-          <w:rStyle w:val="n"/>
-          <w:rFonts w:ascii="Consolas" w:hAnsi="Consolas"/>
-          <w:color w:val="404040"/>
-          <w:sz w:val="18"/>
-          <w:szCs w:val="18"/>
-        </w:rPr>
-        <w:t>data</w:t>
-      </w:r>
-      <w:r>
-        <w:rPr>
-          <w:rStyle w:val="p"/>
-          <w:rFonts w:ascii="Consolas" w:hAnsi="Consolas"/>
-          <w:color w:val="404040"/>
-          <w:sz w:val="18"/>
-          <w:szCs w:val="18"/>
-        </w:rPr>
-        <w:t>,</w:t>
-      </w:r>
-    </w:p>
-    <w:p>
-      <w:pPr>
-        <w:pStyle w:val="HTMLPreformatted"/>
-        <w:shd w:val="clear" w:color="auto" w:fill="EEFFCC"/>
-        <w:rPr>
-          <w:rFonts w:ascii="Consolas" w:hAnsi="Consolas"/>
-          <w:color w:val="404040"/>
-          <w:sz w:val="18"/>
-          <w:szCs w:val="18"/>
-        </w:rPr>
-      </w:pPr>
-      <w:r>
-        <w:rPr>
-          <w:rStyle w:val="w"/>
-          <w:rFonts w:ascii="Consolas" w:hAnsi="Consolas"/>
-          <w:color w:val="BBBBBB"/>
-          <w:sz w:val="18"/>
-          <w:szCs w:val="18"/>
-        </w:rPr>
-        <w:t xml:space="preserve">                                </w:t>
-      </w:r>
-      <w:r>
-        <w:rPr>
-          <w:rStyle w:val="w"/>
-          <w:rFonts w:ascii="Consolas" w:hAnsi="Consolas"/>
-          <w:color w:val="BBBBBB"/>
-          <w:sz w:val="18"/>
-          <w:szCs w:val="18"/>
-        </w:rPr>
-        <w:t xml:space="preserve">     </w:t>
-      </w:r>
-      <w:proofErr w:type="spellStart"/>
-      <w:r>
-        <w:rPr>
-          <w:rStyle w:val="kt"/>
-          <w:rFonts w:ascii="Consolas" w:hAnsi="Consolas"/>
-          <w:color w:val="902000"/>
-          <w:sz w:val="18"/>
-          <w:szCs w:val="18"/>
-        </w:rPr>
-        <w:t>size_t</w:t>
-      </w:r>
-      <w:proofErr w:type="spellEnd"/>
-      <w:r>
-        <w:rPr>
-          <w:rStyle w:val="w"/>
-          <w:rFonts w:ascii="Consolas" w:hAnsi="Consolas"/>
-          <w:color w:val="BBBBBB"/>
-          <w:sz w:val="18"/>
-          <w:szCs w:val="18"/>
-        </w:rPr>
-        <w:t xml:space="preserve">                          </w:t>
-      </w:r>
-      <w:r>
-        <w:rPr>
-          <w:rStyle w:val="w"/>
-          <w:rFonts w:ascii="Consolas" w:hAnsi="Consolas"/>
-          <w:color w:val="BBBBBB"/>
-          <w:sz w:val="18"/>
-          <w:szCs w:val="18"/>
-        </w:rPr>
-        <w:t xml:space="preserve"> </w:t>
-      </w:r>
-      <w:proofErr w:type="spellStart"/>
-      <w:r>
-        <w:rPr>
-          <w:rStyle w:val="n"/>
-          <w:rFonts w:ascii="Consolas" w:hAnsi="Consolas"/>
-          <w:color w:val="404040"/>
-          <w:sz w:val="18"/>
-          <w:szCs w:val="18"/>
-        </w:rPr>
         <w:t>dataSize</w:t>
       </w:r>
-      <w:proofErr w:type="spellEnd"/>
       <w:r>
         <w:rPr>
           <w:rStyle w:val="p"/>
@@ -28394,7 +27163,7 @@
                 <w:szCs w:val="22"/>
               </w:rPr>
             </w:pPr>
-            <w:hyperlink r:id="rId50" w:anchor="cusparselthandle-t" w:history="1">
+            <w:hyperlink r:id="rId48" w:anchor="cusparselthandle-t" w:history="1">
               <w:r>
                 <w:rPr>
                   <w:rStyle w:val="pre"/>
@@ -28569,7 +27338,7 @@
                 <w:szCs w:val="22"/>
               </w:rPr>
             </w:pPr>
-            <w:hyperlink r:id="rId51" w:anchor="cusparseltmatmulalgselection-t" w:history="1">
+            <w:hyperlink r:id="rId49" w:anchor="cusparseltmatmulalgselection-t" w:history="1">
               <w:r>
                 <w:rPr>
                   <w:rStyle w:val="pre"/>
@@ -28737,7 +27506,7 @@
                 <w:szCs w:val="22"/>
               </w:rPr>
             </w:pPr>
-            <w:hyperlink r:id="rId52" w:anchor="cusparseltmatmulalgattribute-t" w:history="1">
+            <w:hyperlink r:id="rId50" w:anchor="cusparseltmatmulalgattribute-t" w:history="1">
               <w:r>
                 <w:rPr>
                   <w:rStyle w:val="pre"/>
@@ -29287,41 +28056,24 @@
         </w:rPr>
         <w:t>See </w:t>
       </w:r>
-      <w:proofErr w:type="spellStart"/>
-      <w:r>
-        <w:fldChar w:fldCharType="begin"/>
-      </w:r>
-      <w:r>
-        <w:instrText xml:space="preserve"> HYPERLINK "https://docs.nvidia.com/cuda/cusparse/index.html" \l "cusparseStatus_t" </w:instrText>
-      </w:r>
-      <w:r>
-        <w:fldChar w:fldCharType="separate"/>
-      </w:r>
-      <w:r>
-        <w:rPr>
-          <w:rStyle w:val="Hyperlink"/>
-          <w:rFonts w:ascii="Lato" w:hAnsi="Lato"/>
-          <w:color w:val="76B900"/>
-        </w:rPr>
-        <w:t>rocsparselt_</w:t>
-      </w:r>
-      <w:r>
-        <w:rPr>
-          <w:rStyle w:val="Hyperlink"/>
-          <w:rFonts w:ascii="Lato" w:hAnsi="Lato"/>
-          <w:color w:val="76B900"/>
-        </w:rPr>
-        <w:t>status</w:t>
-      </w:r>
-      <w:proofErr w:type="spellEnd"/>
-      <w:r>
-        <w:rPr>
-          <w:rStyle w:val="Hyperlink"/>
-          <w:rFonts w:ascii="Lato" w:hAnsi="Lato"/>
-          <w:color w:val="76B900"/>
-        </w:rPr>
-        <w:fldChar w:fldCharType="end"/>
-      </w:r>
+      <w:hyperlink r:id="rId51" w:anchor="cusparseStatus_t" w:history="1">
+        <w:r>
+          <w:rPr>
+            <w:rStyle w:val="Hyperlink"/>
+            <w:rFonts w:ascii="Lato" w:hAnsi="Lato"/>
+            <w:color w:val="76B900"/>
+          </w:rPr>
+          <w:t>rocsparselt_</w:t>
+        </w:r>
+        <w:r>
+          <w:rPr>
+            <w:rStyle w:val="Hyperlink"/>
+            <w:rFonts w:ascii="Lato" w:hAnsi="Lato"/>
+            <w:color w:val="76B900"/>
+          </w:rPr>
+          <w:t>status</w:t>
+        </w:r>
+      </w:hyperlink>
       <w:r>
         <w:rPr>
           <w:rFonts w:ascii="Lato" w:hAnsi="Lato"/>
@@ -29345,7 +28097,7 @@
           <w:color w:val="404040"/>
         </w:rPr>
         <w:pict w14:anchorId="1A13EB49">
-          <v:rect id="_x0000_i1048" style="width:0;height:.75pt" o:hralign="center" o:hrstd="t" o:hr="t" fillcolor="#a0a0a0" stroked="f"/>
+          <v:rect id="_x0000_i1047" style="width:0;height:.75pt" o:hralign="center" o:hrstd="t" o:hr="t" fillcolor="#a0a0a0" stroked="f"/>
         </w:pict>
       </w:r>
     </w:p>
@@ -29373,7 +28125,6 @@
           <w:bdr w:val="single" w:sz="6" w:space="2" w:color="E1E4E5" w:frame="1"/>
           <w:shd w:val="clear" w:color="auto" w:fill="FFFFFF"/>
         </w:rPr>
-        <w:lastRenderedPageBreak/>
         <w:t>rocsparselt_</w:t>
       </w:r>
       <w:r>
@@ -29402,7 +28153,6 @@
           <w:szCs w:val="18"/>
         </w:rPr>
       </w:pPr>
-      <w:proofErr w:type="spellStart"/>
       <w:r>
         <w:rPr>
           <w:rStyle w:val="n"/>
@@ -29423,7 +28173,6 @@
         </w:rPr>
         <w:t>status</w:t>
       </w:r>
-      <w:proofErr w:type="spellEnd"/>
     </w:p>
     <w:p>
       <w:pPr>
@@ -29436,7 +28185,6 @@
           <w:szCs w:val="18"/>
         </w:rPr>
       </w:pPr>
-      <w:proofErr w:type="spellStart"/>
       <w:r>
         <w:rPr>
           <w:rStyle w:val="n"/>
@@ -29455,20 +28203,8 @@
           <w:sz w:val="18"/>
           <w:szCs w:val="18"/>
         </w:rPr>
-        <w:t>matmul_alg_get_</w:t>
-      </w:r>
-      <w:proofErr w:type="gramStart"/>
-      <w:r>
-        <w:rPr>
-          <w:rStyle w:val="n"/>
-          <w:rFonts w:ascii="Consolas" w:hAnsi="Consolas"/>
-          <w:color w:val="404040"/>
-          <w:sz w:val="18"/>
-          <w:szCs w:val="18"/>
-        </w:rPr>
-        <w:t>attribute</w:t>
-      </w:r>
-      <w:proofErr w:type="spellEnd"/>
+        <w:t>matmul_alg_get_attribute</w:t>
+      </w:r>
       <w:r>
         <w:rPr>
           <w:rStyle w:val="p"/>
@@ -29479,7 +28215,6 @@
         </w:rPr>
         <w:t>(</w:t>
       </w:r>
-      <w:proofErr w:type="gramEnd"/>
       <w:r>
         <w:rPr>
           <w:rStyle w:val="k"/>
@@ -29502,7 +28237,6 @@
         </w:rPr>
         <w:t xml:space="preserve"> </w:t>
       </w:r>
-      <w:proofErr w:type="spellStart"/>
       <w:r>
         <w:rPr>
           <w:rStyle w:val="n"/>
@@ -29513,7 +28247,16 @@
         </w:rPr>
         <w:t>rocsparselt_handle</w:t>
       </w:r>
-      <w:proofErr w:type="spellEnd"/>
+      <w:r>
+        <w:rPr>
+          <w:rStyle w:val="n"/>
+          <w:rFonts w:ascii="Consolas" w:hAnsi="Consolas"/>
+          <w:color w:val="404040"/>
+          <w:sz w:val="18"/>
+          <w:szCs w:val="18"/>
+        </w:rPr>
+        <w:t>*</w:t>
+      </w:r>
       <w:r>
         <w:rPr>
           <w:rStyle w:val="w"/>
@@ -29608,7 +28351,6 @@
         </w:rPr>
         <w:t xml:space="preserve"> </w:t>
       </w:r>
-      <w:proofErr w:type="spellStart"/>
       <w:r>
         <w:rPr>
           <w:rStyle w:val="n"/>
@@ -29619,7 +28361,16 @@
         </w:rPr>
         <w:t>rocsparselt_matmul_alg_selection</w:t>
       </w:r>
-      <w:proofErr w:type="spellEnd"/>
+      <w:r>
+        <w:rPr>
+          <w:rStyle w:val="n"/>
+          <w:rFonts w:ascii="Consolas" w:hAnsi="Consolas"/>
+          <w:color w:val="404040"/>
+          <w:sz w:val="18"/>
+          <w:szCs w:val="18"/>
+        </w:rPr>
+        <w:t>*</w:t>
+      </w:r>
       <w:r>
         <w:rPr>
           <w:rStyle w:val="w"/>
@@ -29630,7 +28381,6 @@
         </w:rPr>
         <w:t xml:space="preserve"> </w:t>
       </w:r>
-      <w:proofErr w:type="spellStart"/>
       <w:r>
         <w:rPr>
           <w:rStyle w:val="n"/>
@@ -29641,7 +28391,6 @@
         </w:rPr>
         <w:t>algSelection</w:t>
       </w:r>
-      <w:proofErr w:type="spellEnd"/>
       <w:r>
         <w:rPr>
           <w:rStyle w:val="p"/>
@@ -29684,7 +28433,6 @@
         </w:rPr>
         <w:t xml:space="preserve">     </w:t>
       </w:r>
-      <w:proofErr w:type="spellStart"/>
       <w:r>
         <w:rPr>
           <w:rStyle w:val="n"/>
@@ -29695,7 +28443,6 @@
         </w:rPr>
         <w:t>rocsparselt_matmul_alg_attribute</w:t>
       </w:r>
-      <w:proofErr w:type="spellEnd"/>
       <w:r>
         <w:rPr>
           <w:rStyle w:val="w"/>
@@ -29705,6 +28452,16 @@
           <w:szCs w:val="18"/>
         </w:rPr>
         <w:t xml:space="preserve">       </w:t>
+      </w:r>
+      <w:r>
+        <w:rPr>
+          <w:rStyle w:val="w"/>
+          <w:rFonts w:ascii="Consolas" w:hAnsi="Consolas"/>
+          <w:color w:val="BBBBBB"/>
+          <w:sz w:val="18"/>
+          <w:szCs w:val="18"/>
+        </w:rPr>
+        <w:t xml:space="preserve"> </w:t>
       </w:r>
       <w:r>
         <w:rPr>
@@ -29800,6 +28557,16 @@
       </w:r>
       <w:r>
         <w:rPr>
+          <w:rStyle w:val="w"/>
+          <w:rFonts w:ascii="Consolas" w:hAnsi="Consolas"/>
+          <w:color w:val="BBBBBB"/>
+          <w:sz w:val="18"/>
+          <w:szCs w:val="18"/>
+        </w:rPr>
+        <w:t xml:space="preserve"> </w:t>
+      </w:r>
+      <w:r>
+        <w:rPr>
           <w:rStyle w:val="n"/>
           <w:rFonts w:ascii="Consolas" w:hAnsi="Consolas"/>
           <w:color w:val="404040"/>
@@ -29850,7 +28617,6 @@
         </w:rPr>
         <w:t xml:space="preserve">     </w:t>
       </w:r>
-      <w:proofErr w:type="spellStart"/>
       <w:r>
         <w:rPr>
           <w:rStyle w:val="kt"/>
@@ -29861,7 +28627,6 @@
         </w:rPr>
         <w:t>size_t</w:t>
       </w:r>
-      <w:proofErr w:type="spellEnd"/>
       <w:r>
         <w:rPr>
           <w:rStyle w:val="w"/>
@@ -29882,7 +28647,16 @@
         </w:rPr>
         <w:t xml:space="preserve"> </w:t>
       </w:r>
-      <w:proofErr w:type="spellStart"/>
+      <w:r>
+        <w:rPr>
+          <w:rStyle w:val="w"/>
+          <w:rFonts w:ascii="Consolas" w:hAnsi="Consolas"/>
+          <w:color w:val="BBBBBB"/>
+          <w:sz w:val="18"/>
+          <w:szCs w:val="18"/>
+        </w:rPr>
+        <w:t xml:space="preserve"> </w:t>
+      </w:r>
       <w:r>
         <w:rPr>
           <w:rStyle w:val="n"/>
@@ -29893,7 +28667,6 @@
         </w:rPr>
         <w:t>dataSize</w:t>
       </w:r>
-      <w:proofErr w:type="spellEnd"/>
       <w:r>
         <w:rPr>
           <w:rStyle w:val="p"/>
@@ -29920,6 +28693,7 @@
           <w:rFonts w:ascii="Lato" w:hAnsi="Lato"/>
           <w:color w:val="404040"/>
         </w:rPr>
+        <w:lastRenderedPageBreak/>
         <w:t>The function returns the value of the queried attribute belonging to algorithm selection descriptor.</w:t>
       </w:r>
     </w:p>
@@ -30195,7 +28969,7 @@
                 <w:szCs w:val="22"/>
               </w:rPr>
             </w:pPr>
-            <w:hyperlink r:id="rId53" w:anchor="cusparselthandle-t" w:history="1">
+            <w:hyperlink r:id="rId52" w:anchor="cusparselthandle-t" w:history="1">
               <w:r>
                 <w:rPr>
                   <w:rStyle w:val="pre"/>
@@ -30370,7 +29144,7 @@
                 <w:szCs w:val="22"/>
               </w:rPr>
             </w:pPr>
-            <w:hyperlink r:id="rId54" w:anchor="cusparseltmatmulalgselection-t" w:history="1">
+            <w:hyperlink r:id="rId53" w:anchor="cusparseltmatmulalgselection-t" w:history="1">
               <w:r>
                 <w:rPr>
                   <w:rStyle w:val="pre"/>
@@ -30538,7 +29312,7 @@
                 <w:szCs w:val="22"/>
               </w:rPr>
             </w:pPr>
-            <w:hyperlink r:id="rId55" w:anchor="cusparseltmatmulalgattribute-t" w:history="1">
+            <w:hyperlink r:id="rId54" w:anchor="cusparseltmatmulalgattribute-t" w:history="1">
               <w:r>
                 <w:rPr>
                   <w:rStyle w:val="pre"/>
@@ -31088,81 +29862,31 @@
         </w:rPr>
         <w:t>See </w:t>
       </w:r>
-      <w:proofErr w:type="spellStart"/>
-      <w:r>
-        <w:fldChar w:fldCharType="begin"/>
-      </w:r>
-      <w:r>
-        <w:instrText xml:space="preserve"> HYPERLINK "https://docs.nvidia.com/cuda/cusparse/index.html" \l "cusparseStatus_t" </w:instrText>
-      </w:r>
-      <w:r>
-        <w:fldChar w:fldCharType="separate"/>
-      </w:r>
-      <w:r>
-        <w:rPr>
-          <w:rStyle w:val="Hyperlink"/>
+      <w:hyperlink r:id="rId55" w:anchor="cusparseStatus_t" w:history="1">
+        <w:r>
+          <w:rPr>
+            <w:rStyle w:val="Hyperlink"/>
+            <w:rFonts w:ascii="Lato" w:hAnsi="Lato"/>
+            <w:color w:val="76B900"/>
+          </w:rPr>
+          <w:t>rocsparselt_</w:t>
+        </w:r>
+        <w:r>
+          <w:rPr>
+            <w:rStyle w:val="Hyperlink"/>
+            <w:rFonts w:ascii="Lato" w:hAnsi="Lato"/>
+            <w:color w:val="76B900"/>
+          </w:rPr>
+          <w:t>status</w:t>
+        </w:r>
+      </w:hyperlink>
+      <w:r>
+        <w:rPr>
           <w:rFonts w:ascii="Lato" w:hAnsi="Lato"/>
-          <w:color w:val="76B900"/>
-        </w:rPr>
-        <w:t>rocsparselt_</w:t>
-      </w:r>
-      <w:r>
-        <w:rPr>
-          <w:rStyle w:val="Hyperlink"/>
-          <w:rFonts w:ascii="Lato" w:hAnsi="Lato"/>
-          <w:color w:val="76B900"/>
-        </w:rPr>
-        <w:t>status</w:t>
-      </w:r>
-      <w:proofErr w:type="spellEnd"/>
-      <w:r>
-        <w:rPr>
-          <w:rStyle w:val="Hyperlink"/>
-          <w:rFonts w:ascii="Lato" w:hAnsi="Lato"/>
-          <w:color w:val="76B900"/>
-        </w:rPr>
-        <w:fldChar w:fldCharType="end"/>
-      </w:r>
-      <w:r>
-        <w:rPr>
-          <w:rFonts w:ascii="Lato" w:hAnsi="Lato"/>
           <w:color w:val="404040"/>
         </w:rPr>
         <w:t> for the description of the return status.</w:t>
       </w:r>
-    </w:p>
-    <w:p>
-      <w:pPr>
-        <w:pStyle w:val="NormalWeb"/>
-        <w:shd w:val="clear" w:color="auto" w:fill="FCFCFC"/>
-        <w:spacing w:before="0" w:beforeAutospacing="0" w:after="360" w:afterAutospacing="0" w:line="360" w:lineRule="atLeast"/>
-        <w:rPr>
-          <w:rFonts w:ascii="Lato" w:hAnsi="Lato"/>
-          <w:color w:val="404040"/>
-        </w:rPr>
-      </w:pPr>
-    </w:p>
-    <w:p>
-      <w:pPr>
-        <w:pStyle w:val="NormalWeb"/>
-        <w:shd w:val="clear" w:color="auto" w:fill="FCFCFC"/>
-        <w:spacing w:before="0" w:beforeAutospacing="0" w:after="360" w:afterAutospacing="0" w:line="360" w:lineRule="atLeast"/>
-        <w:rPr>
-          <w:rFonts w:ascii="Lato" w:hAnsi="Lato"/>
-          <w:color w:val="404040"/>
-        </w:rPr>
-      </w:pPr>
-    </w:p>
-    <w:p>
-      <w:pPr>
-        <w:pStyle w:val="NormalWeb"/>
-        <w:shd w:val="clear" w:color="auto" w:fill="FCFCFC"/>
-        <w:spacing w:before="0" w:beforeAutospacing="0" w:after="360" w:afterAutospacing="0" w:line="360" w:lineRule="atLeast"/>
-        <w:rPr>
-          <w:rFonts w:ascii="Lato" w:hAnsi="Lato"/>
-          <w:color w:val="404040"/>
-        </w:rPr>
-      </w:pPr>
     </w:p>
     <w:p>
       <w:pPr>
@@ -31173,7 +29897,7 @@
       </w:pPr>
       <w:r>
         <w:pict w14:anchorId="0936192D">
-          <v:rect id="_x0000_i1049" style="width:0;height:.75pt" o:hralign="center" o:hrstd="t" o:hrnoshade="t" o:hr="t" fillcolor="#404040" stroked="f"/>
+          <v:rect id="_x0000_i1048" style="width:0;height:.75pt" o:hralign="center" o:hrstd="t" o:hrnoshade="t" o:hr="t" fillcolor="#404040" stroked="f"/>
         </w:pict>
       </w:r>
     </w:p>
@@ -31187,22 +29911,68 @@
           <w:color w:val="404040"/>
         </w:rPr>
       </w:pPr>
-      <w:proofErr w:type="spellStart"/>
-      <w:r>
+    </w:p>
+    <w:p>
+      <w:pPr>
+        <w:pStyle w:val="Heading2"/>
+        <w:shd w:val="clear" w:color="auto" w:fill="FCFCFC"/>
+        <w:spacing w:before="0" w:beforeAutospacing="0"/>
         <w:rPr>
           <w:rFonts w:ascii="Georgia" w:hAnsi="Georgia"/>
           <w:color w:val="404040"/>
         </w:rPr>
+      </w:pPr>
+    </w:p>
+    <w:p>
+      <w:pPr>
+        <w:pStyle w:val="Heading2"/>
+        <w:shd w:val="clear" w:color="auto" w:fill="FCFCFC"/>
+        <w:spacing w:before="0" w:beforeAutospacing="0"/>
+        <w:rPr>
+          <w:rFonts w:ascii="Georgia" w:hAnsi="Georgia"/>
+          <w:color w:val="404040"/>
+        </w:rPr>
+      </w:pPr>
+    </w:p>
+    <w:p>
+      <w:pPr>
+        <w:pStyle w:val="Heading2"/>
+        <w:shd w:val="clear" w:color="auto" w:fill="FCFCFC"/>
+        <w:spacing w:before="0" w:beforeAutospacing="0"/>
+        <w:rPr>
+          <w:rFonts w:ascii="Georgia" w:hAnsi="Georgia"/>
+          <w:color w:val="404040"/>
+        </w:rPr>
+      </w:pPr>
+    </w:p>
+    <w:p>
+      <w:pPr>
+        <w:pStyle w:val="Heading2"/>
+        <w:shd w:val="clear" w:color="auto" w:fill="FCFCFC"/>
+        <w:spacing w:before="0" w:beforeAutospacing="0"/>
+        <w:rPr>
+          <w:rFonts w:ascii="Georgia" w:hAnsi="Georgia"/>
+          <w:color w:val="404040"/>
+        </w:rPr>
+      </w:pPr>
+    </w:p>
+    <w:p>
+      <w:pPr>
+        <w:pStyle w:val="Heading2"/>
+        <w:shd w:val="clear" w:color="auto" w:fill="FCFCFC"/>
+        <w:spacing w:before="0" w:beforeAutospacing="0"/>
+        <w:rPr>
+          <w:rFonts w:ascii="Georgia" w:hAnsi="Georgia"/>
+          <w:color w:val="404040"/>
+        </w:rPr>
+      </w:pPr>
+      <w:r>
+        <w:rPr>
+          <w:rFonts w:ascii="Georgia" w:hAnsi="Georgia"/>
+          <w:color w:val="404040"/>
+        </w:rPr>
         <w:lastRenderedPageBreak/>
-        <w:t>Matmul</w:t>
-      </w:r>
-      <w:proofErr w:type="spellEnd"/>
-      <w:r>
-        <w:rPr>
-          <w:rFonts w:ascii="Georgia" w:hAnsi="Georgia"/>
-          <w:color w:val="404040"/>
-        </w:rPr>
-        <w:t xml:space="preserve"> Functions</w:t>
+        <w:t>Matmul Functions</w:t>
       </w:r>
     </w:p>
     <w:p>
@@ -31255,7 +30025,6 @@
           <w:szCs w:val="18"/>
         </w:rPr>
       </w:pPr>
-      <w:proofErr w:type="spellStart"/>
       <w:r>
         <w:rPr>
           <w:rStyle w:val="n"/>
@@ -31276,7 +30045,6 @@
         </w:rPr>
         <w:t>status</w:t>
       </w:r>
-      <w:proofErr w:type="spellEnd"/>
     </w:p>
     <w:p>
       <w:pPr>
@@ -31289,7 +30057,6 @@
           <w:szCs w:val="18"/>
         </w:rPr>
       </w:pPr>
-      <w:proofErr w:type="spellStart"/>
       <w:r>
         <w:rPr>
           <w:rStyle w:val="n"/>
@@ -31308,20 +30075,8 @@
           <w:sz w:val="18"/>
           <w:szCs w:val="18"/>
         </w:rPr>
-        <w:t>matmul_get_</w:t>
-      </w:r>
-      <w:proofErr w:type="gramStart"/>
-      <w:r>
-        <w:rPr>
-          <w:rStyle w:val="n"/>
-          <w:rFonts w:ascii="Consolas" w:hAnsi="Consolas"/>
-          <w:color w:val="404040"/>
-          <w:sz w:val="18"/>
-          <w:szCs w:val="18"/>
-        </w:rPr>
-        <w:t>workspace</w:t>
-      </w:r>
-      <w:proofErr w:type="spellEnd"/>
+        <w:t>matmul_get_workspace</w:t>
+      </w:r>
       <w:r>
         <w:rPr>
           <w:rStyle w:val="p"/>
@@ -31332,7 +30087,6 @@
         </w:rPr>
         <w:t>(</w:t>
       </w:r>
-      <w:proofErr w:type="gramEnd"/>
       <w:r>
         <w:rPr>
           <w:rStyle w:val="k"/>
@@ -31355,7 +30109,6 @@
         </w:rPr>
         <w:t xml:space="preserve"> </w:t>
       </w:r>
-      <w:proofErr w:type="spellStart"/>
       <w:r>
         <w:rPr>
           <w:rStyle w:val="n"/>
@@ -31366,7 +30119,16 @@
         </w:rPr>
         <w:t>rocsparselt_handle</w:t>
       </w:r>
-      <w:proofErr w:type="spellEnd"/>
+      <w:r>
+        <w:rPr>
+          <w:rStyle w:val="n"/>
+          <w:rFonts w:ascii="Consolas" w:hAnsi="Consolas"/>
+          <w:color w:val="404040"/>
+          <w:sz w:val="18"/>
+          <w:szCs w:val="18"/>
+        </w:rPr>
+        <w:t>*</w:t>
+      </w:r>
       <w:r>
         <w:rPr>
           <w:rStyle w:val="w"/>
@@ -31461,7 +30223,6 @@
         </w:rPr>
         <w:t xml:space="preserve"> </w:t>
       </w:r>
-      <w:proofErr w:type="spellStart"/>
       <w:r>
         <w:rPr>
           <w:rStyle w:val="n"/>
@@ -31472,7 +30233,16 @@
         </w:rPr>
         <w:t>rocsparselt_matmul_alg_selection</w:t>
       </w:r>
-      <w:proofErr w:type="spellEnd"/>
+      <w:r>
+        <w:rPr>
+          <w:rStyle w:val="n"/>
+          <w:rFonts w:ascii="Consolas" w:hAnsi="Consolas"/>
+          <w:color w:val="404040"/>
+          <w:sz w:val="18"/>
+          <w:szCs w:val="18"/>
+        </w:rPr>
+        <w:t>*</w:t>
+      </w:r>
       <w:r>
         <w:rPr>
           <w:rStyle w:val="w"/>
@@ -31483,7 +30253,6 @@
         </w:rPr>
         <w:t xml:space="preserve"> </w:t>
       </w:r>
-      <w:proofErr w:type="spellStart"/>
       <w:r>
         <w:rPr>
           <w:rStyle w:val="n"/>
@@ -31494,7 +30263,6 @@
         </w:rPr>
         <w:t>algSelection</w:t>
       </w:r>
-      <w:proofErr w:type="spellEnd"/>
       <w:r>
         <w:rPr>
           <w:rStyle w:val="p"/>
@@ -31537,7 +30305,6 @@
         </w:rPr>
         <w:t xml:space="preserve">    </w:t>
       </w:r>
-      <w:proofErr w:type="spellStart"/>
       <w:r>
         <w:rPr>
           <w:rStyle w:val="kt"/>
@@ -31548,7 +30315,6 @@
         </w:rPr>
         <w:t>size_t</w:t>
       </w:r>
-      <w:proofErr w:type="spellEnd"/>
       <w:r>
         <w:rPr>
           <w:rStyle w:val="o"/>
@@ -31579,7 +30345,16 @@
         </w:rPr>
         <w:t xml:space="preserve"> </w:t>
       </w:r>
-      <w:proofErr w:type="spellStart"/>
+      <w:r>
+        <w:rPr>
+          <w:rStyle w:val="w"/>
+          <w:rFonts w:ascii="Consolas" w:hAnsi="Consolas"/>
+          <w:color w:val="BBBBBB"/>
+          <w:sz w:val="18"/>
+          <w:szCs w:val="18"/>
+        </w:rPr>
+        <w:t xml:space="preserve"> </w:t>
+      </w:r>
       <w:r>
         <w:rPr>
           <w:rStyle w:val="n"/>
@@ -31590,7 +30365,6 @@
         </w:rPr>
         <w:t>workspaceSize</w:t>
       </w:r>
-      <w:proofErr w:type="spellEnd"/>
       <w:r>
         <w:rPr>
           <w:rStyle w:val="p"/>
@@ -32290,7 +31064,6 @@
         </w:rPr>
         <w:t>See </w:t>
       </w:r>
-      <w:proofErr w:type="spellStart"/>
       <w:r>
         <w:rPr>
           <w:rFonts w:ascii="Lato" w:hAnsi="Lato"/>
@@ -32303,7 +31076,6 @@
         </w:rPr>
         <w:t>status</w:t>
       </w:r>
-      <w:proofErr w:type="spellEnd"/>
       <w:r>
         <w:rPr>
           <w:rFonts w:ascii="Lato" w:hAnsi="Lato"/>
@@ -32327,7 +31099,7 @@
           <w:color w:val="404040"/>
         </w:rPr>
         <w:pict w14:anchorId="7B709C06">
-          <v:rect id="_x0000_i1050" style="width:0;height:.75pt" o:hralign="center" o:hrstd="t" o:hr="t" fillcolor="#a0a0a0" stroked="f"/>
+          <v:rect id="_x0000_i1049" style="width:0;height:.75pt" o:hralign="center" o:hrstd="t" o:hr="t" fillcolor="#a0a0a0" stroked="f"/>
         </w:pict>
       </w:r>
     </w:p>
@@ -32369,7 +31141,6 @@
           <w:szCs w:val="18"/>
         </w:rPr>
       </w:pPr>
-      <w:proofErr w:type="spellStart"/>
       <w:r>
         <w:rPr>
           <w:rStyle w:val="n"/>
@@ -32390,7 +31161,6 @@
         </w:rPr>
         <w:t>status</w:t>
       </w:r>
-      <w:proofErr w:type="spellEnd"/>
     </w:p>
     <w:p>
       <w:pPr>
@@ -32403,7 +31173,6 @@
           <w:szCs w:val="18"/>
         </w:rPr>
       </w:pPr>
-      <w:proofErr w:type="spellStart"/>
       <w:r>
         <w:rPr>
           <w:rStyle w:val="n"/>
@@ -32412,20 +31181,8 @@
           <w:sz w:val="18"/>
           <w:szCs w:val="18"/>
         </w:rPr>
-        <w:t>rocsparselt_matmul_plan_</w:t>
-      </w:r>
-      <w:proofErr w:type="gramStart"/>
-      <w:r>
-        <w:rPr>
-          <w:rStyle w:val="n"/>
-          <w:rFonts w:ascii="Consolas" w:hAnsi="Consolas"/>
-          <w:color w:val="404040"/>
-          <w:sz w:val="18"/>
-          <w:szCs w:val="18"/>
-        </w:rPr>
-        <w:t>init</w:t>
-      </w:r>
-      <w:proofErr w:type="spellEnd"/>
+        <w:t>rocsparselt_matmul_plan_init</w:t>
+      </w:r>
       <w:r>
         <w:rPr>
           <w:rStyle w:val="p"/>
@@ -32436,7 +31193,6 @@
         </w:rPr>
         <w:t>(</w:t>
       </w:r>
-      <w:proofErr w:type="gramEnd"/>
       <w:r>
         <w:rPr>
           <w:rStyle w:val="k"/>
@@ -32459,7 +31215,6 @@
         </w:rPr>
         <w:t xml:space="preserve"> </w:t>
       </w:r>
-      <w:proofErr w:type="spellStart"/>
       <w:r>
         <w:rPr>
           <w:rStyle w:val="n"/>
@@ -32470,7 +31225,16 @@
         </w:rPr>
         <w:t>rocsparselt_handle</w:t>
       </w:r>
-      <w:proofErr w:type="spellEnd"/>
+      <w:r>
+        <w:rPr>
+          <w:rStyle w:val="n"/>
+          <w:rFonts w:ascii="Consolas" w:hAnsi="Consolas"/>
+          <w:color w:val="404040"/>
+          <w:sz w:val="18"/>
+          <w:szCs w:val="18"/>
+        </w:rPr>
+        <w:t>*</w:t>
+      </w:r>
       <w:r>
         <w:rPr>
           <w:rStyle w:val="w"/>
@@ -32543,7 +31307,6 @@
         </w:rPr>
         <w:t xml:space="preserve">    </w:t>
       </w:r>
-      <w:proofErr w:type="spellStart"/>
       <w:r>
         <w:rPr>
           <w:rStyle w:val="n"/>
@@ -32554,7 +31317,6 @@
         </w:rPr>
         <w:t>rocsparselt_matmul_plan</w:t>
       </w:r>
-      <w:proofErr w:type="spellEnd"/>
       <w:r>
         <w:rPr>
           <w:rStyle w:val="o"/>
@@ -32574,6 +31336,16 @@
           <w:szCs w:val="18"/>
         </w:rPr>
         <w:t xml:space="preserve">               </w:t>
+      </w:r>
+      <w:r>
+        <w:rPr>
+          <w:rStyle w:val="w"/>
+          <w:rFonts w:ascii="Consolas" w:hAnsi="Consolas"/>
+          <w:color w:val="BBBBBB"/>
+          <w:sz w:val="18"/>
+          <w:szCs w:val="18"/>
+        </w:rPr>
+        <w:t xml:space="preserve"> </w:t>
       </w:r>
       <w:r>
         <w:rPr>
@@ -32649,7 +31421,6 @@
         </w:rPr>
         <w:t xml:space="preserve"> </w:t>
       </w:r>
-      <w:proofErr w:type="spellStart"/>
       <w:r>
         <w:rPr>
           <w:rStyle w:val="n"/>
@@ -32670,7 +31441,16 @@
         </w:rPr>
         <w:t>_descr</w:t>
       </w:r>
-      <w:proofErr w:type="spellEnd"/>
+      <w:r>
+        <w:rPr>
+          <w:rStyle w:val="n"/>
+          <w:rFonts w:ascii="Consolas" w:hAnsi="Consolas"/>
+          <w:color w:val="404040"/>
+          <w:sz w:val="18"/>
+          <w:szCs w:val="18"/>
+        </w:rPr>
+        <w:t>*</w:t>
+      </w:r>
       <w:r>
         <w:rPr>
           <w:rStyle w:val="w"/>
@@ -32691,7 +31471,6 @@
         </w:rPr>
         <w:t xml:space="preserve">      </w:t>
       </w:r>
-      <w:proofErr w:type="spellStart"/>
       <w:r>
         <w:rPr>
           <w:rStyle w:val="n"/>
@@ -32702,7 +31481,6 @@
         </w:rPr>
         <w:t>matmulDescr</w:t>
       </w:r>
-      <w:proofErr w:type="spellEnd"/>
       <w:r>
         <w:rPr>
           <w:rStyle w:val="p"/>
@@ -32767,7 +31545,6 @@
         </w:rPr>
         <w:t xml:space="preserve"> </w:t>
       </w:r>
-      <w:proofErr w:type="spellStart"/>
       <w:r>
         <w:rPr>
           <w:rStyle w:val="n"/>
@@ -32778,7 +31555,16 @@
         </w:rPr>
         <w:t>rocsparselt_matmul_alg_selection</w:t>
       </w:r>
-      <w:proofErr w:type="spellEnd"/>
+      <w:r>
+        <w:rPr>
+          <w:rStyle w:val="n"/>
+          <w:rFonts w:ascii="Consolas" w:hAnsi="Consolas"/>
+          <w:color w:val="404040"/>
+          <w:sz w:val="18"/>
+          <w:szCs w:val="18"/>
+        </w:rPr>
+        <w:t>*</w:t>
+      </w:r>
       <w:r>
         <w:rPr>
           <w:rStyle w:val="w"/>
@@ -32789,7 +31575,6 @@
         </w:rPr>
         <w:t xml:space="preserve"> </w:t>
       </w:r>
-      <w:proofErr w:type="spellStart"/>
       <w:r>
         <w:rPr>
           <w:rStyle w:val="n"/>
@@ -32800,7 +31585,6 @@
         </w:rPr>
         <w:t>algSelection</w:t>
       </w:r>
-      <w:proofErr w:type="spellEnd"/>
       <w:r>
         <w:rPr>
           <w:rStyle w:val="p"/>
@@ -32843,7 +31627,6 @@
         </w:rPr>
         <w:t xml:space="preserve">    </w:t>
       </w:r>
-      <w:proofErr w:type="spellStart"/>
       <w:r>
         <w:rPr>
           <w:rStyle w:val="kt"/>
@@ -32854,7 +31637,6 @@
         </w:rPr>
         <w:t>size_t</w:t>
       </w:r>
-      <w:proofErr w:type="spellEnd"/>
       <w:r>
         <w:rPr>
           <w:rStyle w:val="w"/>
@@ -32875,7 +31657,16 @@
         </w:rPr>
         <w:t xml:space="preserve"> </w:t>
       </w:r>
-      <w:proofErr w:type="spellStart"/>
+      <w:r>
+        <w:rPr>
+          <w:rStyle w:val="w"/>
+          <w:rFonts w:ascii="Consolas" w:hAnsi="Consolas"/>
+          <w:color w:val="BBBBBB"/>
+          <w:sz w:val="18"/>
+          <w:szCs w:val="18"/>
+        </w:rPr>
+        <w:t xml:space="preserve"> </w:t>
+      </w:r>
       <w:r>
         <w:rPr>
           <w:rStyle w:val="n"/>
@@ -32886,7 +31677,6 @@
         </w:rPr>
         <w:t>workspaceSize</w:t>
       </w:r>
-      <w:proofErr w:type="spellEnd"/>
       <w:r>
         <w:rPr>
           <w:rStyle w:val="p"/>
@@ -33866,7 +32656,6 @@
         </w:rPr>
         <w:t>See </w:t>
       </w:r>
-      <w:proofErr w:type="spellStart"/>
       <w:r>
         <w:rPr>
           <w:rFonts w:ascii="Lato" w:hAnsi="Lato"/>
@@ -33879,7 +32668,6 @@
         </w:rPr>
         <w:t>status</w:t>
       </w:r>
-      <w:proofErr w:type="spellEnd"/>
       <w:r>
         <w:rPr>
           <w:rFonts w:ascii="Lato" w:hAnsi="Lato"/>
@@ -33903,7 +32691,7 @@
           <w:color w:val="404040"/>
         </w:rPr>
         <w:pict w14:anchorId="2A1E99BA">
-          <v:rect id="_x0000_i1051" style="width:0;height:.75pt" o:hralign="center" o:hrstd="t" o:hr="t" fillcolor="#a0a0a0" stroked="f"/>
+          <v:rect id="_x0000_i1050" style="width:0;height:.75pt" o:hralign="center" o:hrstd="t" o:hr="t" fillcolor="#a0a0a0" stroked="f"/>
         </w:pict>
       </w:r>
     </w:p>
@@ -33946,7 +32734,6 @@
           <w:szCs w:val="18"/>
         </w:rPr>
       </w:pPr>
-      <w:proofErr w:type="spellStart"/>
       <w:r>
         <w:rPr>
           <w:rStyle w:val="n"/>
@@ -33967,7 +32754,6 @@
         </w:rPr>
         <w:t>status</w:t>
       </w:r>
-      <w:proofErr w:type="spellEnd"/>
     </w:p>
     <w:p>
       <w:pPr>
@@ -34031,6 +32817,16 @@
           <w:szCs w:val="18"/>
         </w:rPr>
         <w:t>rocsparselt_matmul_plan</w:t>
+      </w:r>
+      <w:r>
+        <w:rPr>
+          <w:rStyle w:val="n"/>
+          <w:rFonts w:ascii="Consolas" w:hAnsi="Consolas"/>
+          <w:color w:val="404040"/>
+          <w:sz w:val="18"/>
+          <w:szCs w:val="18"/>
+        </w:rPr>
+        <w:t>*</w:t>
       </w:r>
       <w:r>
         <w:rPr>
@@ -34530,7 +33326,6 @@
         </w:rPr>
         <w:t>See </w:t>
       </w:r>
-      <w:proofErr w:type="spellStart"/>
       <w:r>
         <w:rPr>
           <w:rFonts w:ascii="Lato" w:hAnsi="Lato"/>
@@ -34543,7 +33338,6 @@
         </w:rPr>
         <w:t>status</w:t>
       </w:r>
-      <w:proofErr w:type="spellEnd"/>
       <w:r>
         <w:rPr>
           <w:rFonts w:ascii="Lato" w:hAnsi="Lato"/>
@@ -34567,7 +33361,7 @@
           <w:color w:val="404040"/>
         </w:rPr>
         <w:pict w14:anchorId="72FC3EAC">
-          <v:rect id="_x0000_i1052" style="width:0;height:.75pt" o:hralign="center" o:hrstd="t" o:hr="t" fillcolor="#a0a0a0" stroked="f"/>
+          <v:rect id="_x0000_i1051" style="width:0;height:.75pt" o:hralign="center" o:hrstd="t" o:hr="t" fillcolor="#a0a0a0" stroked="f"/>
         </w:pict>
       </w:r>
     </w:p>
@@ -34609,7 +33403,6 @@
           <w:szCs w:val="18"/>
         </w:rPr>
       </w:pPr>
-      <w:proofErr w:type="spellStart"/>
       <w:r>
         <w:rPr>
           <w:rStyle w:val="n"/>
@@ -34630,7 +33423,6 @@
         </w:rPr>
         <w:t>status</w:t>
       </w:r>
-      <w:proofErr w:type="spellEnd"/>
     </w:p>
     <w:p>
       <w:pPr>
@@ -34643,7 +33435,6 @@
           <w:szCs w:val="18"/>
         </w:rPr>
       </w:pPr>
-      <w:proofErr w:type="spellStart"/>
       <w:r>
         <w:rPr>
           <w:rStyle w:val="n"/>
@@ -34652,20 +33443,8 @@
           <w:sz w:val="18"/>
           <w:szCs w:val="18"/>
         </w:rPr>
-        <w:t>rocsparselt_</w:t>
-      </w:r>
-      <w:proofErr w:type="gramStart"/>
-      <w:r>
-        <w:rPr>
-          <w:rStyle w:val="n"/>
-          <w:rFonts w:ascii="Consolas" w:hAnsi="Consolas"/>
-          <w:color w:val="404040"/>
-          <w:sz w:val="18"/>
-          <w:szCs w:val="18"/>
-        </w:rPr>
-        <w:t>matmul</w:t>
-      </w:r>
-      <w:proofErr w:type="spellEnd"/>
+        <w:t>rocsparselt_matmul</w:t>
+      </w:r>
       <w:r>
         <w:rPr>
           <w:rStyle w:val="p"/>
@@ -34676,7 +33455,6 @@
         </w:rPr>
         <w:t>(</w:t>
       </w:r>
-      <w:proofErr w:type="gramEnd"/>
       <w:r>
         <w:rPr>
           <w:rStyle w:val="k"/>
@@ -34689,7 +33467,6 @@
         </w:rPr>
         <w:t xml:space="preserve">const </w:t>
       </w:r>
-      <w:proofErr w:type="spellStart"/>
       <w:r>
         <w:rPr>
           <w:rStyle w:val="n"/>
@@ -34700,7 +33477,16 @@
         </w:rPr>
         <w:t>rocsparselt_handle</w:t>
       </w:r>
-      <w:proofErr w:type="spellEnd"/>
+      <w:r>
+        <w:rPr>
+          <w:rStyle w:val="n"/>
+          <w:rFonts w:ascii="Consolas" w:hAnsi="Consolas"/>
+          <w:color w:val="404040"/>
+          <w:sz w:val="18"/>
+          <w:szCs w:val="18"/>
+        </w:rPr>
+        <w:t>*</w:t>
+      </w:r>
       <w:r>
         <w:rPr>
           <w:rStyle w:val="w"/>
@@ -34719,7 +33505,7 @@
           <w:sz w:val="18"/>
           <w:szCs w:val="18"/>
         </w:rPr>
-        <w:t xml:space="preserve">       </w:t>
+        <w:t xml:space="preserve">      </w:t>
       </w:r>
       <w:r>
         <w:rPr>
@@ -34787,7 +33573,6 @@
         </w:rPr>
         <w:t xml:space="preserve">const </w:t>
       </w:r>
-      <w:proofErr w:type="spellStart"/>
       <w:r>
         <w:rPr>
           <w:rStyle w:val="n"/>
@@ -34798,7 +33583,16 @@
         </w:rPr>
         <w:t>rocsparselt_matmul_plan</w:t>
       </w:r>
-      <w:proofErr w:type="spellEnd"/>
+      <w:r>
+        <w:rPr>
+          <w:rStyle w:val="n"/>
+          <w:rFonts w:ascii="Consolas" w:hAnsi="Consolas"/>
+          <w:color w:val="404040"/>
+          <w:sz w:val="18"/>
+          <w:szCs w:val="18"/>
+        </w:rPr>
+        <w:t>*</w:t>
+      </w:r>
       <w:r>
         <w:rPr>
           <w:rStyle w:val="w"/>
@@ -34817,7 +33611,7 @@
           <w:sz w:val="18"/>
           <w:szCs w:val="18"/>
         </w:rPr>
-        <w:t xml:space="preserve">      </w:t>
+        <w:t xml:space="preserve">     </w:t>
       </w:r>
       <w:r>
         <w:rPr>
@@ -35057,7 +33851,6 @@
         </w:rPr>
         <w:t xml:space="preserve"> </w:t>
       </w:r>
-      <w:proofErr w:type="spellStart"/>
       <w:r>
         <w:rPr>
           <w:rStyle w:val="n"/>
@@ -35068,7 +33861,6 @@
         </w:rPr>
         <w:t>d_A</w:t>
       </w:r>
-      <w:proofErr w:type="spellEnd"/>
       <w:r>
         <w:rPr>
           <w:rStyle w:val="p"/>
@@ -35183,7 +33975,6 @@
         </w:rPr>
         <w:t xml:space="preserve"> </w:t>
       </w:r>
-      <w:proofErr w:type="spellStart"/>
       <w:r>
         <w:rPr>
           <w:rStyle w:val="n"/>
@@ -35194,7 +33985,6 @@
         </w:rPr>
         <w:t>d_B</w:t>
       </w:r>
-      <w:proofErr w:type="spellEnd"/>
       <w:r>
         <w:rPr>
           <w:rStyle w:val="p"/>
@@ -35423,7 +34213,6 @@
         </w:rPr>
         <w:t xml:space="preserve"> </w:t>
       </w:r>
-      <w:proofErr w:type="spellStart"/>
       <w:r>
         <w:rPr>
           <w:rStyle w:val="n"/>
@@ -35434,7 +34223,6 @@
         </w:rPr>
         <w:t>d_C</w:t>
       </w:r>
-      <w:proofErr w:type="spellEnd"/>
       <w:r>
         <w:rPr>
           <w:rStyle w:val="p"/>
@@ -35527,7 +34315,6 @@
         </w:rPr>
         <w:t xml:space="preserve">  </w:t>
       </w:r>
-      <w:proofErr w:type="spellStart"/>
       <w:r>
         <w:rPr>
           <w:rStyle w:val="n"/>
@@ -35538,7 +34325,6 @@
         </w:rPr>
         <w:t>d_D</w:t>
       </w:r>
-      <w:proofErr w:type="spellEnd"/>
       <w:r>
         <w:rPr>
           <w:rStyle w:val="p"/>
@@ -35683,7 +34469,6 @@
         </w:rPr>
         <w:t xml:space="preserve">  </w:t>
       </w:r>
-      <w:proofErr w:type="spellStart"/>
       <w:r>
         <w:rPr>
           <w:rStyle w:val="n"/>
@@ -35694,7 +34479,6 @@
         </w:rPr>
         <w:t>hipStream_t</w:t>
       </w:r>
-      <w:proofErr w:type="spellEnd"/>
       <w:r>
         <w:rPr>
           <w:rStyle w:val="o"/>
@@ -35857,7 +34641,6 @@
         </w:rPr>
         <w:t xml:space="preserve"> </w:t>
       </w:r>
-      <w:proofErr w:type="spellStart"/>
       <w:r>
         <w:rPr>
           <w:rStyle w:val="n"/>
@@ -35868,7 +34651,6 @@
         </w:rPr>
         <w:t>numStreams</w:t>
       </w:r>
-      <w:proofErr w:type="spellEnd"/>
       <w:r>
         <w:rPr>
           <w:rStyle w:val="p"/>
@@ -39145,7 +37927,6 @@
         </w:rPr>
         <w:t> </w:t>
       </w:r>
-      <w:proofErr w:type="gramStart"/>
       <w:r>
         <w:rPr>
           <w:rStyle w:val="pre"/>
@@ -39163,15 +37944,7 @@
           <w:rFonts w:ascii="Lato" w:hAnsi="Lato"/>
           <w:color w:val="404040"/>
         </w:rPr>
-        <w:t>  (</w:t>
-      </w:r>
-      <w:proofErr w:type="gramEnd"/>
-      <w:r>
-        <w:rPr>
-          <w:rFonts w:ascii="Lato" w:hAnsi="Lato"/>
-          <w:color w:val="404040"/>
-        </w:rPr>
-        <w:t>before the compression) must respect the following constrains depending on the operation applied on it:</w:t>
+        <w:t>  (before the compression) must respect the following constrains depending on the operation applied on it:</w:t>
       </w:r>
     </w:p>
     <w:p>
@@ -39232,7 +38005,6 @@
         </w:rPr>
         <w:t xml:space="preserve">= </w:t>
       </w:r>
-      <w:proofErr w:type="spellStart"/>
       <w:r>
         <w:rPr>
           <w:rStyle w:val="pre"/>
@@ -39257,7 +38029,6 @@
         </w:rPr>
         <w:t>operation_non</w:t>
       </w:r>
-      <w:proofErr w:type="spellEnd"/>
     </w:p>
     <w:p>
       <w:pPr>
@@ -39352,7 +38123,6 @@
         </w:rPr>
         <w:t> </w:t>
       </w:r>
-      <w:proofErr w:type="spellStart"/>
       <w:r>
         <w:rPr>
           <w:rStyle w:val="pre"/>
@@ -39377,7 +38147,6 @@
         </w:rPr>
         <w:t>operation_transpose</w:t>
       </w:r>
-      <w:proofErr w:type="spellEnd"/>
     </w:p>
     <w:p>
       <w:pPr>
@@ -39460,33 +38229,15 @@
           <w:rFonts w:ascii="Lato" w:hAnsi="Lato"/>
           <w:color w:val="76B900"/>
         </w:rPr>
-        <w:t>_prune_</w:t>
-      </w:r>
-      <w:proofErr w:type="gramStart"/>
+        <w:t>_prune_check</w:t>
+      </w:r>
       <w:r>
         <w:rPr>
           <w:rStyle w:val="std"/>
           <w:rFonts w:ascii="Lato" w:hAnsi="Lato"/>
           <w:color w:val="76B900"/>
         </w:rPr>
-        <w:t>check</w:t>
-      </w:r>
-      <w:r>
-        <w:rPr>
-          <w:rStyle w:val="std"/>
-          <w:rFonts w:ascii="Lato" w:hAnsi="Lato"/>
-          <w:color w:val="76B900"/>
-        </w:rPr>
-        <w:t>(</w:t>
-      </w:r>
-      <w:proofErr w:type="gramEnd"/>
-      <w:r>
-        <w:rPr>
-          <w:rStyle w:val="std"/>
-          <w:rFonts w:ascii="Lato" w:hAnsi="Lato"/>
-          <w:color w:val="76B900"/>
-        </w:rPr>
-        <w:t>)</w:t>
+        <w:t>()</w:t>
       </w:r>
       <w:r>
         <w:rPr>
@@ -39602,7 +38353,6 @@
         </w:rPr>
         <w:t>See </w:t>
       </w:r>
-      <w:proofErr w:type="spellStart"/>
       <w:r>
         <w:rPr>
           <w:rFonts w:ascii="Lato" w:hAnsi="Lato"/>
@@ -39615,7 +38365,6 @@
         </w:rPr>
         <w:t>status</w:t>
       </w:r>
-      <w:proofErr w:type="spellEnd"/>
       <w:r>
         <w:rPr>
           <w:rFonts w:ascii="Lato" w:hAnsi="Lato"/>
@@ -39639,7 +38388,7 @@
           <w:color w:val="404040"/>
         </w:rPr>
         <w:pict w14:anchorId="344033FF">
-          <v:rect id="_x0000_i1053" style="width:0;height:.75pt" o:hralign="center" o:hrstd="t" o:hr="t" fillcolor="#a0a0a0" stroked="f"/>
+          <v:rect id="_x0000_i1052" style="width:0;height:.75pt" o:hralign="center" o:hrstd="t" o:hr="t" fillcolor="#a0a0a0" stroked="f"/>
         </w:pict>
       </w:r>
     </w:p>
@@ -39681,7 +38430,6 @@
           <w:szCs w:val="18"/>
         </w:rPr>
       </w:pPr>
-      <w:proofErr w:type="spellStart"/>
       <w:r>
         <w:rPr>
           <w:rStyle w:val="n"/>
@@ -39702,7 +38450,6 @@
         </w:rPr>
         <w:t>status</w:t>
       </w:r>
-      <w:proofErr w:type="spellEnd"/>
     </w:p>
     <w:p>
       <w:pPr>
@@ -39769,13 +38516,13 @@
       </w:r>
       <w:r>
         <w:rPr>
-          <w:rStyle w:val="w"/>
-          <w:rFonts w:ascii="Consolas" w:hAnsi="Consolas"/>
-          <w:color w:val="BBBBBB"/>
-          <w:sz w:val="18"/>
-          <w:szCs w:val="18"/>
-        </w:rPr>
-        <w:t xml:space="preserve"> </w:t>
+          <w:rStyle w:val="n"/>
+          <w:rFonts w:ascii="Consolas" w:hAnsi="Consolas"/>
+          <w:color w:val="404040"/>
+          <w:sz w:val="18"/>
+          <w:szCs w:val="18"/>
+        </w:rPr>
+        <w:t xml:space="preserve">*       </w:t>
       </w:r>
       <w:r>
         <w:rPr>
@@ -39851,7 +38598,6 @@
         </w:rPr>
         <w:t xml:space="preserve"> </w:t>
       </w:r>
-      <w:proofErr w:type="spellStart"/>
       <w:r>
         <w:rPr>
           <w:rStyle w:val="n"/>
@@ -39862,7 +38608,16 @@
         </w:rPr>
         <w:t>rocsparselt_matmul_plan</w:t>
       </w:r>
-      <w:proofErr w:type="spellEnd"/>
+      <w:r>
+        <w:rPr>
+          <w:rStyle w:val="n"/>
+          <w:rFonts w:ascii="Consolas" w:hAnsi="Consolas"/>
+          <w:color w:val="404040"/>
+          <w:sz w:val="18"/>
+          <w:szCs w:val="18"/>
+        </w:rPr>
+        <w:t xml:space="preserve">* </w:t>
+      </w:r>
       <w:r>
         <w:rPr>
           <w:rStyle w:val="w"/>
@@ -39871,7 +38626,7 @@
           <w:sz w:val="18"/>
           <w:szCs w:val="18"/>
         </w:rPr>
-        <w:t xml:space="preserve">   </w:t>
+        <w:t xml:space="preserve"> </w:t>
       </w:r>
       <w:r>
         <w:rPr>
@@ -40111,7 +38866,6 @@
         </w:rPr>
         <w:t xml:space="preserve">      </w:t>
       </w:r>
-      <w:proofErr w:type="spellStart"/>
       <w:r>
         <w:rPr>
           <w:rStyle w:val="n"/>
@@ -40122,7 +38876,6 @@
         </w:rPr>
         <w:t>d_A</w:t>
       </w:r>
-      <w:proofErr w:type="spellEnd"/>
       <w:r>
         <w:rPr>
           <w:rStyle w:val="p"/>
@@ -40227,7 +38980,6 @@
         </w:rPr>
         <w:t xml:space="preserve">      </w:t>
       </w:r>
-      <w:proofErr w:type="spellStart"/>
       <w:r>
         <w:rPr>
           <w:rStyle w:val="n"/>
@@ -40238,7 +38990,6 @@
         </w:rPr>
         <w:t>d_B</w:t>
       </w:r>
-      <w:proofErr w:type="spellEnd"/>
       <w:r>
         <w:rPr>
           <w:rStyle w:val="p"/>
@@ -40457,7 +39208,6 @@
         </w:rPr>
         <w:t xml:space="preserve">      </w:t>
       </w:r>
-      <w:proofErr w:type="spellStart"/>
       <w:r>
         <w:rPr>
           <w:rStyle w:val="n"/>
@@ -40468,7 +39218,6 @@
         </w:rPr>
         <w:t>d_C</w:t>
       </w:r>
-      <w:proofErr w:type="spellEnd"/>
       <w:r>
         <w:rPr>
           <w:rStyle w:val="p"/>
@@ -40551,7 +39300,6 @@
         </w:rPr>
         <w:t xml:space="preserve">      </w:t>
       </w:r>
-      <w:proofErr w:type="spellStart"/>
       <w:r>
         <w:rPr>
           <w:rStyle w:val="n"/>
@@ -40562,7 +39310,6 @@
         </w:rPr>
         <w:t>d_D</w:t>
       </w:r>
-      <w:proofErr w:type="spellEnd"/>
       <w:r>
         <w:rPr>
           <w:rStyle w:val="p"/>
@@ -40707,7 +39454,6 @@
         </w:rPr>
         <w:t xml:space="preserve">   </w:t>
       </w:r>
-      <w:proofErr w:type="spellStart"/>
       <w:r>
         <w:rPr>
           <w:rStyle w:val="n"/>
@@ -40718,7 +39464,6 @@
         </w:rPr>
         <w:t>hipStream_t</w:t>
       </w:r>
-      <w:proofErr w:type="spellEnd"/>
       <w:r>
         <w:rPr>
           <w:rStyle w:val="o"/>
@@ -40831,7 +39576,6 @@
         </w:rPr>
         <w:t xml:space="preserve">      </w:t>
       </w:r>
-      <w:proofErr w:type="spellStart"/>
       <w:r>
         <w:rPr>
           <w:rStyle w:val="n"/>
@@ -40842,7 +39586,6 @@
         </w:rPr>
         <w:t>numStreams</w:t>
       </w:r>
-      <w:proofErr w:type="spellEnd"/>
       <w:r>
         <w:rPr>
           <w:rStyle w:val="p"/>
@@ -41185,7 +39928,7 @@
       </w:pPr>
       <w:r>
         <w:pict w14:anchorId="1E178951">
-          <v:rect id="_x0000_i1054" style="width:0;height:.75pt" o:hralign="center" o:hrstd="t" o:hrnoshade="t" o:hr="t" fillcolor="#404040" stroked="f"/>
+          <v:rect id="_x0000_i1053" style="width:0;height:.75pt" o:hralign="center" o:hrstd="t" o:hrnoshade="t" o:hr="t" fillcolor="#404040" stroked="f"/>
         </w:pict>
       </w:r>
     </w:p>
@@ -41274,7 +40017,6 @@
           <w:szCs w:val="18"/>
         </w:rPr>
       </w:pPr>
-      <w:proofErr w:type="spellStart"/>
       <w:r>
         <w:rPr>
           <w:rStyle w:val="n"/>
@@ -41295,7 +40037,6 @@
         </w:rPr>
         <w:t>status</w:t>
       </w:r>
-      <w:proofErr w:type="spellEnd"/>
     </w:p>
     <w:p>
       <w:pPr>
@@ -41308,7 +40049,6 @@
           <w:szCs w:val="18"/>
         </w:rPr>
       </w:pPr>
-      <w:proofErr w:type="spellStart"/>
       <w:r>
         <w:rPr>
           <w:rStyle w:val="n"/>
@@ -41337,20 +40077,8 @@
           <w:sz w:val="18"/>
           <w:szCs w:val="18"/>
         </w:rPr>
-        <w:t>_</w:t>
-      </w:r>
-      <w:proofErr w:type="gramStart"/>
-      <w:r>
-        <w:rPr>
-          <w:rStyle w:val="n"/>
-          <w:rFonts w:ascii="Consolas" w:hAnsi="Consolas"/>
-          <w:color w:val="404040"/>
-          <w:sz w:val="18"/>
-          <w:szCs w:val="18"/>
-        </w:rPr>
-        <w:t>prune</w:t>
-      </w:r>
-      <w:proofErr w:type="spellEnd"/>
+        <w:t>_prune</w:t>
+      </w:r>
       <w:r>
         <w:rPr>
           <w:rStyle w:val="p"/>
@@ -41361,7 +40089,6 @@
         </w:rPr>
         <w:t>(</w:t>
       </w:r>
-      <w:proofErr w:type="gramEnd"/>
       <w:r>
         <w:rPr>
           <w:rStyle w:val="k"/>
@@ -41384,7 +40111,6 @@
         </w:rPr>
         <w:t xml:space="preserve"> </w:t>
       </w:r>
-      <w:proofErr w:type="spellStart"/>
       <w:r>
         <w:rPr>
           <w:rStyle w:val="n"/>
@@ -41393,9 +40119,28 @@
           <w:sz w:val="18"/>
           <w:szCs w:val="18"/>
         </w:rPr>
-        <w:t>rocsparselt_handle</w:t>
-      </w:r>
-      <w:proofErr w:type="spellEnd"/>
+        <w:t>rocsparselt_handl</w:t>
+      </w:r>
+      <w:r>
+        <w:rPr>
+          <w:rStyle w:val="n"/>
+          <w:rFonts w:ascii="Consolas" w:hAnsi="Consolas"/>
+          <w:color w:val="404040"/>
+          <w:sz w:val="18"/>
+          <w:szCs w:val="18"/>
+        </w:rPr>
+        <w:t>*</w:t>
+      </w:r>
+      <w:r>
+        <w:rPr>
+          <w:rStyle w:val="n"/>
+          <w:rFonts w:ascii="Consolas" w:hAnsi="Consolas"/>
+          <w:color w:val="404040"/>
+          <w:sz w:val="18"/>
+          <w:szCs w:val="18"/>
+        </w:rPr>
+        <w:t>e</w:t>
+      </w:r>
       <w:r>
         <w:rPr>
           <w:rStyle w:val="w"/>
@@ -41480,7 +40225,6 @@
         </w:rPr>
         <w:t xml:space="preserve"> </w:t>
       </w:r>
-      <w:proofErr w:type="spellStart"/>
       <w:r>
         <w:rPr>
           <w:rStyle w:val="n"/>
@@ -41511,7 +40255,16 @@
         </w:rPr>
         <w:t>r</w:t>
       </w:r>
-      <w:proofErr w:type="spellEnd"/>
+      <w:r>
+        <w:rPr>
+          <w:rStyle w:val="n"/>
+          <w:rFonts w:ascii="Consolas" w:hAnsi="Consolas"/>
+          <w:color w:val="404040"/>
+          <w:sz w:val="18"/>
+          <w:szCs w:val="18"/>
+        </w:rPr>
+        <w:t>*</w:t>
+      </w:r>
       <w:r>
         <w:rPr>
           <w:rStyle w:val="w"/>
@@ -41522,7 +40275,6 @@
         </w:rPr>
         <w:t xml:space="preserve"> </w:t>
       </w:r>
-      <w:proofErr w:type="spellStart"/>
       <w:r>
         <w:rPr>
           <w:rStyle w:val="n"/>
@@ -41533,7 +40285,6 @@
         </w:rPr>
         <w:t>matmulDescr</w:t>
       </w:r>
-      <w:proofErr w:type="spellEnd"/>
       <w:r>
         <w:rPr>
           <w:rStyle w:val="p"/>
@@ -41628,7 +40379,16 @@
         </w:rPr>
         <w:t xml:space="preserve">                    </w:t>
       </w:r>
-      <w:proofErr w:type="spellStart"/>
+      <w:r>
+        <w:rPr>
+          <w:rStyle w:val="w"/>
+          <w:rFonts w:ascii="Consolas" w:hAnsi="Consolas"/>
+          <w:color w:val="BBBBBB"/>
+          <w:sz w:val="18"/>
+          <w:szCs w:val="18"/>
+        </w:rPr>
+        <w:t xml:space="preserve"> </w:t>
+      </w:r>
       <w:r>
         <w:rPr>
           <w:rStyle w:val="n"/>
@@ -41639,7 +40399,6 @@
         </w:rPr>
         <w:t>d_in</w:t>
       </w:r>
-      <w:proofErr w:type="spellEnd"/>
       <w:r>
         <w:rPr>
           <w:rStyle w:val="p"/>
@@ -41712,7 +40471,16 @@
         </w:rPr>
         <w:t xml:space="preserve">                          </w:t>
       </w:r>
-      <w:proofErr w:type="spellStart"/>
+      <w:r>
+        <w:rPr>
+          <w:rStyle w:val="w"/>
+          <w:rFonts w:ascii="Consolas" w:hAnsi="Consolas"/>
+          <w:color w:val="BBBBBB"/>
+          <w:sz w:val="18"/>
+          <w:szCs w:val="18"/>
+        </w:rPr>
+        <w:t xml:space="preserve"> </w:t>
+      </w:r>
       <w:r>
         <w:rPr>
           <w:rStyle w:val="n"/>
@@ -41723,7 +40491,6 @@
         </w:rPr>
         <w:t>d_out</w:t>
       </w:r>
-      <w:proofErr w:type="spellEnd"/>
       <w:r>
         <w:rPr>
           <w:rStyle w:val="p"/>
@@ -41766,7 +40533,6 @@
         </w:rPr>
         <w:t xml:space="preserve">     </w:t>
       </w:r>
-      <w:proofErr w:type="spellStart"/>
       <w:r>
         <w:rPr>
           <w:rStyle w:val="n"/>
@@ -41777,7 +40543,6 @@
         </w:rPr>
         <w:t>rocsparselt_prune_alg</w:t>
       </w:r>
-      <w:proofErr w:type="spellEnd"/>
       <w:r>
         <w:rPr>
           <w:rStyle w:val="w"/>
@@ -41788,7 +40553,16 @@
         </w:rPr>
         <w:t xml:space="preserve">          </w:t>
       </w:r>
-      <w:proofErr w:type="spellStart"/>
+      <w:r>
+        <w:rPr>
+          <w:rStyle w:val="w"/>
+          <w:rFonts w:ascii="Consolas" w:hAnsi="Consolas"/>
+          <w:color w:val="BBBBBB"/>
+          <w:sz w:val="18"/>
+          <w:szCs w:val="18"/>
+        </w:rPr>
+        <w:t xml:space="preserve"> </w:t>
+      </w:r>
       <w:r>
         <w:rPr>
           <w:rStyle w:val="n"/>
@@ -41799,7 +40573,6 @@
         </w:rPr>
         <w:t>pruneAlg</w:t>
       </w:r>
-      <w:proofErr w:type="spellEnd"/>
       <w:r>
         <w:rPr>
           <w:rStyle w:val="p"/>
@@ -41842,7 +40615,6 @@
         </w:rPr>
         <w:t xml:space="preserve">    </w:t>
       </w:r>
-      <w:proofErr w:type="spellStart"/>
       <w:r>
         <w:rPr>
           <w:rStyle w:val="n"/>
@@ -41853,7 +40625,6 @@
         </w:rPr>
         <w:t>hipStream_t</w:t>
       </w:r>
-      <w:proofErr w:type="spellEnd"/>
       <w:r>
         <w:rPr>
           <w:rStyle w:val="w"/>
@@ -41863,6 +40634,16 @@
           <w:szCs w:val="18"/>
         </w:rPr>
         <w:t xml:space="preserve">                    </w:t>
+      </w:r>
+      <w:r>
+        <w:rPr>
+          <w:rStyle w:val="w"/>
+          <w:rFonts w:ascii="Consolas" w:hAnsi="Consolas"/>
+          <w:color w:val="BBBBBB"/>
+          <w:sz w:val="18"/>
+          <w:szCs w:val="18"/>
+        </w:rPr>
+        <w:t xml:space="preserve"> </w:t>
       </w:r>
       <w:r>
         <w:rPr>
@@ -43385,7 +42166,6 @@
         </w:rPr>
         <w:t>See </w:t>
       </w:r>
-      <w:proofErr w:type="spellStart"/>
       <w:r>
         <w:rPr>
           <w:rFonts w:ascii="Lato" w:hAnsi="Lato"/>
@@ -43398,7 +42178,6 @@
         </w:rPr>
         <w:t>status</w:t>
       </w:r>
-      <w:proofErr w:type="spellEnd"/>
       <w:r>
         <w:rPr>
           <w:rFonts w:ascii="Lato" w:hAnsi="Lato"/>
@@ -43433,7 +42212,7 @@
           <w:color w:val="404040"/>
         </w:rPr>
         <w:pict w14:anchorId="07FBAD70">
-          <v:rect id="_x0000_i1055" style="width:0;height:.75pt" o:hralign="center" o:hrstd="t" o:hr="t" fillcolor="#a0a0a0" stroked="f"/>
+          <v:rect id="_x0000_i1054" style="width:0;height:.75pt" o:hralign="center" o:hrstd="t" o:hr="t" fillcolor="#a0a0a0" stroked="f"/>
         </w:pict>
       </w:r>
     </w:p>
@@ -43459,7 +42238,6 @@
           <w:szCs w:val="30"/>
         </w:rPr>
       </w:pPr>
-      <w:proofErr w:type="spellStart"/>
       <w:r>
         <w:rPr>
           <w:rStyle w:val="pre"/>
@@ -43503,7 +42281,6 @@
         </w:rPr>
         <w:t>_prune_check</w:t>
       </w:r>
-      <w:proofErr w:type="spellEnd"/>
     </w:p>
     <w:p>
       <w:pPr>
@@ -43516,7 +42293,6 @@
           <w:szCs w:val="18"/>
         </w:rPr>
       </w:pPr>
-      <w:proofErr w:type="spellStart"/>
       <w:r>
         <w:rPr>
           <w:rStyle w:val="n"/>
@@ -43537,7 +42313,6 @@
         </w:rPr>
         <w:t>status</w:t>
       </w:r>
-      <w:proofErr w:type="spellEnd"/>
     </w:p>
     <w:p>
       <w:pPr>
@@ -43550,7 +42325,6 @@
           <w:szCs w:val="18"/>
         </w:rPr>
       </w:pPr>
-      <w:proofErr w:type="spellStart"/>
       <w:r>
         <w:rPr>
           <w:rStyle w:val="n"/>
@@ -43579,20 +42353,8 @@
           <w:sz w:val="18"/>
           <w:szCs w:val="18"/>
         </w:rPr>
-        <w:t>_prune_</w:t>
-      </w:r>
-      <w:proofErr w:type="gramStart"/>
-      <w:r>
-        <w:rPr>
-          <w:rStyle w:val="n"/>
-          <w:rFonts w:ascii="Consolas" w:hAnsi="Consolas"/>
-          <w:color w:val="404040"/>
-          <w:sz w:val="18"/>
-          <w:szCs w:val="18"/>
-        </w:rPr>
-        <w:t>check</w:t>
-      </w:r>
-      <w:proofErr w:type="spellEnd"/>
+        <w:t>_prune_check</w:t>
+      </w:r>
       <w:r>
         <w:rPr>
           <w:rStyle w:val="p"/>
@@ -43603,7 +42365,6 @@
         </w:rPr>
         <w:t>(</w:t>
       </w:r>
-      <w:proofErr w:type="gramEnd"/>
       <w:r>
         <w:rPr>
           <w:rStyle w:val="k"/>
@@ -43626,7 +42387,6 @@
         </w:rPr>
         <w:t xml:space="preserve"> </w:t>
       </w:r>
-      <w:proofErr w:type="spellStart"/>
       <w:r>
         <w:rPr>
           <w:rStyle w:val="n"/>
@@ -43637,7 +42397,16 @@
         </w:rPr>
         <w:t>rocsparselt_handle</w:t>
       </w:r>
-      <w:proofErr w:type="spellEnd"/>
+      <w:r>
+        <w:rPr>
+          <w:rStyle w:val="n"/>
+          <w:rFonts w:ascii="Consolas" w:hAnsi="Consolas"/>
+          <w:color w:val="404040"/>
+          <w:sz w:val="18"/>
+          <w:szCs w:val="18"/>
+        </w:rPr>
+        <w:t>*</w:t>
+      </w:r>
       <w:r>
         <w:rPr>
           <w:rStyle w:val="w"/>
@@ -43722,7 +42491,6 @@
         </w:rPr>
         <w:t xml:space="preserve"> </w:t>
       </w:r>
-      <w:proofErr w:type="spellStart"/>
       <w:r>
         <w:rPr>
           <w:rStyle w:val="n"/>
@@ -43743,7 +42511,16 @@
         </w:rPr>
         <w:t>_descr</w:t>
       </w:r>
-      <w:proofErr w:type="spellEnd"/>
+      <w:r>
+        <w:rPr>
+          <w:rStyle w:val="n"/>
+          <w:rFonts w:ascii="Consolas" w:hAnsi="Consolas"/>
+          <w:color w:val="404040"/>
+          <w:sz w:val="18"/>
+          <w:szCs w:val="18"/>
+        </w:rPr>
+        <w:t>*</w:t>
+      </w:r>
       <w:r>
         <w:rPr>
           <w:rStyle w:val="w"/>
@@ -43754,7 +42531,6 @@
         </w:rPr>
         <w:t xml:space="preserve"> </w:t>
       </w:r>
-      <w:proofErr w:type="spellStart"/>
       <w:r>
         <w:rPr>
           <w:rStyle w:val="n"/>
@@ -43765,7 +42541,6 @@
         </w:rPr>
         <w:t>matmulDescr</w:t>
       </w:r>
-      <w:proofErr w:type="spellEnd"/>
       <w:r>
         <w:rPr>
           <w:rStyle w:val="p"/>
@@ -43860,7 +42635,16 @@
         </w:rPr>
         <w:t xml:space="preserve">                    </w:t>
       </w:r>
-      <w:proofErr w:type="spellStart"/>
+      <w:r>
+        <w:rPr>
+          <w:rStyle w:val="w"/>
+          <w:rFonts w:ascii="Consolas" w:hAnsi="Consolas"/>
+          <w:color w:val="BBBBBB"/>
+          <w:sz w:val="18"/>
+          <w:szCs w:val="18"/>
+        </w:rPr>
+        <w:t xml:space="preserve"> </w:t>
+      </w:r>
       <w:r>
         <w:rPr>
           <w:rStyle w:val="n"/>
@@ -43871,7 +42655,6 @@
         </w:rPr>
         <w:t>d_in</w:t>
       </w:r>
-      <w:proofErr w:type="spellEnd"/>
       <w:r>
         <w:rPr>
           <w:rStyle w:val="p"/>
@@ -43954,7 +42737,16 @@
         </w:rPr>
         <w:t xml:space="preserve">                           </w:t>
       </w:r>
-      <w:proofErr w:type="spellStart"/>
+      <w:r>
+        <w:rPr>
+          <w:rStyle w:val="w"/>
+          <w:rFonts w:ascii="Consolas" w:hAnsi="Consolas"/>
+          <w:color w:val="BBBBBB"/>
+          <w:sz w:val="18"/>
+          <w:szCs w:val="18"/>
+        </w:rPr>
+        <w:t xml:space="preserve"> </w:t>
+      </w:r>
       <w:r>
         <w:rPr>
           <w:rStyle w:val="n"/>
@@ -43965,7 +42757,6 @@
         </w:rPr>
         <w:t>d_valid</w:t>
       </w:r>
-      <w:proofErr w:type="spellEnd"/>
       <w:r>
         <w:rPr>
           <w:rStyle w:val="p"/>
@@ -44008,7 +42799,6 @@
         </w:rPr>
         <w:t xml:space="preserve">     </w:t>
       </w:r>
-      <w:proofErr w:type="spellStart"/>
       <w:r>
         <w:rPr>
           <w:rStyle w:val="n"/>
@@ -44019,7 +42809,6 @@
         </w:rPr>
         <w:t>hipStream_t</w:t>
       </w:r>
-      <w:proofErr w:type="spellEnd"/>
       <w:r>
         <w:rPr>
           <w:rStyle w:val="w"/>
@@ -44029,6 +42818,16 @@
           <w:szCs w:val="18"/>
         </w:rPr>
         <w:t xml:space="preserve">                    </w:t>
+      </w:r>
+      <w:r>
+        <w:rPr>
+          <w:rStyle w:val="w"/>
+          <w:rFonts w:ascii="Consolas" w:hAnsi="Consolas"/>
+          <w:color w:val="BBBBBB"/>
+          <w:sz w:val="18"/>
+          <w:szCs w:val="18"/>
+        </w:rPr>
+        <w:t xml:space="preserve"> </w:t>
       </w:r>
       <w:r>
         <w:rPr>
@@ -45078,7 +43877,6 @@
         </w:rPr>
         <w:t>See </w:t>
       </w:r>
-      <w:proofErr w:type="spellStart"/>
       <w:r>
         <w:rPr>
           <w:rFonts w:ascii="Lato" w:hAnsi="Lato"/>
@@ -45091,7 +43889,6 @@
         </w:rPr>
         <w:t>status</w:t>
       </w:r>
-      <w:proofErr w:type="spellEnd"/>
       <w:r>
         <w:rPr>
           <w:rFonts w:ascii="Lato" w:hAnsi="Lato"/>
@@ -45115,7 +43912,7 @@
           <w:color w:val="404040"/>
         </w:rPr>
         <w:pict w14:anchorId="7D314AA8">
-          <v:rect id="_x0000_i1056" style="width:0;height:.75pt" o:hralign="center" o:hrstd="t" o:hr="t" fillcolor="#a0a0a0" stroked="f"/>
+          <v:rect id="_x0000_i1055" style="width:0;height:.75pt" o:hralign="center" o:hrstd="t" o:hr="t" fillcolor="#a0a0a0" stroked="f"/>
         </w:pict>
       </w:r>
     </w:p>
@@ -45131,7 +43928,6 @@
           <w:szCs w:val="30"/>
         </w:rPr>
       </w:pPr>
-      <w:proofErr w:type="spellStart"/>
       <w:r>
         <w:rPr>
           <w:rStyle w:val="pre"/>
@@ -45174,7 +43970,6 @@
         </w:rPr>
         <w:t>_compressed_size</w:t>
       </w:r>
-      <w:proofErr w:type="spellEnd"/>
     </w:p>
     <w:p>
       <w:pPr>
@@ -45187,7 +43982,6 @@
           <w:szCs w:val="18"/>
         </w:rPr>
       </w:pPr>
-      <w:proofErr w:type="spellStart"/>
       <w:r>
         <w:rPr>
           <w:rStyle w:val="n"/>
@@ -45208,7 +44002,6 @@
         </w:rPr>
         <w:t>status</w:t>
       </w:r>
-      <w:proofErr w:type="spellEnd"/>
     </w:p>
     <w:p>
       <w:pPr>
@@ -45221,7 +44014,6 @@
           <w:szCs w:val="18"/>
         </w:rPr>
       </w:pPr>
-      <w:proofErr w:type="spellStart"/>
       <w:r>
         <w:rPr>
           <w:rStyle w:val="n"/>
@@ -45250,20 +44042,8 @@
           <w:sz w:val="18"/>
           <w:szCs w:val="18"/>
         </w:rPr>
-        <w:t>_compressed_</w:t>
-      </w:r>
-      <w:proofErr w:type="gramStart"/>
-      <w:r>
-        <w:rPr>
-          <w:rStyle w:val="n"/>
-          <w:rFonts w:ascii="Consolas" w:hAnsi="Consolas"/>
-          <w:color w:val="404040"/>
-          <w:sz w:val="18"/>
-          <w:szCs w:val="18"/>
-        </w:rPr>
-        <w:t>size</w:t>
-      </w:r>
-      <w:proofErr w:type="spellEnd"/>
+        <w:t>_compressed_size</w:t>
+      </w:r>
       <w:r>
         <w:rPr>
           <w:rStyle w:val="p"/>
@@ -45274,7 +44054,6 @@
         </w:rPr>
         <w:t>(</w:t>
       </w:r>
-      <w:proofErr w:type="gramEnd"/>
       <w:r>
         <w:rPr>
           <w:rStyle w:val="k"/>
@@ -45297,7 +44076,6 @@
         </w:rPr>
         <w:t xml:space="preserve"> </w:t>
       </w:r>
-      <w:proofErr w:type="spellStart"/>
       <w:r>
         <w:rPr>
           <w:rStyle w:val="n"/>
@@ -45308,7 +44086,16 @@
         </w:rPr>
         <w:t>rocsparselt_handle</w:t>
       </w:r>
-      <w:proofErr w:type="spellEnd"/>
+      <w:r>
+        <w:rPr>
+          <w:rStyle w:val="n"/>
+          <w:rFonts w:ascii="Consolas" w:hAnsi="Consolas"/>
+          <w:color w:val="404040"/>
+          <w:sz w:val="18"/>
+          <w:szCs w:val="18"/>
+        </w:rPr>
+        <w:t>*</w:t>
+      </w:r>
       <w:r>
         <w:rPr>
           <w:rStyle w:val="w"/>
@@ -45403,7 +44190,6 @@
         </w:rPr>
         <w:t xml:space="preserve"> </w:t>
       </w:r>
-      <w:proofErr w:type="spellStart"/>
       <w:r>
         <w:rPr>
           <w:rStyle w:val="n"/>
@@ -45414,7 +44200,16 @@
         </w:rPr>
         <w:t>rocsparselt_matmul_plan</w:t>
       </w:r>
-      <w:proofErr w:type="spellEnd"/>
+      <w:r>
+        <w:rPr>
+          <w:rStyle w:val="n"/>
+          <w:rFonts w:ascii="Consolas" w:hAnsi="Consolas"/>
+          <w:color w:val="404040"/>
+          <w:sz w:val="18"/>
+          <w:szCs w:val="18"/>
+        </w:rPr>
+        <w:t>*</w:t>
+      </w:r>
       <w:r>
         <w:rPr>
           <w:rStyle w:val="w"/>
@@ -45477,7 +44272,6 @@
         </w:rPr>
         <w:t xml:space="preserve">     </w:t>
       </w:r>
-      <w:proofErr w:type="spellStart"/>
       <w:r>
         <w:rPr>
           <w:rStyle w:val="kt"/>
@@ -45488,7 +44282,6 @@
         </w:rPr>
         <w:t>size_t</w:t>
       </w:r>
-      <w:proofErr w:type="spellEnd"/>
       <w:r>
         <w:rPr>
           <w:rStyle w:val="o"/>
@@ -45509,7 +44302,16 @@
         </w:rPr>
         <w:t xml:space="preserve">                       </w:t>
       </w:r>
-      <w:proofErr w:type="spellStart"/>
+      <w:r>
+        <w:rPr>
+          <w:rStyle w:val="w"/>
+          <w:rFonts w:ascii="Consolas" w:hAnsi="Consolas"/>
+          <w:color w:val="BBBBBB"/>
+          <w:sz w:val="18"/>
+          <w:szCs w:val="18"/>
+        </w:rPr>
+        <w:t xml:space="preserve"> </w:t>
+      </w:r>
       <w:r>
         <w:rPr>
           <w:rStyle w:val="n"/>
@@ -45520,7 +44322,6 @@
         </w:rPr>
         <w:t>compressedSize</w:t>
       </w:r>
-      <w:proofErr w:type="spellEnd"/>
       <w:r>
         <w:rPr>
           <w:rStyle w:val="p"/>
@@ -46274,7 +45075,6 @@
         </w:rPr>
         <w:t>See </w:t>
       </w:r>
-      <w:proofErr w:type="spellStart"/>
       <w:r>
         <w:rPr>
           <w:rFonts w:ascii="Lato" w:hAnsi="Lato"/>
@@ -46289,7 +45089,6 @@
         </w:rPr>
         <w:t>status</w:t>
       </w:r>
-      <w:proofErr w:type="spellEnd"/>
       <w:r>
         <w:rPr>
           <w:rFonts w:ascii="Lato" w:hAnsi="Lato"/>
@@ -46313,7 +45112,7 @@
           <w:color w:val="404040"/>
         </w:rPr>
         <w:pict w14:anchorId="07DD63C9">
-          <v:rect id="_x0000_i1057" style="width:0;height:.75pt" o:hralign="center" o:hrstd="t" o:hr="t" fillcolor="#a0a0a0" stroked="f"/>
+          <v:rect id="_x0000_i1056" style="width:0;height:.75pt" o:hralign="center" o:hrstd="t" o:hr="t" fillcolor="#a0a0a0" stroked="f"/>
         </w:pict>
       </w:r>
     </w:p>
@@ -46329,7 +45128,6 @@
           <w:szCs w:val="30"/>
         </w:rPr>
       </w:pPr>
-      <w:proofErr w:type="spellStart"/>
       <w:r>
         <w:rPr>
           <w:rStyle w:val="pre"/>
@@ -46373,7 +45171,6 @@
         </w:rPr>
         <w:t>_compress</w:t>
       </w:r>
-      <w:proofErr w:type="spellEnd"/>
     </w:p>
     <w:p>
       <w:pPr>
@@ -46386,7 +45183,6 @@
           <w:szCs w:val="18"/>
         </w:rPr>
       </w:pPr>
-      <w:proofErr w:type="spellStart"/>
       <w:r>
         <w:rPr>
           <w:rStyle w:val="n"/>
@@ -46407,7 +45203,6 @@
         </w:rPr>
         <w:t>status</w:t>
       </w:r>
-      <w:proofErr w:type="spellEnd"/>
     </w:p>
     <w:p>
       <w:pPr>
@@ -46420,7 +45215,6 @@
           <w:szCs w:val="18"/>
         </w:rPr>
       </w:pPr>
-      <w:proofErr w:type="spellStart"/>
       <w:r>
         <w:rPr>
           <w:rStyle w:val="n"/>
@@ -46449,20 +45243,8 @@
           <w:sz w:val="18"/>
           <w:szCs w:val="18"/>
         </w:rPr>
-        <w:t>_</w:t>
-      </w:r>
-      <w:proofErr w:type="gramStart"/>
-      <w:r>
-        <w:rPr>
-          <w:rStyle w:val="n"/>
-          <w:rFonts w:ascii="Consolas" w:hAnsi="Consolas"/>
-          <w:color w:val="404040"/>
-          <w:sz w:val="18"/>
-          <w:szCs w:val="18"/>
-        </w:rPr>
-        <w:t>compress</w:t>
-      </w:r>
-      <w:proofErr w:type="spellEnd"/>
+        <w:t>_compress</w:t>
+      </w:r>
       <w:r>
         <w:rPr>
           <w:rStyle w:val="p"/>
@@ -46473,7 +45255,6 @@
         </w:rPr>
         <w:t>(</w:t>
       </w:r>
-      <w:proofErr w:type="gramEnd"/>
       <w:r>
         <w:rPr>
           <w:rStyle w:val="k"/>
@@ -46496,7 +45277,6 @@
         </w:rPr>
         <w:t xml:space="preserve"> </w:t>
       </w:r>
-      <w:proofErr w:type="spellStart"/>
       <w:r>
         <w:rPr>
           <w:rStyle w:val="n"/>
@@ -46507,7 +45287,16 @@
         </w:rPr>
         <w:t>rocsparselt_handle</w:t>
       </w:r>
-      <w:proofErr w:type="spellEnd"/>
+      <w:r>
+        <w:rPr>
+          <w:rStyle w:val="n"/>
+          <w:rFonts w:ascii="Consolas" w:hAnsi="Consolas"/>
+          <w:color w:val="404040"/>
+          <w:sz w:val="18"/>
+          <w:szCs w:val="18"/>
+        </w:rPr>
+        <w:t>*</w:t>
+      </w:r>
       <w:r>
         <w:rPr>
           <w:rStyle w:val="w"/>
@@ -46602,7 +45391,6 @@
         </w:rPr>
         <w:t xml:space="preserve"> </w:t>
       </w:r>
-      <w:proofErr w:type="spellStart"/>
       <w:r>
         <w:rPr>
           <w:rStyle w:val="n"/>
@@ -46613,7 +45401,16 @@
         </w:rPr>
         <w:t>rocsparselt_matmul_plan</w:t>
       </w:r>
-      <w:proofErr w:type="spellEnd"/>
+      <w:r>
+        <w:rPr>
+          <w:rStyle w:val="n"/>
+          <w:rFonts w:ascii="Consolas" w:hAnsi="Consolas"/>
+          <w:color w:val="404040"/>
+          <w:sz w:val="18"/>
+          <w:szCs w:val="18"/>
+        </w:rPr>
+        <w:t>*</w:t>
+      </w:r>
       <w:r>
         <w:rPr>
           <w:rStyle w:val="w"/>
@@ -46728,7 +45525,16 @@
         </w:rPr>
         <w:t xml:space="preserve">                   </w:t>
       </w:r>
-      <w:proofErr w:type="spellStart"/>
+      <w:r>
+        <w:rPr>
+          <w:rStyle w:val="w"/>
+          <w:rFonts w:ascii="Consolas" w:hAnsi="Consolas"/>
+          <w:color w:val="BBBBBB"/>
+          <w:sz w:val="18"/>
+          <w:szCs w:val="18"/>
+        </w:rPr>
+        <w:t xml:space="preserve"> </w:t>
+      </w:r>
       <w:r>
         <w:rPr>
           <w:rStyle w:val="n"/>
@@ -46739,7 +45545,6 @@
         </w:rPr>
         <w:t>d_dense</w:t>
       </w:r>
-      <w:proofErr w:type="spellEnd"/>
       <w:r>
         <w:rPr>
           <w:rStyle w:val="p"/>
@@ -46812,7 +45617,16 @@
         </w:rPr>
         <w:t xml:space="preserve">                         </w:t>
       </w:r>
-      <w:proofErr w:type="spellStart"/>
+      <w:r>
+        <w:rPr>
+          <w:rStyle w:val="w"/>
+          <w:rFonts w:ascii="Consolas" w:hAnsi="Consolas"/>
+          <w:color w:val="BBBBBB"/>
+          <w:sz w:val="18"/>
+          <w:szCs w:val="18"/>
+        </w:rPr>
+        <w:t xml:space="preserve"> </w:t>
+      </w:r>
       <w:r>
         <w:rPr>
           <w:rStyle w:val="n"/>
@@ -46823,7 +45637,6 @@
         </w:rPr>
         <w:t>d_compressed</w:t>
       </w:r>
-      <w:proofErr w:type="spellEnd"/>
       <w:r>
         <w:rPr>
           <w:rStyle w:val="p"/>
@@ -46866,7 +45679,6 @@
         </w:rPr>
         <w:t xml:space="preserve">    </w:t>
       </w:r>
-      <w:proofErr w:type="spellStart"/>
       <w:r>
         <w:rPr>
           <w:rStyle w:val="n"/>
@@ -46877,7 +45689,6 @@
         </w:rPr>
         <w:t>hipStream_t</w:t>
       </w:r>
-      <w:proofErr w:type="spellEnd"/>
       <w:r>
         <w:rPr>
           <w:rStyle w:val="w"/>
@@ -46887,6 +45698,16 @@
           <w:szCs w:val="18"/>
         </w:rPr>
         <w:t xml:space="preserve">                  </w:t>
+      </w:r>
+      <w:r>
+        <w:rPr>
+          <w:rStyle w:val="w"/>
+          <w:rFonts w:ascii="Consolas" w:hAnsi="Consolas"/>
+          <w:color w:val="BBBBBB"/>
+          <w:sz w:val="18"/>
+          <w:szCs w:val="18"/>
+        </w:rPr>
+        <w:t xml:space="preserve"> </w:t>
       </w:r>
       <w:r>
         <w:rPr>
@@ -47003,41 +45824,21 @@
         </w:rPr>
         <w:t> in the </w:t>
       </w:r>
-      <w:proofErr w:type="spellStart"/>
       <w:r>
         <w:rPr>
           <w:rStyle w:val="std"/>
           <w:rFonts w:ascii="Lato" w:hAnsi="Lato"/>
           <w:color w:val="76B900"/>
         </w:rPr>
-        <w:t>rocsparselt_</w:t>
-      </w:r>
-      <w:proofErr w:type="gramStart"/>
+        <w:t>rocsparselt_matmul</w:t>
+      </w:r>
       <w:r>
         <w:rPr>
           <w:rStyle w:val="std"/>
           <w:rFonts w:ascii="Lato" w:hAnsi="Lato"/>
           <w:color w:val="76B900"/>
         </w:rPr>
-        <w:t>matmul</w:t>
-      </w:r>
-      <w:proofErr w:type="spellEnd"/>
-      <w:r>
-        <w:rPr>
-          <w:rStyle w:val="std"/>
-          <w:rFonts w:ascii="Lato" w:hAnsi="Lato"/>
-          <w:color w:val="76B900"/>
-        </w:rPr>
-        <w:t>(</w:t>
-      </w:r>
-      <w:proofErr w:type="gramEnd"/>
-      <w:r>
-        <w:rPr>
-          <w:rStyle w:val="std"/>
-          <w:rFonts w:ascii="Lato" w:hAnsi="Lato"/>
-          <w:color w:val="76B900"/>
-        </w:rPr>
-        <w:t>)</w:t>
+        <w:t>()</w:t>
       </w:r>
       <w:r>
         <w:rPr>
@@ -48110,7 +46911,6 @@
         </w:rPr>
         <w:t>See </w:t>
       </w:r>
-      <w:proofErr w:type="spellStart"/>
       <w:r>
         <w:rPr>
           <w:rFonts w:ascii="Lato" w:hAnsi="Lato"/>
@@ -48125,7 +46925,6 @@
         </w:rPr>
         <w:t>status</w:t>
       </w:r>
-      <w:proofErr w:type="spellEnd"/>
       <w:r>
         <w:rPr>
           <w:rFonts w:ascii="Lato" w:hAnsi="Lato"/>
@@ -48149,7 +46948,7 @@
           <w:color w:val="404040"/>
         </w:rPr>
         <w:pict w14:anchorId="529869BA">
-          <v:rect id="_x0000_i1058" style="width:0;height:.75pt" o:hralign="center" o:hrstd="t" o:hr="t" fillcolor="#a0a0a0" stroked="f"/>
+          <v:rect id="_x0000_i1057" style="width:0;height:.75pt" o:hralign="center" o:hrstd="t" o:hr="t" fillcolor="#a0a0a0" stroked="f"/>
         </w:pict>
       </w:r>
     </w:p>
@@ -48625,17 +47424,22 @@
 <w:numbering xmlns:wpc="http://schemas.microsoft.com/office/word/2010/wordprocessingCanvas" xmlns:cx="http://schemas.microsoft.com/office/drawing/2014/chartex" xmlns:cx1="http://schemas.microsoft.com/office/drawing/2015/9/8/chartex" xmlns:cx2="http://schemas.microsoft.com/office/drawing/2015/10/21/chartex" xmlns:cx3="http://schemas.microsoft.com/office/drawing/2016/5/9/chartex" xmlns:cx4="http://schemas.microsoft.com/office/drawing/2016/5/10/chartex" xmlns:cx5="http://schemas.microsoft.com/office/drawing/2016/5/11/chartex" xmlns:cx6="http://schemas.microsoft.com/office/drawing/2016/5/12/chartex" xmlns:cx7="http://schemas.microsoft.com/office/drawing/2016/5/13/chartex" xmlns:cx8="http://schemas.microsoft.com/office/drawing/2016/5/14/chartex" xmlns:mc="http://schemas.openxmlformats.org/markup-compatibility/2006" xmlns:aink="http://schemas.microsoft.com/office/drawing/2016/ink" xmlns:am3d="http://schemas.microsoft.com/office/drawing/2017/model3d" xmlns:o="urn:schemas-microsoft-com:office:office" xmlns:r="http://schemas.openxmlformats.org/officeDocument/2006/relationships" xmlns:m="http://schemas.openxmlformats.org/officeDocument/2006/math" xmlns:v="urn:schemas-microsoft-com:vml" xmlns:wp14="http://schemas.microsoft.com/office/word/2010/wordprocessingDrawing" xmlns:wp="http://schemas.openxmlformats.org/drawingml/2006/wordprocessingDrawing" xmlns:w10="urn:schemas-microsoft-com:office:word" xmlns:w="http://schemas.openxmlformats.org/wordprocessingml/2006/main" xmlns:w14="http://schemas.microsoft.com/office/word/2010/wordml" xmlns:w15="http://schemas.microsoft.com/office/word/2012/wordml" xmlns:w16cex="http://schemas.microsoft.com/office/word/2018/wordml/cex" xmlns:w16cid="http://schemas.microsoft.com/office/word/2016/wordml/cid" xmlns:w16="http://schemas.microsoft.com/office/word/2018/wordml" xmlns:w16sdtdh="http://schemas.microsoft.com/office/word/2020/wordml/sdtdatahash" xmlns:w16se="http://schemas.microsoft.com/office/word/2015/wordml/symex" xmlns:wpg="http://schemas.microsoft.com/office/word/2010/wordprocessingGroup" xmlns:wpi="http://schemas.microsoft.com/office/word/2010/wordprocessingInk" xmlns:wne="http://schemas.microsoft.com/office/word/2006/wordml" xmlns:wps="http://schemas.microsoft.com/office/word/2010/wordprocessingShape" mc:Ignorable="w14 w15 w16se w16cid w16 w16cex w16sdtdh wp14">
   <w:numPicBullet w:numPicBulletId="0">
     <w:pict>
-      <v:rect id="_x0000_i2220" style="width:0;height:.75pt" o:hralign="center" o:bullet="t" o:hrstd="t" o:hr="t" fillcolor="#a0a0a0" stroked="f"/>
+      <v:rect id="_x0000_i1062" style="width:0;height:.75pt" o:hralign="center" o:bullet="t" o:hrstd="t" o:hr="t" fillcolor="#a0a0a0" stroked="f"/>
     </w:pict>
   </w:numPicBullet>
   <w:numPicBullet w:numPicBulletId="1">
     <w:pict>
-      <v:rect id="_x0000_i2221" style="width:0;height:.75pt" o:hralign="center" o:bullet="t" o:hrstd="t" o:hr="t" fillcolor="#a0a0a0" stroked="f"/>
+      <v:rect id="_x0000_i1063" style="width:0;height:.75pt" o:hralign="center" o:bullet="t" o:hrstd="t" o:hr="t" fillcolor="#a0a0a0" stroked="f"/>
     </w:pict>
   </w:numPicBullet>
   <w:numPicBullet w:numPicBulletId="2">
     <w:pict>
-      <v:rect id="_x0000_i2222" style="width:0;height:.75pt" o:hralign="center" o:bullet="t" o:hrstd="t" o:hrnoshade="t" o:hr="t" fillcolor="#404040" stroked="f"/>
+      <v:rect id="_x0000_i1064" style="width:0;height:.75pt" o:hralign="center" o:bullet="t" o:hrstd="t" o:hrnoshade="t" o:hr="t" fillcolor="#404040" stroked="f"/>
+    </w:pict>
+  </w:numPicBullet>
+  <w:numPicBullet w:numPicBulletId="3">
+    <w:pict>
+      <v:rect id="_x0000_i1065" style="width:0;height:.75pt" o:hralign="center" o:bullet="t" o:hrstd="t" o:hr="t" fillcolor="#a0a0a0" stroked="f"/>
     </w:pict>
   </w:numPicBullet>
   <w:abstractNum w:abstractNumId="0" w15:restartNumberingAfterBreak="0">

--- a/doc/rocSPARSELt_api_v0.1.docx
+++ b/doc/rocSPARSELt_api_v0.1.docx
@@ -3536,12 +3536,14 @@
         </w:tc>
       </w:tr>
       <w:tr>
+        <w:trPr>
+          <w:trHeight w:val="1203"/>
+        </w:trPr>
         <w:tc>
           <w:tcPr>
             <w:tcW w:w="0" w:type="auto"/>
             <w:tcBorders>
               <w:left w:val="single" w:sz="2" w:space="0" w:color="E1E4E5"/>
-              <w:bottom w:val="single" w:sz="6" w:space="0" w:color="E1E4E5"/>
             </w:tcBorders>
             <w:shd w:val="clear" w:color="auto" w:fill="auto"/>
             <w:tcMar>
@@ -3589,7 +3591,6 @@
             <w:tcW w:w="0" w:type="auto"/>
             <w:tcBorders>
               <w:left w:val="single" w:sz="6" w:space="0" w:color="E1E4E5"/>
-              <w:bottom w:val="single" w:sz="6" w:space="0" w:color="E1E4E5"/>
             </w:tcBorders>
             <w:shd w:val="clear" w:color="auto" w:fill="auto"/>
             <w:tcMar>
@@ -3660,7 +3661,6 @@
             <w:tcW w:w="0" w:type="auto"/>
             <w:tcBorders>
               <w:left w:val="single" w:sz="6" w:space="0" w:color="E1E4E5"/>
-              <w:bottom w:val="single" w:sz="6" w:space="0" w:color="E1E4E5"/>
             </w:tcBorders>
             <w:shd w:val="clear" w:color="auto" w:fill="auto"/>
             <w:tcMar>
@@ -3697,7 +3697,6 @@
             <w:tcW w:w="0" w:type="auto"/>
             <w:tcBorders>
               <w:left w:val="single" w:sz="6" w:space="0" w:color="E1E4E5"/>
-              <w:bottom w:val="single" w:sz="6" w:space="0" w:color="E1E4E5"/>
             </w:tcBorders>
             <w:shd w:val="clear" w:color="auto" w:fill="auto"/>
             <w:tcMar>
@@ -3721,6 +3720,1557 @@
                 <w:rFonts w:ascii="Times New Roman" w:eastAsia="Times New Roman" w:hAnsi="Times New Roman" w:cs="Times New Roman"/>
               </w:rPr>
               <w:t>GeLU activation function</w:t>
+            </w:r>
+          </w:p>
+        </w:tc>
+      </w:tr>
+      <w:tr>
+        <w:tc>
+          <w:tcPr>
+            <w:tcW w:w="0" w:type="auto"/>
+            <w:tcBorders>
+              <w:left w:val="single" w:sz="2" w:space="0" w:color="E1E4E5"/>
+            </w:tcBorders>
+            <w:shd w:val="clear" w:color="auto" w:fill="F3F6F6"/>
+            <w:tcMar>
+              <w:top w:w="120" w:type="dxa"/>
+              <w:left w:w="240" w:type="dxa"/>
+              <w:bottom w:w="120" w:type="dxa"/>
+              <w:right w:w="240" w:type="dxa"/>
+            </w:tcMar>
+            <w:vAlign w:val="center"/>
+          </w:tcPr>
+          <w:p>
+            <w:pPr>
+              <w:spacing w:after="0" w:line="240" w:lineRule="auto"/>
+              <w:rPr>
+                <w:rFonts w:ascii="Consolas" w:eastAsia="Times New Roman" w:hAnsi="Consolas" w:cs="Courier New"/>
+                <w:color w:val="E74C3C"/>
+                <w:sz w:val="16"/>
+                <w:szCs w:val="16"/>
+                <w:bdr w:val="single" w:sz="6" w:space="2" w:color="E1E4E5" w:frame="1"/>
+                <w:shd w:val="clear" w:color="auto" w:fill="FFFFFF"/>
+              </w:rPr>
+            </w:pPr>
+            <w:r>
+              <w:rPr>
+                <w:rFonts w:ascii="Consolas" w:eastAsia="Times New Roman" w:hAnsi="Consolas" w:cs="Courier New"/>
+                <w:color w:val="E74C3C"/>
+                <w:sz w:val="16"/>
+                <w:szCs w:val="16"/>
+                <w:bdr w:val="single" w:sz="6" w:space="2" w:color="E1E4E5" w:frame="1"/>
+                <w:shd w:val="clear" w:color="auto" w:fill="FFFFFF"/>
+              </w:rPr>
+              <w:lastRenderedPageBreak/>
+              <w:t>rocsparse</w:t>
+            </w:r>
+            <w:r>
+              <w:rPr>
+                <w:rFonts w:ascii="Consolas" w:eastAsia="Times New Roman" w:hAnsi="Consolas" w:cs="Courier New"/>
+                <w:color w:val="E74C3C"/>
+                <w:sz w:val="16"/>
+                <w:szCs w:val="16"/>
+                <w:bdr w:val="single" w:sz="6" w:space="2" w:color="E1E4E5" w:frame="1"/>
+                <w:shd w:val="clear" w:color="auto" w:fill="FFFFFF"/>
+              </w:rPr>
+              <w:t>lt_matmul_activatio</w:t>
+            </w:r>
+            <w:r>
+              <w:rPr>
+                <w:rFonts w:ascii="Consolas" w:eastAsia="Times New Roman" w:hAnsi="Consolas" w:cs="Courier New"/>
+                <w:color w:val="E74C3C"/>
+                <w:sz w:val="16"/>
+                <w:szCs w:val="16"/>
+                <w:bdr w:val="single" w:sz="6" w:space="2" w:color="E1E4E5" w:frame="1"/>
+                <w:shd w:val="clear" w:color="auto" w:fill="FFFFFF"/>
+              </w:rPr>
+              <w:t>n_abs</w:t>
+            </w:r>
+          </w:p>
+        </w:tc>
+        <w:tc>
+          <w:tcPr>
+            <w:tcW w:w="0" w:type="auto"/>
+            <w:tcBorders>
+              <w:left w:val="single" w:sz="6" w:space="0" w:color="E1E4E5"/>
+            </w:tcBorders>
+            <w:shd w:val="clear" w:color="auto" w:fill="F3F6F6"/>
+            <w:tcMar>
+              <w:top w:w="120" w:type="dxa"/>
+              <w:left w:w="240" w:type="dxa"/>
+              <w:bottom w:w="120" w:type="dxa"/>
+              <w:right w:w="240" w:type="dxa"/>
+            </w:tcMar>
+            <w:vAlign w:val="center"/>
+          </w:tcPr>
+          <w:p>
+            <w:pPr>
+              <w:spacing w:after="0" w:line="240" w:lineRule="auto"/>
+              <w:rPr>
+                <w:rFonts w:ascii="Consolas" w:eastAsia="Times New Roman" w:hAnsi="Consolas" w:cs="Courier New"/>
+                <w:color w:val="E74C3C"/>
+                <w:sz w:val="16"/>
+                <w:szCs w:val="16"/>
+                <w:bdr w:val="single" w:sz="6" w:space="2" w:color="E1E4E5" w:frame="1"/>
+                <w:shd w:val="clear" w:color="auto" w:fill="FFFFFF"/>
+              </w:rPr>
+            </w:pPr>
+            <w:r>
+              <w:rPr>
+                <w:rFonts w:ascii="Consolas" w:eastAsia="Times New Roman" w:hAnsi="Consolas" w:cs="Courier New"/>
+                <w:color w:val="E74C3C"/>
+                <w:sz w:val="16"/>
+                <w:szCs w:val="16"/>
+                <w:bdr w:val="single" w:sz="6" w:space="2" w:color="E1E4E5" w:frame="1"/>
+                <w:shd w:val="clear" w:color="auto" w:fill="FFFFFF"/>
+              </w:rPr>
+              <w:t>int</w:t>
+            </w:r>
+            <w:r>
+              <w:rPr>
+                <w:rFonts w:ascii="Times New Roman" w:eastAsia="Times New Roman" w:hAnsi="Times New Roman" w:cs="Times New Roman"/>
+              </w:rPr>
+              <w:t> 0: </w:t>
+            </w:r>
+            <w:r>
+              <w:rPr>
+                <w:rFonts w:ascii="Times New Roman" w:eastAsia="Times New Roman" w:hAnsi="Times New Roman" w:cs="Times New Roman"/>
+                <w:b/>
+                <w:bCs/>
+              </w:rPr>
+              <w:t>false</w:t>
+            </w:r>
+            <w:r>
+              <w:rPr>
+                <w:rFonts w:ascii="Times New Roman" w:eastAsia="Times New Roman" w:hAnsi="Times New Roman" w:cs="Times New Roman"/>
+              </w:rPr>
+              <w:t>, </w:t>
+            </w:r>
+            <w:r>
+              <w:rPr>
+                <w:rFonts w:ascii="Times New Roman" w:eastAsia="Times New Roman" w:hAnsi="Times New Roman" w:cs="Times New Roman"/>
+                <w:b/>
+                <w:bCs/>
+              </w:rPr>
+              <w:t>true</w:t>
+            </w:r>
+            <w:r>
+              <w:rPr>
+                <w:rFonts w:ascii="Times New Roman" w:eastAsia="Times New Roman" w:hAnsi="Times New Roman" w:cs="Times New Roman"/>
+              </w:rPr>
+              <w:t> otherwise</w:t>
+            </w:r>
+          </w:p>
+        </w:tc>
+        <w:tc>
+          <w:tcPr>
+            <w:tcW w:w="0" w:type="auto"/>
+            <w:tcBorders>
+              <w:left w:val="single" w:sz="6" w:space="0" w:color="E1E4E5"/>
+            </w:tcBorders>
+            <w:shd w:val="clear" w:color="auto" w:fill="F3F6F6"/>
+            <w:tcMar>
+              <w:top w:w="120" w:type="dxa"/>
+              <w:left w:w="240" w:type="dxa"/>
+              <w:bottom w:w="120" w:type="dxa"/>
+              <w:right w:w="240" w:type="dxa"/>
+            </w:tcMar>
+            <w:vAlign w:val="center"/>
+          </w:tcPr>
+          <w:p>
+            <w:pPr>
+              <w:spacing w:after="0" w:line="240" w:lineRule="auto"/>
+              <w:rPr>
+                <w:rFonts w:ascii="Consolas" w:eastAsia="Times New Roman" w:hAnsi="Consolas" w:cs="Courier New"/>
+                <w:color w:val="E74C3C"/>
+                <w:sz w:val="16"/>
+                <w:szCs w:val="16"/>
+                <w:bdr w:val="single" w:sz="6" w:space="2" w:color="E1E4E5" w:frame="1"/>
+                <w:shd w:val="clear" w:color="auto" w:fill="FFFFFF"/>
+              </w:rPr>
+            </w:pPr>
+            <w:r>
+              <w:rPr>
+                <w:rFonts w:ascii="Consolas" w:eastAsia="Times New Roman" w:hAnsi="Consolas" w:cs="Courier New"/>
+                <w:color w:val="E74C3C"/>
+                <w:sz w:val="16"/>
+                <w:szCs w:val="16"/>
+                <w:bdr w:val="single" w:sz="6" w:space="2" w:color="E1E4E5" w:frame="1"/>
+                <w:shd w:val="clear" w:color="auto" w:fill="FFFFFF"/>
+              </w:rPr>
+              <w:t>false</w:t>
+            </w:r>
+          </w:p>
+        </w:tc>
+        <w:tc>
+          <w:tcPr>
+            <w:tcW w:w="0" w:type="auto"/>
+            <w:tcBorders>
+              <w:left w:val="single" w:sz="6" w:space="0" w:color="E1E4E5"/>
+            </w:tcBorders>
+            <w:shd w:val="clear" w:color="auto" w:fill="F3F6F6"/>
+            <w:tcMar>
+              <w:top w:w="120" w:type="dxa"/>
+              <w:left w:w="240" w:type="dxa"/>
+              <w:bottom w:w="120" w:type="dxa"/>
+              <w:right w:w="240" w:type="dxa"/>
+            </w:tcMar>
+            <w:vAlign w:val="center"/>
+          </w:tcPr>
+          <w:p>
+            <w:pPr>
+              <w:spacing w:after="0" w:line="240" w:lineRule="auto"/>
+              <w:rPr>
+                <w:rFonts w:ascii="Times New Roman" w:eastAsia="Times New Roman" w:hAnsi="Times New Roman" w:cs="Times New Roman"/>
+              </w:rPr>
+            </w:pPr>
+            <w:r>
+              <w:rPr>
+                <w:rFonts w:ascii="Times New Roman" w:eastAsia="Times New Roman" w:hAnsi="Times New Roman" w:cs="Times New Roman"/>
+              </w:rPr>
+              <w:t>ABS</w:t>
+            </w:r>
+            <w:r>
+              <w:rPr>
+                <w:rFonts w:ascii="Times New Roman" w:eastAsia="Times New Roman" w:hAnsi="Times New Roman" w:cs="Times New Roman"/>
+              </w:rPr>
+              <w:t xml:space="preserve"> activation function</w:t>
+            </w:r>
+          </w:p>
+        </w:tc>
+      </w:tr>
+      <w:tr>
+        <w:tc>
+          <w:tcPr>
+            <w:tcW w:w="0" w:type="auto"/>
+            <w:tcBorders>
+              <w:left w:val="single" w:sz="2" w:space="0" w:color="E1E4E5"/>
+            </w:tcBorders>
+            <w:shd w:val="clear" w:color="auto" w:fill="auto"/>
+            <w:tcMar>
+              <w:top w:w="120" w:type="dxa"/>
+              <w:left w:w="240" w:type="dxa"/>
+              <w:bottom w:w="120" w:type="dxa"/>
+              <w:right w:w="240" w:type="dxa"/>
+            </w:tcMar>
+            <w:vAlign w:val="center"/>
+          </w:tcPr>
+          <w:p>
+            <w:pPr>
+              <w:spacing w:after="0" w:line="240" w:lineRule="auto"/>
+              <w:rPr>
+                <w:rFonts w:ascii="Consolas" w:eastAsia="Times New Roman" w:hAnsi="Consolas" w:cs="Courier New"/>
+                <w:color w:val="E74C3C"/>
+                <w:sz w:val="16"/>
+                <w:szCs w:val="16"/>
+                <w:bdr w:val="single" w:sz="6" w:space="2" w:color="E1E4E5" w:frame="1"/>
+                <w:shd w:val="clear" w:color="auto" w:fill="FFFFFF"/>
+              </w:rPr>
+            </w:pPr>
+            <w:r>
+              <w:rPr>
+                <w:rFonts w:ascii="Consolas" w:eastAsia="Times New Roman" w:hAnsi="Consolas" w:cs="Courier New"/>
+                <w:color w:val="E74C3C"/>
+                <w:sz w:val="16"/>
+                <w:szCs w:val="16"/>
+                <w:bdr w:val="single" w:sz="6" w:space="2" w:color="E1E4E5" w:frame="1"/>
+                <w:shd w:val="clear" w:color="auto" w:fill="FFFFFF"/>
+              </w:rPr>
+              <w:t>rocsparse</w:t>
+            </w:r>
+            <w:r>
+              <w:rPr>
+                <w:rFonts w:ascii="Consolas" w:eastAsia="Times New Roman" w:hAnsi="Consolas" w:cs="Courier New"/>
+                <w:color w:val="E74C3C"/>
+                <w:sz w:val="16"/>
+                <w:szCs w:val="16"/>
+                <w:bdr w:val="single" w:sz="6" w:space="2" w:color="E1E4E5" w:frame="1"/>
+                <w:shd w:val="clear" w:color="auto" w:fill="FFFFFF"/>
+              </w:rPr>
+              <w:t>lt_matmul_activatio</w:t>
+            </w:r>
+            <w:r>
+              <w:rPr>
+                <w:rFonts w:ascii="Consolas" w:eastAsia="Times New Roman" w:hAnsi="Consolas" w:cs="Courier New"/>
+                <w:color w:val="E74C3C"/>
+                <w:sz w:val="16"/>
+                <w:szCs w:val="16"/>
+                <w:bdr w:val="single" w:sz="6" w:space="2" w:color="E1E4E5" w:frame="1"/>
+                <w:shd w:val="clear" w:color="auto" w:fill="FFFFFF"/>
+              </w:rPr>
+              <w:t>n_leakyrelu</w:t>
+            </w:r>
+          </w:p>
+        </w:tc>
+        <w:tc>
+          <w:tcPr>
+            <w:tcW w:w="0" w:type="auto"/>
+            <w:tcBorders>
+              <w:left w:val="single" w:sz="6" w:space="0" w:color="E1E4E5"/>
+            </w:tcBorders>
+            <w:shd w:val="clear" w:color="auto" w:fill="auto"/>
+            <w:tcMar>
+              <w:top w:w="120" w:type="dxa"/>
+              <w:left w:w="240" w:type="dxa"/>
+              <w:bottom w:w="120" w:type="dxa"/>
+              <w:right w:w="240" w:type="dxa"/>
+            </w:tcMar>
+            <w:vAlign w:val="center"/>
+          </w:tcPr>
+          <w:p>
+            <w:pPr>
+              <w:spacing w:after="0" w:line="240" w:lineRule="auto"/>
+              <w:rPr>
+                <w:rFonts w:ascii="Consolas" w:eastAsia="Times New Roman" w:hAnsi="Consolas" w:cs="Courier New"/>
+                <w:color w:val="E74C3C"/>
+                <w:sz w:val="16"/>
+                <w:szCs w:val="16"/>
+                <w:bdr w:val="single" w:sz="6" w:space="2" w:color="E1E4E5" w:frame="1"/>
+                <w:shd w:val="clear" w:color="auto" w:fill="FFFFFF"/>
+              </w:rPr>
+            </w:pPr>
+            <w:r>
+              <w:rPr>
+                <w:rFonts w:ascii="Consolas" w:eastAsia="Times New Roman" w:hAnsi="Consolas" w:cs="Courier New"/>
+                <w:color w:val="E74C3C"/>
+                <w:sz w:val="16"/>
+                <w:szCs w:val="16"/>
+                <w:bdr w:val="single" w:sz="6" w:space="2" w:color="E1E4E5" w:frame="1"/>
+                <w:shd w:val="clear" w:color="auto" w:fill="FFFFFF"/>
+              </w:rPr>
+              <w:t>int</w:t>
+            </w:r>
+            <w:r>
+              <w:rPr>
+                <w:rFonts w:ascii="Times New Roman" w:eastAsia="Times New Roman" w:hAnsi="Times New Roman" w:cs="Times New Roman"/>
+              </w:rPr>
+              <w:t> 0: </w:t>
+            </w:r>
+            <w:r>
+              <w:rPr>
+                <w:rFonts w:ascii="Times New Roman" w:eastAsia="Times New Roman" w:hAnsi="Times New Roman" w:cs="Times New Roman"/>
+                <w:b/>
+                <w:bCs/>
+              </w:rPr>
+              <w:t>false</w:t>
+            </w:r>
+            <w:r>
+              <w:rPr>
+                <w:rFonts w:ascii="Times New Roman" w:eastAsia="Times New Roman" w:hAnsi="Times New Roman" w:cs="Times New Roman"/>
+              </w:rPr>
+              <w:t>, </w:t>
+            </w:r>
+            <w:r>
+              <w:rPr>
+                <w:rFonts w:ascii="Times New Roman" w:eastAsia="Times New Roman" w:hAnsi="Times New Roman" w:cs="Times New Roman"/>
+                <w:b/>
+                <w:bCs/>
+              </w:rPr>
+              <w:t>true</w:t>
+            </w:r>
+            <w:r>
+              <w:rPr>
+                <w:rFonts w:ascii="Times New Roman" w:eastAsia="Times New Roman" w:hAnsi="Times New Roman" w:cs="Times New Roman"/>
+              </w:rPr>
+              <w:t> otherwise</w:t>
+            </w:r>
+          </w:p>
+        </w:tc>
+        <w:tc>
+          <w:tcPr>
+            <w:tcW w:w="0" w:type="auto"/>
+            <w:tcBorders>
+              <w:left w:val="single" w:sz="6" w:space="0" w:color="E1E4E5"/>
+            </w:tcBorders>
+            <w:shd w:val="clear" w:color="auto" w:fill="auto"/>
+            <w:tcMar>
+              <w:top w:w="120" w:type="dxa"/>
+              <w:left w:w="240" w:type="dxa"/>
+              <w:bottom w:w="120" w:type="dxa"/>
+              <w:right w:w="240" w:type="dxa"/>
+            </w:tcMar>
+            <w:vAlign w:val="center"/>
+          </w:tcPr>
+          <w:p>
+            <w:pPr>
+              <w:spacing w:after="0" w:line="240" w:lineRule="auto"/>
+              <w:rPr>
+                <w:rFonts w:ascii="Consolas" w:eastAsia="Times New Roman" w:hAnsi="Consolas" w:cs="Courier New"/>
+                <w:color w:val="E74C3C"/>
+                <w:sz w:val="16"/>
+                <w:szCs w:val="16"/>
+                <w:bdr w:val="single" w:sz="6" w:space="2" w:color="E1E4E5" w:frame="1"/>
+                <w:shd w:val="clear" w:color="auto" w:fill="FFFFFF"/>
+              </w:rPr>
+            </w:pPr>
+            <w:r>
+              <w:rPr>
+                <w:rFonts w:ascii="Consolas" w:eastAsia="Times New Roman" w:hAnsi="Consolas" w:cs="Courier New"/>
+                <w:color w:val="E74C3C"/>
+                <w:sz w:val="16"/>
+                <w:szCs w:val="16"/>
+                <w:bdr w:val="single" w:sz="6" w:space="2" w:color="E1E4E5" w:frame="1"/>
+                <w:shd w:val="clear" w:color="auto" w:fill="FFFFFF"/>
+              </w:rPr>
+              <w:t>false</w:t>
+            </w:r>
+          </w:p>
+        </w:tc>
+        <w:tc>
+          <w:tcPr>
+            <w:tcW w:w="0" w:type="auto"/>
+            <w:tcBorders>
+              <w:left w:val="single" w:sz="6" w:space="0" w:color="E1E4E5"/>
+            </w:tcBorders>
+            <w:shd w:val="clear" w:color="auto" w:fill="auto"/>
+            <w:tcMar>
+              <w:top w:w="120" w:type="dxa"/>
+              <w:left w:w="240" w:type="dxa"/>
+              <w:bottom w:w="120" w:type="dxa"/>
+              <w:right w:w="240" w:type="dxa"/>
+            </w:tcMar>
+            <w:vAlign w:val="center"/>
+          </w:tcPr>
+          <w:p>
+            <w:pPr>
+              <w:spacing w:after="0" w:line="240" w:lineRule="auto"/>
+              <w:rPr>
+                <w:rFonts w:ascii="Times New Roman" w:eastAsia="Times New Roman" w:hAnsi="Times New Roman" w:cs="Times New Roman"/>
+              </w:rPr>
+            </w:pPr>
+            <w:r>
+              <w:rPr>
+                <w:rFonts w:ascii="Times New Roman" w:eastAsia="Times New Roman" w:hAnsi="Times New Roman" w:cs="Times New Roman"/>
+              </w:rPr>
+              <w:t>LeakyReLU</w:t>
+            </w:r>
+            <w:r>
+              <w:rPr>
+                <w:rFonts w:ascii="Times New Roman" w:eastAsia="Times New Roman" w:hAnsi="Times New Roman" w:cs="Times New Roman"/>
+              </w:rPr>
+              <w:t xml:space="preserve"> activation function</w:t>
+            </w:r>
+          </w:p>
+        </w:tc>
+      </w:tr>
+      <w:tr>
+        <w:tc>
+          <w:tcPr>
+            <w:tcW w:w="0" w:type="auto"/>
+            <w:tcBorders>
+              <w:left w:val="single" w:sz="2" w:space="0" w:color="E1E4E5"/>
+            </w:tcBorders>
+            <w:shd w:val="clear" w:color="auto" w:fill="F3F6F6"/>
+            <w:tcMar>
+              <w:top w:w="120" w:type="dxa"/>
+              <w:left w:w="240" w:type="dxa"/>
+              <w:bottom w:w="120" w:type="dxa"/>
+              <w:right w:w="240" w:type="dxa"/>
+            </w:tcMar>
+            <w:vAlign w:val="center"/>
+          </w:tcPr>
+          <w:p>
+            <w:pPr>
+              <w:spacing w:after="0" w:line="240" w:lineRule="auto"/>
+              <w:rPr>
+                <w:rFonts w:ascii="Consolas" w:eastAsia="Times New Roman" w:hAnsi="Consolas" w:cs="Courier New"/>
+                <w:color w:val="E74C3C"/>
+                <w:sz w:val="16"/>
+                <w:szCs w:val="16"/>
+                <w:bdr w:val="single" w:sz="6" w:space="2" w:color="E1E4E5" w:frame="1"/>
+                <w:shd w:val="clear" w:color="auto" w:fill="FFFFFF"/>
+              </w:rPr>
+            </w:pPr>
+            <w:r>
+              <w:rPr>
+                <w:rFonts w:ascii="Consolas" w:eastAsia="Times New Roman" w:hAnsi="Consolas" w:cs="Courier New"/>
+                <w:color w:val="E74C3C"/>
+                <w:sz w:val="16"/>
+                <w:szCs w:val="16"/>
+                <w:bdr w:val="single" w:sz="6" w:space="2" w:color="E1E4E5" w:frame="1"/>
+                <w:shd w:val="clear" w:color="auto" w:fill="FFFFFF"/>
+              </w:rPr>
+              <w:t>rocsparse</w:t>
+            </w:r>
+            <w:r>
+              <w:rPr>
+                <w:rFonts w:ascii="Consolas" w:eastAsia="Times New Roman" w:hAnsi="Consolas" w:cs="Courier New"/>
+                <w:color w:val="E74C3C"/>
+                <w:sz w:val="16"/>
+                <w:szCs w:val="16"/>
+                <w:bdr w:val="single" w:sz="6" w:space="2" w:color="E1E4E5" w:frame="1"/>
+                <w:shd w:val="clear" w:color="auto" w:fill="FFFFFF"/>
+              </w:rPr>
+              <w:t>lt_matmul_activatio</w:t>
+            </w:r>
+            <w:r>
+              <w:rPr>
+                <w:rFonts w:ascii="Consolas" w:eastAsia="Times New Roman" w:hAnsi="Consolas" w:cs="Courier New"/>
+                <w:color w:val="E74C3C"/>
+                <w:sz w:val="16"/>
+                <w:szCs w:val="16"/>
+                <w:bdr w:val="single" w:sz="6" w:space="2" w:color="E1E4E5" w:frame="1"/>
+                <w:shd w:val="clear" w:color="auto" w:fill="FFFFFF"/>
+              </w:rPr>
+              <w:t>n_leakyrel</w:t>
+            </w:r>
+            <w:r>
+              <w:rPr>
+                <w:rFonts w:ascii="Consolas" w:eastAsia="Times New Roman" w:hAnsi="Consolas" w:cs="Courier New"/>
+                <w:color w:val="E74C3C"/>
+                <w:sz w:val="16"/>
+                <w:szCs w:val="16"/>
+                <w:bdr w:val="single" w:sz="6" w:space="2" w:color="E1E4E5" w:frame="1"/>
+                <w:shd w:val="clear" w:color="auto" w:fill="FFFFFF"/>
+              </w:rPr>
+              <w:t>u_alpha</w:t>
+            </w:r>
+          </w:p>
+        </w:tc>
+        <w:tc>
+          <w:tcPr>
+            <w:tcW w:w="0" w:type="auto"/>
+            <w:tcBorders>
+              <w:left w:val="single" w:sz="6" w:space="0" w:color="E1E4E5"/>
+            </w:tcBorders>
+            <w:shd w:val="clear" w:color="auto" w:fill="F3F6F6"/>
+            <w:tcMar>
+              <w:top w:w="120" w:type="dxa"/>
+              <w:left w:w="240" w:type="dxa"/>
+              <w:bottom w:w="120" w:type="dxa"/>
+              <w:right w:w="240" w:type="dxa"/>
+            </w:tcMar>
+            <w:vAlign w:val="center"/>
+          </w:tcPr>
+          <w:p>
+            <w:pPr>
+              <w:spacing w:after="0" w:line="240" w:lineRule="auto"/>
+              <w:rPr>
+                <w:rFonts w:ascii="Consolas" w:eastAsia="Times New Roman" w:hAnsi="Consolas" w:cs="Courier New"/>
+                <w:color w:val="E74C3C"/>
+                <w:sz w:val="16"/>
+                <w:szCs w:val="16"/>
+                <w:bdr w:val="single" w:sz="6" w:space="2" w:color="E1E4E5" w:frame="1"/>
+                <w:shd w:val="clear" w:color="auto" w:fill="FFFFFF"/>
+              </w:rPr>
+            </w:pPr>
+            <w:r>
+              <w:rPr>
+                <w:rFonts w:ascii="Consolas" w:eastAsia="Times New Roman" w:hAnsi="Consolas" w:cs="Courier New"/>
+                <w:color w:val="E74C3C"/>
+                <w:sz w:val="16"/>
+                <w:szCs w:val="16"/>
+                <w:bdr w:val="single" w:sz="6" w:space="2" w:color="E1E4E5" w:frame="1"/>
+                <w:shd w:val="clear" w:color="auto" w:fill="FFFFFF"/>
+              </w:rPr>
+              <w:t>float</w:t>
+            </w:r>
+          </w:p>
+        </w:tc>
+        <w:tc>
+          <w:tcPr>
+            <w:tcW w:w="0" w:type="auto"/>
+            <w:tcBorders>
+              <w:left w:val="single" w:sz="6" w:space="0" w:color="E1E4E5"/>
+            </w:tcBorders>
+            <w:shd w:val="clear" w:color="auto" w:fill="F3F6F6"/>
+            <w:tcMar>
+              <w:top w:w="120" w:type="dxa"/>
+              <w:left w:w="240" w:type="dxa"/>
+              <w:bottom w:w="120" w:type="dxa"/>
+              <w:right w:w="240" w:type="dxa"/>
+            </w:tcMar>
+            <w:vAlign w:val="center"/>
+          </w:tcPr>
+          <w:p>
+            <w:pPr>
+              <w:spacing w:after="0" w:line="240" w:lineRule="auto"/>
+              <w:rPr>
+                <w:rFonts w:ascii="Consolas" w:eastAsia="Times New Roman" w:hAnsi="Consolas" w:cs="Courier New"/>
+                <w:color w:val="E74C3C"/>
+                <w:sz w:val="16"/>
+                <w:szCs w:val="16"/>
+                <w:bdr w:val="single" w:sz="6" w:space="2" w:color="E1E4E5" w:frame="1"/>
+                <w:shd w:val="clear" w:color="auto" w:fill="FFFFFF"/>
+              </w:rPr>
+            </w:pPr>
+            <w:r>
+              <w:rPr>
+                <w:rFonts w:ascii="Consolas" w:eastAsia="Times New Roman" w:hAnsi="Consolas" w:cs="Courier New"/>
+                <w:color w:val="E74C3C"/>
+                <w:sz w:val="16"/>
+                <w:szCs w:val="16"/>
+                <w:bdr w:val="single" w:sz="6" w:space="2" w:color="E1E4E5" w:frame="1"/>
+                <w:shd w:val="clear" w:color="auto" w:fill="FFFFFF"/>
+              </w:rPr>
+              <w:t>1</w:t>
+            </w:r>
+            <w:r>
+              <w:rPr>
+                <w:rFonts w:ascii="Consolas" w:eastAsia="Times New Roman" w:hAnsi="Consolas" w:cs="Courier New"/>
+                <w:color w:val="E74C3C"/>
+                <w:sz w:val="16"/>
+                <w:szCs w:val="16"/>
+                <w:bdr w:val="single" w:sz="6" w:space="2" w:color="E1E4E5" w:frame="1"/>
+                <w:shd w:val="clear" w:color="auto" w:fill="FFFFFF"/>
+              </w:rPr>
+              <w:t>.0f</w:t>
+            </w:r>
+          </w:p>
+        </w:tc>
+        <w:tc>
+          <w:tcPr>
+            <w:tcW w:w="0" w:type="auto"/>
+            <w:tcBorders>
+              <w:left w:val="single" w:sz="6" w:space="0" w:color="E1E4E5"/>
+            </w:tcBorders>
+            <w:shd w:val="clear" w:color="auto" w:fill="F3F6F6"/>
+            <w:tcMar>
+              <w:top w:w="120" w:type="dxa"/>
+              <w:left w:w="240" w:type="dxa"/>
+              <w:bottom w:w="120" w:type="dxa"/>
+              <w:right w:w="240" w:type="dxa"/>
+            </w:tcMar>
+            <w:vAlign w:val="center"/>
+          </w:tcPr>
+          <w:p>
+            <w:pPr>
+              <w:spacing w:after="0" w:line="240" w:lineRule="auto"/>
+              <w:rPr>
+                <w:rFonts w:ascii="Times New Roman" w:eastAsia="Times New Roman" w:hAnsi="Times New Roman" w:cs="Times New Roman"/>
+              </w:rPr>
+            </w:pPr>
+            <w:r>
+              <w:rPr>
+                <w:rFonts w:ascii="Times New Roman" w:eastAsia="Times New Roman" w:hAnsi="Times New Roman" w:cs="Times New Roman"/>
+              </w:rPr>
+              <w:t xml:space="preserve">Alpha value of the </w:t>
+            </w:r>
+            <w:r>
+              <w:rPr>
+                <w:rFonts w:ascii="Times New Roman" w:eastAsia="Times New Roman" w:hAnsi="Times New Roman" w:cs="Times New Roman"/>
+              </w:rPr>
+              <w:t xml:space="preserve">LeakyReLU </w:t>
+            </w:r>
+            <w:r>
+              <w:rPr>
+                <w:rFonts w:ascii="Times New Roman" w:eastAsia="Times New Roman" w:hAnsi="Times New Roman" w:cs="Times New Roman"/>
+              </w:rPr>
+              <w:t>activation function</w:t>
+            </w:r>
+          </w:p>
+        </w:tc>
+      </w:tr>
+      <w:tr>
+        <w:tc>
+          <w:tcPr>
+            <w:tcW w:w="0" w:type="auto"/>
+            <w:tcBorders>
+              <w:left w:val="single" w:sz="2" w:space="0" w:color="E1E4E5"/>
+            </w:tcBorders>
+            <w:shd w:val="clear" w:color="auto" w:fill="auto"/>
+            <w:tcMar>
+              <w:top w:w="120" w:type="dxa"/>
+              <w:left w:w="240" w:type="dxa"/>
+              <w:bottom w:w="120" w:type="dxa"/>
+              <w:right w:w="240" w:type="dxa"/>
+            </w:tcMar>
+            <w:vAlign w:val="center"/>
+          </w:tcPr>
+          <w:p>
+            <w:pPr>
+              <w:spacing w:after="0" w:line="240" w:lineRule="auto"/>
+              <w:rPr>
+                <w:rFonts w:ascii="Consolas" w:eastAsia="Times New Roman" w:hAnsi="Consolas" w:cs="Courier New"/>
+                <w:color w:val="E74C3C"/>
+                <w:sz w:val="16"/>
+                <w:szCs w:val="16"/>
+                <w:bdr w:val="single" w:sz="6" w:space="2" w:color="E1E4E5" w:frame="1"/>
+                <w:shd w:val="clear" w:color="auto" w:fill="FFFFFF"/>
+              </w:rPr>
+            </w:pPr>
+            <w:r>
+              <w:rPr>
+                <w:rFonts w:ascii="Consolas" w:eastAsia="Times New Roman" w:hAnsi="Consolas" w:cs="Courier New"/>
+                <w:color w:val="E74C3C"/>
+                <w:sz w:val="16"/>
+                <w:szCs w:val="16"/>
+                <w:bdr w:val="single" w:sz="6" w:space="2" w:color="E1E4E5" w:frame="1"/>
+                <w:shd w:val="clear" w:color="auto" w:fill="FFFFFF"/>
+              </w:rPr>
+              <w:t>rocsparse</w:t>
+            </w:r>
+            <w:r>
+              <w:rPr>
+                <w:rFonts w:ascii="Consolas" w:eastAsia="Times New Roman" w:hAnsi="Consolas" w:cs="Courier New"/>
+                <w:color w:val="E74C3C"/>
+                <w:sz w:val="16"/>
+                <w:szCs w:val="16"/>
+                <w:bdr w:val="single" w:sz="6" w:space="2" w:color="E1E4E5" w:frame="1"/>
+                <w:shd w:val="clear" w:color="auto" w:fill="FFFFFF"/>
+              </w:rPr>
+              <w:t>lt_matmul_activatio</w:t>
+            </w:r>
+            <w:r>
+              <w:rPr>
+                <w:rFonts w:ascii="Consolas" w:eastAsia="Times New Roman" w:hAnsi="Consolas" w:cs="Courier New"/>
+                <w:color w:val="E74C3C"/>
+                <w:sz w:val="16"/>
+                <w:szCs w:val="16"/>
+                <w:bdr w:val="single" w:sz="6" w:space="2" w:color="E1E4E5" w:frame="1"/>
+                <w:shd w:val="clear" w:color="auto" w:fill="FFFFFF"/>
+              </w:rPr>
+              <w:t>n_</w:t>
+            </w:r>
+            <w:r>
+              <w:rPr>
+                <w:rFonts w:ascii="Consolas" w:eastAsia="Times New Roman" w:hAnsi="Consolas" w:cs="Courier New"/>
+                <w:color w:val="E74C3C"/>
+                <w:sz w:val="16"/>
+                <w:szCs w:val="16"/>
+                <w:bdr w:val="single" w:sz="6" w:space="2" w:color="E1E4E5" w:frame="1"/>
+                <w:shd w:val="clear" w:color="auto" w:fill="FFFFFF"/>
+              </w:rPr>
+              <w:t>sigmo</w:t>
+            </w:r>
+            <w:r>
+              <w:rPr>
+                <w:rFonts w:ascii="Consolas" w:eastAsia="Times New Roman" w:hAnsi="Consolas" w:cs="Courier New"/>
+                <w:color w:val="E74C3C"/>
+                <w:sz w:val="16"/>
+                <w:szCs w:val="16"/>
+                <w:bdr w:val="single" w:sz="6" w:space="2" w:color="E1E4E5" w:frame="1"/>
+                <w:shd w:val="clear" w:color="auto" w:fill="FFFFFF"/>
+              </w:rPr>
+              <w:t>id</w:t>
+            </w:r>
+          </w:p>
+        </w:tc>
+        <w:tc>
+          <w:tcPr>
+            <w:tcW w:w="0" w:type="auto"/>
+            <w:tcBorders>
+              <w:left w:val="single" w:sz="6" w:space="0" w:color="E1E4E5"/>
+            </w:tcBorders>
+            <w:shd w:val="clear" w:color="auto" w:fill="auto"/>
+            <w:tcMar>
+              <w:top w:w="120" w:type="dxa"/>
+              <w:left w:w="240" w:type="dxa"/>
+              <w:bottom w:w="120" w:type="dxa"/>
+              <w:right w:w="240" w:type="dxa"/>
+            </w:tcMar>
+            <w:vAlign w:val="center"/>
+          </w:tcPr>
+          <w:p>
+            <w:pPr>
+              <w:spacing w:after="0" w:line="240" w:lineRule="auto"/>
+              <w:rPr>
+                <w:rFonts w:ascii="Consolas" w:eastAsia="Times New Roman" w:hAnsi="Consolas" w:cs="Courier New"/>
+                <w:color w:val="E74C3C"/>
+                <w:sz w:val="16"/>
+                <w:szCs w:val="16"/>
+                <w:bdr w:val="single" w:sz="6" w:space="2" w:color="E1E4E5" w:frame="1"/>
+                <w:shd w:val="clear" w:color="auto" w:fill="FFFFFF"/>
+              </w:rPr>
+            </w:pPr>
+            <w:r>
+              <w:rPr>
+                <w:rFonts w:ascii="Consolas" w:eastAsia="Times New Roman" w:hAnsi="Consolas" w:cs="Courier New"/>
+                <w:color w:val="E74C3C"/>
+                <w:sz w:val="16"/>
+                <w:szCs w:val="16"/>
+                <w:bdr w:val="single" w:sz="6" w:space="2" w:color="E1E4E5" w:frame="1"/>
+                <w:shd w:val="clear" w:color="auto" w:fill="FFFFFF"/>
+              </w:rPr>
+              <w:t>int</w:t>
+            </w:r>
+            <w:r>
+              <w:rPr>
+                <w:rFonts w:ascii="Times New Roman" w:eastAsia="Times New Roman" w:hAnsi="Times New Roman" w:cs="Times New Roman"/>
+              </w:rPr>
+              <w:t> 0: </w:t>
+            </w:r>
+            <w:r>
+              <w:rPr>
+                <w:rFonts w:ascii="Times New Roman" w:eastAsia="Times New Roman" w:hAnsi="Times New Roman" w:cs="Times New Roman"/>
+                <w:b/>
+                <w:bCs/>
+              </w:rPr>
+              <w:t>false</w:t>
+            </w:r>
+            <w:r>
+              <w:rPr>
+                <w:rFonts w:ascii="Times New Roman" w:eastAsia="Times New Roman" w:hAnsi="Times New Roman" w:cs="Times New Roman"/>
+              </w:rPr>
+              <w:t>, </w:t>
+            </w:r>
+            <w:r>
+              <w:rPr>
+                <w:rFonts w:ascii="Times New Roman" w:eastAsia="Times New Roman" w:hAnsi="Times New Roman" w:cs="Times New Roman"/>
+                <w:b/>
+                <w:bCs/>
+              </w:rPr>
+              <w:t>true</w:t>
+            </w:r>
+            <w:r>
+              <w:rPr>
+                <w:rFonts w:ascii="Times New Roman" w:eastAsia="Times New Roman" w:hAnsi="Times New Roman" w:cs="Times New Roman"/>
+              </w:rPr>
+              <w:t> otherwise</w:t>
+            </w:r>
+          </w:p>
+        </w:tc>
+        <w:tc>
+          <w:tcPr>
+            <w:tcW w:w="0" w:type="auto"/>
+            <w:tcBorders>
+              <w:left w:val="single" w:sz="6" w:space="0" w:color="E1E4E5"/>
+            </w:tcBorders>
+            <w:shd w:val="clear" w:color="auto" w:fill="auto"/>
+            <w:tcMar>
+              <w:top w:w="120" w:type="dxa"/>
+              <w:left w:w="240" w:type="dxa"/>
+              <w:bottom w:w="120" w:type="dxa"/>
+              <w:right w:w="240" w:type="dxa"/>
+            </w:tcMar>
+            <w:vAlign w:val="center"/>
+          </w:tcPr>
+          <w:p>
+            <w:pPr>
+              <w:spacing w:after="0" w:line="240" w:lineRule="auto"/>
+              <w:rPr>
+                <w:rFonts w:ascii="Consolas" w:eastAsia="Times New Roman" w:hAnsi="Consolas" w:cs="Courier New"/>
+                <w:color w:val="E74C3C"/>
+                <w:sz w:val="16"/>
+                <w:szCs w:val="16"/>
+                <w:bdr w:val="single" w:sz="6" w:space="2" w:color="E1E4E5" w:frame="1"/>
+                <w:shd w:val="clear" w:color="auto" w:fill="FFFFFF"/>
+              </w:rPr>
+            </w:pPr>
+            <w:r>
+              <w:rPr>
+                <w:rFonts w:ascii="Consolas" w:eastAsia="Times New Roman" w:hAnsi="Consolas" w:cs="Courier New"/>
+                <w:color w:val="E74C3C"/>
+                <w:sz w:val="16"/>
+                <w:szCs w:val="16"/>
+                <w:bdr w:val="single" w:sz="6" w:space="2" w:color="E1E4E5" w:frame="1"/>
+                <w:shd w:val="clear" w:color="auto" w:fill="FFFFFF"/>
+              </w:rPr>
+              <w:t>false</w:t>
+            </w:r>
+          </w:p>
+        </w:tc>
+        <w:tc>
+          <w:tcPr>
+            <w:tcW w:w="0" w:type="auto"/>
+            <w:tcBorders>
+              <w:left w:val="single" w:sz="6" w:space="0" w:color="E1E4E5"/>
+            </w:tcBorders>
+            <w:shd w:val="clear" w:color="auto" w:fill="auto"/>
+            <w:tcMar>
+              <w:top w:w="120" w:type="dxa"/>
+              <w:left w:w="240" w:type="dxa"/>
+              <w:bottom w:w="120" w:type="dxa"/>
+              <w:right w:w="240" w:type="dxa"/>
+            </w:tcMar>
+            <w:vAlign w:val="center"/>
+          </w:tcPr>
+          <w:p>
+            <w:pPr>
+              <w:spacing w:after="0" w:line="240" w:lineRule="auto"/>
+              <w:rPr>
+                <w:rFonts w:ascii="Times New Roman" w:eastAsia="Times New Roman" w:hAnsi="Times New Roman" w:cs="Times New Roman"/>
+              </w:rPr>
+            </w:pPr>
+            <w:r>
+              <w:rPr>
+                <w:rFonts w:ascii="Times New Roman" w:eastAsia="Times New Roman" w:hAnsi="Times New Roman" w:cs="Times New Roman"/>
+              </w:rPr>
+              <w:t xml:space="preserve">Sigmoid </w:t>
+            </w:r>
+            <w:r>
+              <w:rPr>
+                <w:rFonts w:ascii="Times New Roman" w:eastAsia="Times New Roman" w:hAnsi="Times New Roman" w:cs="Times New Roman"/>
+              </w:rPr>
+              <w:t>activation function</w:t>
+            </w:r>
+          </w:p>
+        </w:tc>
+      </w:tr>
+      <w:tr>
+        <w:tc>
+          <w:tcPr>
+            <w:tcW w:w="0" w:type="auto"/>
+            <w:tcBorders>
+              <w:left w:val="single" w:sz="2" w:space="0" w:color="E1E4E5"/>
+            </w:tcBorders>
+            <w:shd w:val="clear" w:color="auto" w:fill="auto"/>
+            <w:tcMar>
+              <w:top w:w="120" w:type="dxa"/>
+              <w:left w:w="240" w:type="dxa"/>
+              <w:bottom w:w="120" w:type="dxa"/>
+              <w:right w:w="240" w:type="dxa"/>
+            </w:tcMar>
+            <w:vAlign w:val="center"/>
+          </w:tcPr>
+          <w:p>
+            <w:pPr>
+              <w:spacing w:after="0" w:line="240" w:lineRule="auto"/>
+              <w:rPr>
+                <w:rFonts w:ascii="Consolas" w:eastAsia="Times New Roman" w:hAnsi="Consolas" w:cs="Courier New"/>
+                <w:color w:val="E74C3C"/>
+                <w:sz w:val="16"/>
+                <w:szCs w:val="16"/>
+                <w:bdr w:val="single" w:sz="6" w:space="2" w:color="E1E4E5" w:frame="1"/>
+                <w:shd w:val="clear" w:color="auto" w:fill="FFFFFF"/>
+              </w:rPr>
+            </w:pPr>
+            <w:r>
+              <w:rPr>
+                <w:rFonts w:ascii="Consolas" w:eastAsia="Times New Roman" w:hAnsi="Consolas" w:cs="Courier New"/>
+                <w:color w:val="E74C3C"/>
+                <w:sz w:val="16"/>
+                <w:szCs w:val="16"/>
+                <w:bdr w:val="single" w:sz="6" w:space="2" w:color="E1E4E5" w:frame="1"/>
+                <w:shd w:val="clear" w:color="auto" w:fill="FFFFFF"/>
+              </w:rPr>
+              <w:t>rocsparse</w:t>
+            </w:r>
+            <w:r>
+              <w:rPr>
+                <w:rFonts w:ascii="Consolas" w:eastAsia="Times New Roman" w:hAnsi="Consolas" w:cs="Courier New"/>
+                <w:color w:val="E74C3C"/>
+                <w:sz w:val="16"/>
+                <w:szCs w:val="16"/>
+                <w:bdr w:val="single" w:sz="6" w:space="2" w:color="E1E4E5" w:frame="1"/>
+                <w:shd w:val="clear" w:color="auto" w:fill="FFFFFF"/>
+              </w:rPr>
+              <w:t>lt_matmul_activatio</w:t>
+            </w:r>
+            <w:r>
+              <w:rPr>
+                <w:rFonts w:ascii="Consolas" w:eastAsia="Times New Roman" w:hAnsi="Consolas" w:cs="Courier New"/>
+                <w:color w:val="E74C3C"/>
+                <w:sz w:val="16"/>
+                <w:szCs w:val="16"/>
+                <w:bdr w:val="single" w:sz="6" w:space="2" w:color="E1E4E5" w:frame="1"/>
+                <w:shd w:val="clear" w:color="auto" w:fill="FFFFFF"/>
+              </w:rPr>
+              <w:t>n_</w:t>
+            </w:r>
+            <w:r>
+              <w:rPr>
+                <w:rFonts w:ascii="Consolas" w:eastAsia="Times New Roman" w:hAnsi="Consolas" w:cs="Courier New"/>
+                <w:color w:val="E74C3C"/>
+                <w:sz w:val="16"/>
+                <w:szCs w:val="16"/>
+                <w:bdr w:val="single" w:sz="6" w:space="2" w:color="E1E4E5" w:frame="1"/>
+                <w:shd w:val="clear" w:color="auto" w:fill="FFFFFF"/>
+              </w:rPr>
+              <w:t>tanh</w:t>
+            </w:r>
+          </w:p>
+        </w:tc>
+        <w:tc>
+          <w:tcPr>
+            <w:tcW w:w="0" w:type="auto"/>
+            <w:tcBorders>
+              <w:left w:val="single" w:sz="6" w:space="0" w:color="E1E4E5"/>
+            </w:tcBorders>
+            <w:shd w:val="clear" w:color="auto" w:fill="auto"/>
+            <w:tcMar>
+              <w:top w:w="120" w:type="dxa"/>
+              <w:left w:w="240" w:type="dxa"/>
+              <w:bottom w:w="120" w:type="dxa"/>
+              <w:right w:w="240" w:type="dxa"/>
+            </w:tcMar>
+            <w:vAlign w:val="center"/>
+          </w:tcPr>
+          <w:p>
+            <w:pPr>
+              <w:spacing w:after="0" w:line="240" w:lineRule="auto"/>
+              <w:rPr>
+                <w:rFonts w:ascii="Consolas" w:eastAsia="Times New Roman" w:hAnsi="Consolas" w:cs="Courier New"/>
+                <w:color w:val="E74C3C"/>
+                <w:sz w:val="16"/>
+                <w:szCs w:val="16"/>
+                <w:bdr w:val="single" w:sz="6" w:space="2" w:color="E1E4E5" w:frame="1"/>
+                <w:shd w:val="clear" w:color="auto" w:fill="FFFFFF"/>
+              </w:rPr>
+            </w:pPr>
+            <w:r>
+              <w:rPr>
+                <w:rFonts w:ascii="Consolas" w:eastAsia="Times New Roman" w:hAnsi="Consolas" w:cs="Courier New"/>
+                <w:color w:val="E74C3C"/>
+                <w:sz w:val="16"/>
+                <w:szCs w:val="16"/>
+                <w:bdr w:val="single" w:sz="6" w:space="2" w:color="E1E4E5" w:frame="1"/>
+                <w:shd w:val="clear" w:color="auto" w:fill="FFFFFF"/>
+              </w:rPr>
+              <w:t>int</w:t>
+            </w:r>
+            <w:r>
+              <w:rPr>
+                <w:rFonts w:ascii="Times New Roman" w:eastAsia="Times New Roman" w:hAnsi="Times New Roman" w:cs="Times New Roman"/>
+              </w:rPr>
+              <w:t> 0: </w:t>
+            </w:r>
+            <w:r>
+              <w:rPr>
+                <w:rFonts w:ascii="Times New Roman" w:eastAsia="Times New Roman" w:hAnsi="Times New Roman" w:cs="Times New Roman"/>
+                <w:b/>
+                <w:bCs/>
+              </w:rPr>
+              <w:t>false</w:t>
+            </w:r>
+            <w:r>
+              <w:rPr>
+                <w:rFonts w:ascii="Times New Roman" w:eastAsia="Times New Roman" w:hAnsi="Times New Roman" w:cs="Times New Roman"/>
+              </w:rPr>
+              <w:t>, </w:t>
+            </w:r>
+            <w:r>
+              <w:rPr>
+                <w:rFonts w:ascii="Times New Roman" w:eastAsia="Times New Roman" w:hAnsi="Times New Roman" w:cs="Times New Roman"/>
+                <w:b/>
+                <w:bCs/>
+              </w:rPr>
+              <w:t>true</w:t>
+            </w:r>
+            <w:r>
+              <w:rPr>
+                <w:rFonts w:ascii="Times New Roman" w:eastAsia="Times New Roman" w:hAnsi="Times New Roman" w:cs="Times New Roman"/>
+              </w:rPr>
+              <w:t> otherwise</w:t>
+            </w:r>
+          </w:p>
+        </w:tc>
+        <w:tc>
+          <w:tcPr>
+            <w:tcW w:w="0" w:type="auto"/>
+            <w:tcBorders>
+              <w:left w:val="single" w:sz="6" w:space="0" w:color="E1E4E5"/>
+            </w:tcBorders>
+            <w:shd w:val="clear" w:color="auto" w:fill="auto"/>
+            <w:tcMar>
+              <w:top w:w="120" w:type="dxa"/>
+              <w:left w:w="240" w:type="dxa"/>
+              <w:bottom w:w="120" w:type="dxa"/>
+              <w:right w:w="240" w:type="dxa"/>
+            </w:tcMar>
+            <w:vAlign w:val="center"/>
+          </w:tcPr>
+          <w:p>
+            <w:pPr>
+              <w:spacing w:after="0" w:line="240" w:lineRule="auto"/>
+              <w:rPr>
+                <w:rFonts w:ascii="Consolas" w:eastAsia="Times New Roman" w:hAnsi="Consolas" w:cs="Courier New"/>
+                <w:color w:val="E74C3C"/>
+                <w:sz w:val="16"/>
+                <w:szCs w:val="16"/>
+                <w:bdr w:val="single" w:sz="6" w:space="2" w:color="E1E4E5" w:frame="1"/>
+                <w:shd w:val="clear" w:color="auto" w:fill="FFFFFF"/>
+              </w:rPr>
+            </w:pPr>
+            <w:r>
+              <w:rPr>
+                <w:rFonts w:ascii="Consolas" w:eastAsia="Times New Roman" w:hAnsi="Consolas" w:cs="Courier New"/>
+                <w:color w:val="E74C3C"/>
+                <w:sz w:val="16"/>
+                <w:szCs w:val="16"/>
+                <w:bdr w:val="single" w:sz="6" w:space="2" w:color="E1E4E5" w:frame="1"/>
+                <w:shd w:val="clear" w:color="auto" w:fill="FFFFFF"/>
+              </w:rPr>
+              <w:t>false</w:t>
+            </w:r>
+          </w:p>
+        </w:tc>
+        <w:tc>
+          <w:tcPr>
+            <w:tcW w:w="0" w:type="auto"/>
+            <w:tcBorders>
+              <w:left w:val="single" w:sz="6" w:space="0" w:color="E1E4E5"/>
+            </w:tcBorders>
+            <w:shd w:val="clear" w:color="auto" w:fill="auto"/>
+            <w:tcMar>
+              <w:top w:w="120" w:type="dxa"/>
+              <w:left w:w="240" w:type="dxa"/>
+              <w:bottom w:w="120" w:type="dxa"/>
+              <w:right w:w="240" w:type="dxa"/>
+            </w:tcMar>
+            <w:vAlign w:val="center"/>
+          </w:tcPr>
+          <w:p>
+            <w:pPr>
+              <w:spacing w:after="0" w:line="240" w:lineRule="auto"/>
+              <w:rPr>
+                <w:rFonts w:ascii="Times New Roman" w:eastAsia="Times New Roman" w:hAnsi="Times New Roman" w:cs="Times New Roman"/>
+              </w:rPr>
+            </w:pPr>
+            <w:r>
+              <w:rPr>
+                <w:rFonts w:ascii="Times New Roman" w:eastAsia="Times New Roman" w:hAnsi="Times New Roman" w:cs="Times New Roman"/>
+              </w:rPr>
+              <w:t xml:space="preserve">Tanh </w:t>
+            </w:r>
+            <w:r>
+              <w:rPr>
+                <w:rFonts w:ascii="Times New Roman" w:eastAsia="Times New Roman" w:hAnsi="Times New Roman" w:cs="Times New Roman"/>
+              </w:rPr>
+              <w:t>activation function</w:t>
+            </w:r>
+          </w:p>
+        </w:tc>
+      </w:tr>
+      <w:tr>
+        <w:tc>
+          <w:tcPr>
+            <w:tcW w:w="0" w:type="auto"/>
+            <w:tcBorders>
+              <w:left w:val="single" w:sz="2" w:space="0" w:color="E1E4E5"/>
+            </w:tcBorders>
+            <w:shd w:val="clear" w:color="auto" w:fill="auto"/>
+            <w:tcMar>
+              <w:top w:w="120" w:type="dxa"/>
+              <w:left w:w="240" w:type="dxa"/>
+              <w:bottom w:w="120" w:type="dxa"/>
+              <w:right w:w="240" w:type="dxa"/>
+            </w:tcMar>
+            <w:vAlign w:val="center"/>
+          </w:tcPr>
+          <w:p>
+            <w:pPr>
+              <w:spacing w:after="0" w:line="240" w:lineRule="auto"/>
+              <w:rPr>
+                <w:rFonts w:ascii="Consolas" w:eastAsia="Times New Roman" w:hAnsi="Consolas" w:cs="Courier New"/>
+                <w:color w:val="E74C3C"/>
+                <w:sz w:val="16"/>
+                <w:szCs w:val="16"/>
+                <w:bdr w:val="single" w:sz="6" w:space="2" w:color="E1E4E5" w:frame="1"/>
+                <w:shd w:val="clear" w:color="auto" w:fill="FFFFFF"/>
+              </w:rPr>
+            </w:pPr>
+            <w:r>
+              <w:rPr>
+                <w:rFonts w:ascii="Consolas" w:eastAsia="Times New Roman" w:hAnsi="Consolas" w:cs="Courier New"/>
+                <w:color w:val="E74C3C"/>
+                <w:sz w:val="16"/>
+                <w:szCs w:val="16"/>
+                <w:bdr w:val="single" w:sz="6" w:space="2" w:color="E1E4E5" w:frame="1"/>
+                <w:shd w:val="clear" w:color="auto" w:fill="FFFFFF"/>
+              </w:rPr>
+              <w:t>rocsparse</w:t>
+            </w:r>
+            <w:r>
+              <w:rPr>
+                <w:rFonts w:ascii="Consolas" w:eastAsia="Times New Roman" w:hAnsi="Consolas" w:cs="Courier New"/>
+                <w:color w:val="E74C3C"/>
+                <w:sz w:val="16"/>
+                <w:szCs w:val="16"/>
+                <w:bdr w:val="single" w:sz="6" w:space="2" w:color="E1E4E5" w:frame="1"/>
+                <w:shd w:val="clear" w:color="auto" w:fill="FFFFFF"/>
+              </w:rPr>
+              <w:t>lt_matmul_activatio</w:t>
+            </w:r>
+            <w:r>
+              <w:rPr>
+                <w:rFonts w:ascii="Consolas" w:eastAsia="Times New Roman" w:hAnsi="Consolas" w:cs="Courier New"/>
+                <w:color w:val="E74C3C"/>
+                <w:sz w:val="16"/>
+                <w:szCs w:val="16"/>
+                <w:bdr w:val="single" w:sz="6" w:space="2" w:color="E1E4E5" w:frame="1"/>
+                <w:shd w:val="clear" w:color="auto" w:fill="FFFFFF"/>
+              </w:rPr>
+              <w:t>n_</w:t>
+            </w:r>
+            <w:r>
+              <w:rPr>
+                <w:rFonts w:ascii="Consolas" w:eastAsia="Times New Roman" w:hAnsi="Consolas" w:cs="Courier New"/>
+                <w:color w:val="E74C3C"/>
+                <w:sz w:val="16"/>
+                <w:szCs w:val="16"/>
+                <w:bdr w:val="single" w:sz="6" w:space="2" w:color="E1E4E5" w:frame="1"/>
+                <w:shd w:val="clear" w:color="auto" w:fill="FFFFFF"/>
+              </w:rPr>
+              <w:t>t</w:t>
+            </w:r>
+            <w:r>
+              <w:rPr>
+                <w:rFonts w:ascii="Consolas" w:eastAsia="Times New Roman" w:hAnsi="Consolas" w:cs="Courier New"/>
+                <w:color w:val="E74C3C"/>
+                <w:sz w:val="16"/>
+                <w:szCs w:val="16"/>
+                <w:bdr w:val="single" w:sz="6" w:space="2" w:color="E1E4E5" w:frame="1"/>
+                <w:shd w:val="clear" w:color="auto" w:fill="FFFFFF"/>
+              </w:rPr>
+              <w:t>a</w:t>
+            </w:r>
+            <w:r>
+              <w:rPr>
+                <w:rFonts w:ascii="Consolas" w:eastAsia="Times New Roman" w:hAnsi="Consolas" w:cs="Courier New"/>
+                <w:color w:val="E74C3C"/>
+                <w:sz w:val="16"/>
+                <w:szCs w:val="16"/>
+                <w:bdr w:val="single" w:sz="6" w:space="2" w:color="E1E4E5" w:frame="1"/>
+                <w:shd w:val="clear" w:color="auto" w:fill="FFFFFF"/>
+              </w:rPr>
+              <w:t>nh</w:t>
+            </w:r>
+            <w:r>
+              <w:rPr>
+                <w:rFonts w:ascii="Consolas" w:eastAsia="Times New Roman" w:hAnsi="Consolas" w:cs="Courier New"/>
+                <w:color w:val="E74C3C"/>
+                <w:sz w:val="16"/>
+                <w:szCs w:val="16"/>
+                <w:bdr w:val="single" w:sz="6" w:space="2" w:color="E1E4E5" w:frame="1"/>
+                <w:shd w:val="clear" w:color="auto" w:fill="FFFFFF"/>
+              </w:rPr>
+              <w:t>_alpha</w:t>
+            </w:r>
+          </w:p>
+        </w:tc>
+        <w:tc>
+          <w:tcPr>
+            <w:tcW w:w="0" w:type="auto"/>
+            <w:tcBorders>
+              <w:left w:val="single" w:sz="6" w:space="0" w:color="E1E4E5"/>
+            </w:tcBorders>
+            <w:shd w:val="clear" w:color="auto" w:fill="auto"/>
+            <w:tcMar>
+              <w:top w:w="120" w:type="dxa"/>
+              <w:left w:w="240" w:type="dxa"/>
+              <w:bottom w:w="120" w:type="dxa"/>
+              <w:right w:w="240" w:type="dxa"/>
+            </w:tcMar>
+            <w:vAlign w:val="center"/>
+          </w:tcPr>
+          <w:p>
+            <w:pPr>
+              <w:spacing w:after="0" w:line="240" w:lineRule="auto"/>
+              <w:rPr>
+                <w:rFonts w:ascii="Consolas" w:eastAsia="Times New Roman" w:hAnsi="Consolas" w:cs="Courier New"/>
+                <w:color w:val="E74C3C"/>
+                <w:sz w:val="16"/>
+                <w:szCs w:val="16"/>
+                <w:bdr w:val="single" w:sz="6" w:space="2" w:color="E1E4E5" w:frame="1"/>
+                <w:shd w:val="clear" w:color="auto" w:fill="FFFFFF"/>
+              </w:rPr>
+            </w:pPr>
+            <w:r>
+              <w:rPr>
+                <w:rFonts w:ascii="Consolas" w:eastAsia="Times New Roman" w:hAnsi="Consolas" w:cs="Courier New"/>
+                <w:color w:val="E74C3C"/>
+                <w:sz w:val="16"/>
+                <w:szCs w:val="16"/>
+                <w:bdr w:val="single" w:sz="6" w:space="2" w:color="E1E4E5" w:frame="1"/>
+                <w:shd w:val="clear" w:color="auto" w:fill="FFFFFF"/>
+              </w:rPr>
+              <w:t>float</w:t>
+            </w:r>
+          </w:p>
+        </w:tc>
+        <w:tc>
+          <w:tcPr>
+            <w:tcW w:w="0" w:type="auto"/>
+            <w:tcBorders>
+              <w:left w:val="single" w:sz="6" w:space="0" w:color="E1E4E5"/>
+            </w:tcBorders>
+            <w:shd w:val="clear" w:color="auto" w:fill="auto"/>
+            <w:tcMar>
+              <w:top w:w="120" w:type="dxa"/>
+              <w:left w:w="240" w:type="dxa"/>
+              <w:bottom w:w="120" w:type="dxa"/>
+              <w:right w:w="240" w:type="dxa"/>
+            </w:tcMar>
+            <w:vAlign w:val="center"/>
+          </w:tcPr>
+          <w:p>
+            <w:pPr>
+              <w:spacing w:after="0" w:line="240" w:lineRule="auto"/>
+              <w:rPr>
+                <w:rFonts w:ascii="Consolas" w:eastAsia="Times New Roman" w:hAnsi="Consolas" w:cs="Courier New"/>
+                <w:color w:val="E74C3C"/>
+                <w:sz w:val="16"/>
+                <w:szCs w:val="16"/>
+                <w:bdr w:val="single" w:sz="6" w:space="2" w:color="E1E4E5" w:frame="1"/>
+                <w:shd w:val="clear" w:color="auto" w:fill="FFFFFF"/>
+              </w:rPr>
+            </w:pPr>
+            <w:r>
+              <w:rPr>
+                <w:rFonts w:ascii="Consolas" w:eastAsia="Times New Roman" w:hAnsi="Consolas" w:cs="Courier New"/>
+                <w:color w:val="E74C3C"/>
+                <w:sz w:val="16"/>
+                <w:szCs w:val="16"/>
+                <w:bdr w:val="single" w:sz="6" w:space="2" w:color="E1E4E5" w:frame="1"/>
+                <w:shd w:val="clear" w:color="auto" w:fill="FFFFFF"/>
+              </w:rPr>
+              <w:t>1</w:t>
+            </w:r>
+            <w:r>
+              <w:rPr>
+                <w:rFonts w:ascii="Consolas" w:eastAsia="Times New Roman" w:hAnsi="Consolas" w:cs="Courier New"/>
+                <w:color w:val="E74C3C"/>
+                <w:sz w:val="16"/>
+                <w:szCs w:val="16"/>
+                <w:bdr w:val="single" w:sz="6" w:space="2" w:color="E1E4E5" w:frame="1"/>
+                <w:shd w:val="clear" w:color="auto" w:fill="FFFFFF"/>
+              </w:rPr>
+              <w:t>.0f</w:t>
+            </w:r>
+          </w:p>
+        </w:tc>
+        <w:tc>
+          <w:tcPr>
+            <w:tcW w:w="0" w:type="auto"/>
+            <w:tcBorders>
+              <w:left w:val="single" w:sz="6" w:space="0" w:color="E1E4E5"/>
+            </w:tcBorders>
+            <w:shd w:val="clear" w:color="auto" w:fill="auto"/>
+            <w:tcMar>
+              <w:top w:w="120" w:type="dxa"/>
+              <w:left w:w="240" w:type="dxa"/>
+              <w:bottom w:w="120" w:type="dxa"/>
+              <w:right w:w="240" w:type="dxa"/>
+            </w:tcMar>
+            <w:vAlign w:val="center"/>
+          </w:tcPr>
+          <w:p>
+            <w:pPr>
+              <w:spacing w:after="0" w:line="240" w:lineRule="auto"/>
+              <w:rPr>
+                <w:rFonts w:ascii="Times New Roman" w:eastAsia="Times New Roman" w:hAnsi="Times New Roman" w:cs="Times New Roman"/>
+              </w:rPr>
+            </w:pPr>
+            <w:r>
+              <w:rPr>
+                <w:rFonts w:ascii="Times New Roman" w:eastAsia="Times New Roman" w:hAnsi="Times New Roman" w:cs="Times New Roman"/>
+              </w:rPr>
+              <w:t xml:space="preserve">Alpha value of the </w:t>
+            </w:r>
+            <w:r>
+              <w:rPr>
+                <w:rFonts w:ascii="Times New Roman" w:eastAsia="Times New Roman" w:hAnsi="Times New Roman" w:cs="Times New Roman"/>
+              </w:rPr>
+              <w:t xml:space="preserve">Tanh </w:t>
+            </w:r>
+            <w:r>
+              <w:rPr>
+                <w:rFonts w:ascii="Times New Roman" w:eastAsia="Times New Roman" w:hAnsi="Times New Roman" w:cs="Times New Roman"/>
+              </w:rPr>
+              <w:t>activation function</w:t>
+            </w:r>
+          </w:p>
+        </w:tc>
+      </w:tr>
+      <w:tr>
+        <w:tc>
+          <w:tcPr>
+            <w:tcW w:w="0" w:type="auto"/>
+            <w:tcBorders>
+              <w:left w:val="single" w:sz="2" w:space="0" w:color="E1E4E5"/>
+              <w:bottom w:val="single" w:sz="6" w:space="0" w:color="E1E4E5"/>
+            </w:tcBorders>
+            <w:shd w:val="clear" w:color="auto" w:fill="auto"/>
+            <w:tcMar>
+              <w:top w:w="120" w:type="dxa"/>
+              <w:left w:w="240" w:type="dxa"/>
+              <w:bottom w:w="120" w:type="dxa"/>
+              <w:right w:w="240" w:type="dxa"/>
+            </w:tcMar>
+            <w:vAlign w:val="center"/>
+          </w:tcPr>
+          <w:p>
+            <w:pPr>
+              <w:spacing w:after="0" w:line="240" w:lineRule="auto"/>
+              <w:rPr>
+                <w:rFonts w:ascii="Consolas" w:eastAsia="Times New Roman" w:hAnsi="Consolas" w:cs="Courier New"/>
+                <w:color w:val="E74C3C"/>
+                <w:sz w:val="16"/>
+                <w:szCs w:val="16"/>
+                <w:bdr w:val="single" w:sz="6" w:space="2" w:color="E1E4E5" w:frame="1"/>
+                <w:shd w:val="clear" w:color="auto" w:fill="FFFFFF"/>
+              </w:rPr>
+            </w:pPr>
+            <w:r>
+              <w:rPr>
+                <w:rFonts w:ascii="Consolas" w:eastAsia="Times New Roman" w:hAnsi="Consolas" w:cs="Courier New"/>
+                <w:color w:val="E74C3C"/>
+                <w:sz w:val="16"/>
+                <w:szCs w:val="16"/>
+                <w:bdr w:val="single" w:sz="6" w:space="2" w:color="E1E4E5" w:frame="1"/>
+                <w:shd w:val="clear" w:color="auto" w:fill="FFFFFF"/>
+              </w:rPr>
+              <w:t>rocsparse</w:t>
+            </w:r>
+            <w:r>
+              <w:rPr>
+                <w:rFonts w:ascii="Consolas" w:eastAsia="Times New Roman" w:hAnsi="Consolas" w:cs="Courier New"/>
+                <w:color w:val="E74C3C"/>
+                <w:sz w:val="16"/>
+                <w:szCs w:val="16"/>
+                <w:bdr w:val="single" w:sz="6" w:space="2" w:color="E1E4E5" w:frame="1"/>
+                <w:shd w:val="clear" w:color="auto" w:fill="FFFFFF"/>
+              </w:rPr>
+              <w:t>lt_matmul_activatio</w:t>
+            </w:r>
+            <w:r>
+              <w:rPr>
+                <w:rFonts w:ascii="Consolas" w:eastAsia="Times New Roman" w:hAnsi="Consolas" w:cs="Courier New"/>
+                <w:color w:val="E74C3C"/>
+                <w:sz w:val="16"/>
+                <w:szCs w:val="16"/>
+                <w:bdr w:val="single" w:sz="6" w:space="2" w:color="E1E4E5" w:frame="1"/>
+                <w:shd w:val="clear" w:color="auto" w:fill="FFFFFF"/>
+              </w:rPr>
+              <w:t>n_t</w:t>
+            </w:r>
+            <w:r>
+              <w:rPr>
+                <w:rFonts w:ascii="Consolas" w:eastAsia="Times New Roman" w:hAnsi="Consolas" w:cs="Courier New"/>
+                <w:color w:val="E74C3C"/>
+                <w:sz w:val="16"/>
+                <w:szCs w:val="16"/>
+                <w:bdr w:val="single" w:sz="6" w:space="2" w:color="E1E4E5" w:frame="1"/>
+                <w:shd w:val="clear" w:color="auto" w:fill="FFFFFF"/>
+              </w:rPr>
+              <w:t>anh_beta</w:t>
+            </w:r>
+          </w:p>
+        </w:tc>
+        <w:tc>
+          <w:tcPr>
+            <w:tcW w:w="0" w:type="auto"/>
+            <w:tcBorders>
+              <w:left w:val="single" w:sz="6" w:space="0" w:color="E1E4E5"/>
+              <w:bottom w:val="single" w:sz="6" w:space="0" w:color="E1E4E5"/>
+            </w:tcBorders>
+            <w:shd w:val="clear" w:color="auto" w:fill="auto"/>
+            <w:tcMar>
+              <w:top w:w="120" w:type="dxa"/>
+              <w:left w:w="240" w:type="dxa"/>
+              <w:bottom w:w="120" w:type="dxa"/>
+              <w:right w:w="240" w:type="dxa"/>
+            </w:tcMar>
+            <w:vAlign w:val="center"/>
+          </w:tcPr>
+          <w:p>
+            <w:pPr>
+              <w:spacing w:after="0" w:line="240" w:lineRule="auto"/>
+              <w:rPr>
+                <w:rFonts w:ascii="Consolas" w:eastAsia="Times New Roman" w:hAnsi="Consolas" w:cs="Courier New"/>
+                <w:color w:val="E74C3C"/>
+                <w:sz w:val="16"/>
+                <w:szCs w:val="16"/>
+                <w:bdr w:val="single" w:sz="6" w:space="2" w:color="E1E4E5" w:frame="1"/>
+                <w:shd w:val="clear" w:color="auto" w:fill="FFFFFF"/>
+              </w:rPr>
+            </w:pPr>
+            <w:r>
+              <w:rPr>
+                <w:rFonts w:ascii="Consolas" w:eastAsia="Times New Roman" w:hAnsi="Consolas" w:cs="Courier New"/>
+                <w:color w:val="E74C3C"/>
+                <w:sz w:val="16"/>
+                <w:szCs w:val="16"/>
+                <w:bdr w:val="single" w:sz="6" w:space="2" w:color="E1E4E5" w:frame="1"/>
+                <w:shd w:val="clear" w:color="auto" w:fill="FFFFFF"/>
+              </w:rPr>
+              <w:t>float</w:t>
+            </w:r>
+          </w:p>
+        </w:tc>
+        <w:tc>
+          <w:tcPr>
+            <w:tcW w:w="0" w:type="auto"/>
+            <w:tcBorders>
+              <w:left w:val="single" w:sz="6" w:space="0" w:color="E1E4E5"/>
+              <w:bottom w:val="single" w:sz="6" w:space="0" w:color="E1E4E5"/>
+            </w:tcBorders>
+            <w:shd w:val="clear" w:color="auto" w:fill="auto"/>
+            <w:tcMar>
+              <w:top w:w="120" w:type="dxa"/>
+              <w:left w:w="240" w:type="dxa"/>
+              <w:bottom w:w="120" w:type="dxa"/>
+              <w:right w:w="240" w:type="dxa"/>
+            </w:tcMar>
+            <w:vAlign w:val="center"/>
+          </w:tcPr>
+          <w:p>
+            <w:pPr>
+              <w:spacing w:after="0" w:line="240" w:lineRule="auto"/>
+              <w:rPr>
+                <w:rFonts w:ascii="Consolas" w:eastAsia="Times New Roman" w:hAnsi="Consolas" w:cs="Courier New"/>
+                <w:color w:val="E74C3C"/>
+                <w:sz w:val="16"/>
+                <w:szCs w:val="16"/>
+                <w:bdr w:val="single" w:sz="6" w:space="2" w:color="E1E4E5" w:frame="1"/>
+                <w:shd w:val="clear" w:color="auto" w:fill="FFFFFF"/>
+              </w:rPr>
+            </w:pPr>
+            <w:r>
+              <w:rPr>
+                <w:rFonts w:ascii="Consolas" w:eastAsia="Times New Roman" w:hAnsi="Consolas" w:cs="Courier New"/>
+                <w:color w:val="E74C3C"/>
+                <w:sz w:val="16"/>
+                <w:szCs w:val="16"/>
+                <w:bdr w:val="single" w:sz="6" w:space="2" w:color="E1E4E5" w:frame="1"/>
+                <w:shd w:val="clear" w:color="auto" w:fill="FFFFFF"/>
+              </w:rPr>
+              <w:t>1</w:t>
+            </w:r>
+            <w:r>
+              <w:rPr>
+                <w:rFonts w:ascii="Consolas" w:eastAsia="Times New Roman" w:hAnsi="Consolas" w:cs="Courier New"/>
+                <w:color w:val="E74C3C"/>
+                <w:sz w:val="16"/>
+                <w:szCs w:val="16"/>
+                <w:bdr w:val="single" w:sz="6" w:space="2" w:color="E1E4E5" w:frame="1"/>
+                <w:shd w:val="clear" w:color="auto" w:fill="FFFFFF"/>
+              </w:rPr>
+              <w:t>.0f</w:t>
+            </w:r>
+          </w:p>
+        </w:tc>
+        <w:tc>
+          <w:tcPr>
+            <w:tcW w:w="0" w:type="auto"/>
+            <w:tcBorders>
+              <w:left w:val="single" w:sz="6" w:space="0" w:color="E1E4E5"/>
+              <w:bottom w:val="single" w:sz="6" w:space="0" w:color="E1E4E5"/>
+            </w:tcBorders>
+            <w:shd w:val="clear" w:color="auto" w:fill="auto"/>
+            <w:tcMar>
+              <w:top w:w="120" w:type="dxa"/>
+              <w:left w:w="240" w:type="dxa"/>
+              <w:bottom w:w="120" w:type="dxa"/>
+              <w:right w:w="240" w:type="dxa"/>
+            </w:tcMar>
+            <w:vAlign w:val="center"/>
+          </w:tcPr>
+          <w:p>
+            <w:pPr>
+              <w:spacing w:after="0" w:line="240" w:lineRule="auto"/>
+              <w:rPr>
+                <w:rFonts w:ascii="Times New Roman" w:eastAsia="Times New Roman" w:hAnsi="Times New Roman" w:cs="Times New Roman"/>
+              </w:rPr>
+            </w:pPr>
+            <w:r>
+              <w:rPr>
+                <w:rFonts w:ascii="Times New Roman" w:eastAsia="Times New Roman" w:hAnsi="Times New Roman" w:cs="Times New Roman"/>
+              </w:rPr>
+              <w:t>Beta</w:t>
+            </w:r>
+            <w:r>
+              <w:rPr>
+                <w:rFonts w:ascii="Times New Roman" w:eastAsia="Times New Roman" w:hAnsi="Times New Roman" w:cs="Times New Roman"/>
+              </w:rPr>
+              <w:t xml:space="preserve"> value of the Tanh </w:t>
+            </w:r>
+            <w:r>
+              <w:rPr>
+                <w:rFonts w:ascii="Times New Roman" w:eastAsia="Times New Roman" w:hAnsi="Times New Roman" w:cs="Times New Roman"/>
+              </w:rPr>
+              <w:t>activation function</w:t>
             </w:r>
           </w:p>
         </w:tc>
@@ -3756,7 +5306,6 @@
           <w:sz w:val="24"/>
           <w:szCs w:val="24"/>
         </w:rPr>
-        <w:lastRenderedPageBreak/>
         <w:t>where the </w:t>
       </w:r>
       <w:r>
@@ -3875,6 +5424,7 @@
           <w:sz w:val="24"/>
           <w:szCs w:val="24"/>
         </w:rPr>
+        <w:lastRenderedPageBreak/>
         <w:t>The algorithm enumerator is used in the </w:t>
       </w:r>
       <w:r>
@@ -4959,7 +6509,6 @@
           <w:bdr w:val="single" w:sz="6" w:space="2" w:color="E1E4E5" w:frame="1"/>
           <w:shd w:val="clear" w:color="auto" w:fill="FFFFFF"/>
         </w:rPr>
-        <w:lastRenderedPageBreak/>
         <w:t>r</w:t>
       </w:r>
       <w:r>
@@ -5071,6 +6620,7 @@
                 <w:bCs/>
                 <w:color w:val="000000"/>
               </w:rPr>
+              <w:lastRenderedPageBreak/>
               <w:t>Value</w:t>
             </w:r>
           </w:p>
@@ -5499,7 +7049,6 @@
           <w:sz w:val="42"/>
           <w:szCs w:val="42"/>
         </w:rPr>
-        <w:lastRenderedPageBreak/>
         <w:t>rocsparselt</w:t>
       </w:r>
       <w:r>
@@ -5554,6 +7103,7 @@
           <w:bdr w:val="single" w:sz="6" w:space="2" w:color="E1E4E5" w:frame="1"/>
           <w:shd w:val="clear" w:color="auto" w:fill="FFFFFF"/>
         </w:rPr>
+        <w:lastRenderedPageBreak/>
         <w:t>rocsparselt_init</w:t>
       </w:r>
     </w:p>
@@ -6986,7 +8536,6 @@
           <w:rFonts w:ascii="Georgia" w:hAnsi="Georgia"/>
           <w:color w:val="404040"/>
         </w:rPr>
-        <w:lastRenderedPageBreak/>
         <w:t>Matrix Descriptor Functions</w:t>
       </w:r>
     </w:p>
@@ -7093,6 +8642,7 @@
           <w:sz w:val="18"/>
           <w:szCs w:val="18"/>
         </w:rPr>
+        <w:lastRenderedPageBreak/>
         <w:t>rocsparselt_dense_descr_init(</w:t>
       </w:r>
       <w:r>
@@ -9498,7 +11048,6 @@
           <w:bdr w:val="single" w:sz="6" w:space="2" w:color="E1E4E5" w:frame="1"/>
           <w:shd w:val="clear" w:color="auto" w:fill="FFFFFF"/>
         </w:rPr>
-        <w:lastRenderedPageBreak/>
         <w:t>row</w:t>
       </w:r>
       <w:r>
@@ -9604,6 +11153,7 @@
           <w:rFonts w:ascii="Lato" w:hAnsi="Lato"/>
           <w:color w:val="404040"/>
         </w:rPr>
+        <w:lastRenderedPageBreak/>
         <w:t>See </w:t>
       </w:r>
       <w:r>
@@ -11793,7 +13343,6 @@
                 <w:bdr w:val="single" w:sz="6" w:space="2" w:color="E1E4E5" w:frame="1"/>
                 <w:shd w:val="clear" w:color="auto" w:fill="FFFFFF"/>
               </w:rPr>
-              <w:lastRenderedPageBreak/>
               <w:t>rocsparselt_datatype_</w:t>
             </w:r>
             <w:r>
@@ -13404,6 +14953,7 @@
           <w:sz w:val="18"/>
           <w:szCs w:val="18"/>
         </w:rPr>
+        <w:lastRenderedPageBreak/>
         <w:t>rocsparselt_</w:t>
       </w:r>
       <w:r>
@@ -14939,6 +16489,7 @@
           <w:sz w:val="18"/>
           <w:szCs w:val="18"/>
         </w:rPr>
+        <w:lastRenderedPageBreak/>
         <w:t>rocsparselt_</w:t>
       </w:r>
       <w:r>
@@ -16618,7 +18169,6 @@
         </w:rPr>
       </w:pPr>
       <w:r>
-        <w:lastRenderedPageBreak/>
         <w:pict w14:anchorId="4E1381DC">
           <v:rect id="_x0000_i1042" style="width:0;height:.75pt" o:hralign="center" o:bullet="t" o:hrstd="t" o:hrnoshade="t" o:hr="t" fillcolor="#404040" stroked="f"/>
         </w:pict>
@@ -16666,6 +18216,7 @@
           <w:bdr w:val="single" w:sz="6" w:space="2" w:color="E1E4E5" w:frame="1"/>
           <w:shd w:val="clear" w:color="auto" w:fill="FFFFFF"/>
         </w:rPr>
+        <w:lastRenderedPageBreak/>
         <w:t>rocsparselt_matmul</w:t>
       </w:r>
       <w:r>
@@ -19100,15 +20651,7 @@
                 <w:sz w:val="22"/>
                 <w:szCs w:val="22"/>
               </w:rPr>
-              <w:t xml:space="preserve"> matrix </w:t>
-            </w:r>
-            <w:r>
-              <w:rPr>
-                <w:sz w:val="22"/>
-                <w:szCs w:val="22"/>
-              </w:rPr>
-              <w:lastRenderedPageBreak/>
-              <w:t>descriptor </w:t>
+              <w:t xml:space="preserve"> matrix descriptor </w:t>
             </w:r>
             <w:r>
               <w:rPr>
@@ -19288,7 +20831,15 @@
                 <w:sz w:val="22"/>
                 <w:szCs w:val="22"/>
               </w:rPr>
-              <w:t>Dense matrix descriptor </w:t>
+              <w:t xml:space="preserve">Dense matrix </w:t>
+            </w:r>
+            <w:r>
+              <w:rPr>
+                <w:sz w:val="22"/>
+                <w:szCs w:val="22"/>
+              </w:rPr>
+              <w:lastRenderedPageBreak/>
+              <w:t>descriptor </w:t>
             </w:r>
             <w:r>
               <w:rPr>
@@ -20922,7 +22473,6 @@
           <w:bdr w:val="single" w:sz="6" w:space="2" w:color="E1E4E5" w:frame="1"/>
           <w:shd w:val="clear" w:color="auto" w:fill="FFFFFF"/>
         </w:rPr>
-        <w:lastRenderedPageBreak/>
         <w:t>rocsparselt_</w:t>
       </w:r>
       <w:r>
@@ -21265,6 +22815,7 @@
           <w:sz w:val="18"/>
           <w:szCs w:val="18"/>
         </w:rPr>
+        <w:lastRenderedPageBreak/>
         <w:t xml:space="preserve">                                 </w:t>
       </w:r>
       <w:r>
@@ -22854,7 +24405,6 @@
           <w:bdr w:val="single" w:sz="6" w:space="2" w:color="E1E4E5" w:frame="1"/>
           <w:shd w:val="clear" w:color="auto" w:fill="FFFFFF"/>
         </w:rPr>
-        <w:lastRenderedPageBreak/>
         <w:t>rocsparselt_</w:t>
       </w:r>
       <w:r>
@@ -23219,6 +24769,7 @@
           <w:sz w:val="18"/>
           <w:szCs w:val="18"/>
         </w:rPr>
+        <w:lastRenderedPageBreak/>
         <w:t xml:space="preserve">                                 </w:t>
       </w:r>
       <w:r>
@@ -24716,7 +26267,6 @@
           <w:rFonts w:ascii="Georgia" w:hAnsi="Georgia"/>
           <w:color w:val="404040"/>
         </w:rPr>
-        <w:lastRenderedPageBreak/>
         <w:t>Matmul Algorithm Functions</w:t>
       </w:r>
     </w:p>
@@ -24766,6 +26316,7 @@
           <w:sz w:val="18"/>
           <w:szCs w:val="18"/>
         </w:rPr>
+        <w:lastRenderedPageBreak/>
         <w:t>rocsparselt_</w:t>
       </w:r>
       <w:r>
@@ -26299,7 +27850,6 @@
           <w:bdr w:val="single" w:sz="6" w:space="2" w:color="E1E4E5" w:frame="1"/>
           <w:shd w:val="clear" w:color="auto" w:fill="FFFFFF"/>
         </w:rPr>
-        <w:lastRenderedPageBreak/>
         <w:t>rocsparselt_</w:t>
       </w:r>
       <w:r>
@@ -26676,6 +28226,7 @@
           <w:sz w:val="18"/>
           <w:szCs w:val="18"/>
         </w:rPr>
+        <w:lastRenderedPageBreak/>
         <w:t xml:space="preserve">                                </w:t>
       </w:r>
       <w:r>
@@ -28693,7 +30244,6 @@
           <w:rFonts w:ascii="Lato" w:hAnsi="Lato"/>
           <w:color w:val="404040"/>
         </w:rPr>
-        <w:lastRenderedPageBreak/>
         <w:t>The function returns the value of the queried attribute belonging to algorithm selection descriptor.</w:t>
       </w:r>
     </w:p>
@@ -28765,6 +30315,7 @@
                 <w:sz w:val="22"/>
                 <w:szCs w:val="22"/>
               </w:rPr>
+              <w:lastRenderedPageBreak/>
               <w:t>Parameter</w:t>
             </w:r>
           </w:p>
@@ -29971,7 +31522,6 @@
           <w:rFonts w:ascii="Georgia" w:hAnsi="Georgia"/>
           <w:color w:val="404040"/>
         </w:rPr>
-        <w:lastRenderedPageBreak/>
         <w:t>Matmul Functions</w:t>
       </w:r>
     </w:p>
@@ -30033,6 +31583,7 @@
           <w:sz w:val="18"/>
           <w:szCs w:val="18"/>
         </w:rPr>
+        <w:lastRenderedPageBreak/>
         <w:t>rocsparselt_</w:t>
       </w:r>
       <w:r>
@@ -32719,7 +34270,6 @@
           <w:bdr w:val="single" w:sz="6" w:space="2" w:color="E1E4E5" w:frame="1"/>
           <w:shd w:val="clear" w:color="auto" w:fill="FFFFFF"/>
         </w:rPr>
-        <w:lastRenderedPageBreak/>
         <w:t>rocsparselt_matmul_plan_destroy</w:t>
       </w:r>
     </w:p>
@@ -32774,6 +34324,7 @@
           <w:sz w:val="18"/>
           <w:szCs w:val="18"/>
         </w:rPr>
+        <w:lastRenderedPageBreak/>
         <w:t>rocsparselt_matmul_plan_destroy</w:t>
       </w:r>
       <w:r>
@@ -35456,7 +37007,6 @@
                 <w:bdr w:val="single" w:sz="6" w:space="2" w:color="E1E4E5" w:frame="1"/>
                 <w:shd w:val="clear" w:color="auto" w:fill="FFFFFF"/>
               </w:rPr>
-              <w:lastRenderedPageBreak/>
               <w:t>alpha</w:t>
             </w:r>
           </w:p>
@@ -35630,6 +37180,7 @@
                 <w:bdr w:val="single" w:sz="6" w:space="2" w:color="E1E4E5" w:frame="1"/>
                 <w:shd w:val="clear" w:color="auto" w:fill="FFFFFF"/>
               </w:rPr>
+              <w:lastRenderedPageBreak/>
               <w:t>d_A</w:t>
             </w:r>
           </w:p>
@@ -47424,22 +48975,22 @@
 <w:numbering xmlns:wpc="http://schemas.microsoft.com/office/word/2010/wordprocessingCanvas" xmlns:cx="http://schemas.microsoft.com/office/drawing/2014/chartex" xmlns:cx1="http://schemas.microsoft.com/office/drawing/2015/9/8/chartex" xmlns:cx2="http://schemas.microsoft.com/office/drawing/2015/10/21/chartex" xmlns:cx3="http://schemas.microsoft.com/office/drawing/2016/5/9/chartex" xmlns:cx4="http://schemas.microsoft.com/office/drawing/2016/5/10/chartex" xmlns:cx5="http://schemas.microsoft.com/office/drawing/2016/5/11/chartex" xmlns:cx6="http://schemas.microsoft.com/office/drawing/2016/5/12/chartex" xmlns:cx7="http://schemas.microsoft.com/office/drawing/2016/5/13/chartex" xmlns:cx8="http://schemas.microsoft.com/office/drawing/2016/5/14/chartex" xmlns:mc="http://schemas.openxmlformats.org/markup-compatibility/2006" xmlns:aink="http://schemas.microsoft.com/office/drawing/2016/ink" xmlns:am3d="http://schemas.microsoft.com/office/drawing/2017/model3d" xmlns:o="urn:schemas-microsoft-com:office:office" xmlns:r="http://schemas.openxmlformats.org/officeDocument/2006/relationships" xmlns:m="http://schemas.openxmlformats.org/officeDocument/2006/math" xmlns:v="urn:schemas-microsoft-com:vml" xmlns:wp14="http://schemas.microsoft.com/office/word/2010/wordprocessingDrawing" xmlns:wp="http://schemas.openxmlformats.org/drawingml/2006/wordprocessingDrawing" xmlns:w10="urn:schemas-microsoft-com:office:word" xmlns:w="http://schemas.openxmlformats.org/wordprocessingml/2006/main" xmlns:w14="http://schemas.microsoft.com/office/word/2010/wordml" xmlns:w15="http://schemas.microsoft.com/office/word/2012/wordml" xmlns:w16cex="http://schemas.microsoft.com/office/word/2018/wordml/cex" xmlns:w16cid="http://schemas.microsoft.com/office/word/2016/wordml/cid" xmlns:w16="http://schemas.microsoft.com/office/word/2018/wordml" xmlns:w16sdtdh="http://schemas.microsoft.com/office/word/2020/wordml/sdtdatahash" xmlns:w16se="http://schemas.microsoft.com/office/word/2015/wordml/symex" xmlns:wpg="http://schemas.microsoft.com/office/word/2010/wordprocessingGroup" xmlns:wpi="http://schemas.microsoft.com/office/word/2010/wordprocessingInk" xmlns:wne="http://schemas.microsoft.com/office/word/2006/wordml" xmlns:wps="http://schemas.microsoft.com/office/word/2010/wordprocessingShape" mc:Ignorable="w14 w15 w16se w16cid w16 w16cex w16sdtdh wp14">
   <w:numPicBullet w:numPicBulletId="0">
     <w:pict>
-      <v:rect id="_x0000_i1062" style="width:0;height:.75pt" o:hralign="center" o:bullet="t" o:hrstd="t" o:hr="t" fillcolor="#a0a0a0" stroked="f"/>
+      <v:rect id="_x0000_i1162" style="width:0;height:.75pt" o:hralign="center" o:bullet="t" o:hrstd="t" o:hr="t" fillcolor="#a0a0a0" stroked="f"/>
     </w:pict>
   </w:numPicBullet>
   <w:numPicBullet w:numPicBulletId="1">
     <w:pict>
-      <v:rect id="_x0000_i1063" style="width:0;height:.75pt" o:hralign="center" o:bullet="t" o:hrstd="t" o:hr="t" fillcolor="#a0a0a0" stroked="f"/>
+      <v:rect id="_x0000_i1163" style="width:0;height:.75pt" o:hralign="center" o:bullet="t" o:hrstd="t" o:hr="t" fillcolor="#a0a0a0" stroked="f"/>
     </w:pict>
   </w:numPicBullet>
   <w:numPicBullet w:numPicBulletId="2">
     <w:pict>
-      <v:rect id="_x0000_i1064" style="width:0;height:.75pt" o:hralign="center" o:bullet="t" o:hrstd="t" o:hrnoshade="t" o:hr="t" fillcolor="#404040" stroked="f"/>
+      <v:rect id="_x0000_i1164" style="width:0;height:.75pt" o:hralign="center" o:bullet="t" o:hrstd="t" o:hrnoshade="t" o:hr="t" fillcolor="#404040" stroked="f"/>
     </w:pict>
   </w:numPicBullet>
   <w:numPicBullet w:numPicBulletId="3">
     <w:pict>
-      <v:rect id="_x0000_i1065" style="width:0;height:.75pt" o:hralign="center" o:bullet="t" o:hrstd="t" o:hr="t" fillcolor="#a0a0a0" stroked="f"/>
+      <v:rect id="_x0000_i1165" style="width:0;height:.75pt" o:hralign="center" o:bullet="t" o:hrstd="t" o:hr="t" fillcolor="#a0a0a0" stroked="f"/>
     </w:pict>
   </w:numPicBullet>
   <w:abstractNum w:abstractNumId="0" w15:restartNumberingAfterBreak="0">
